--- a/LM/3-lm/Exercicis informàtica al núvol.docx
+++ b/LM/3-lm/Exercicis informàtica al núvol.docx
@@ -106,6 +106,149 @@
         <w:rPr>
           <w:sz w:val="24"/>
         </w:rPr>
+        <w:t>V</w:t>
+      </w:r>
+      <w:r>
+        <w:rPr>
+          <w:sz w:val="24"/>
+        </w:rPr>
+        <w:t>arias empresas y organizaciones pueden beneficiarse de las tecnologías actuales:</w:t>
+      </w:r>
+    </w:p>
+    <w:p>
+      <w:pPr>
+        <w:pStyle w:val="Cosdeltext"/>
+        <w:numPr>
+          <w:ilvl w:val="0"/>
+          <w:numId w:val="7"/>
+        </w:numPr>
+        <w:tabs>
+          <w:tab w:val="clear" w:pos="720"/>
+          <w:tab w:val="left" w:pos="0" w:leader="none"/>
+        </w:tabs>
+        <w:spacing w:before="0" w:after="283"/>
+        <w:ind w:left="707" w:right="0" w:hanging="283"/>
+        <w:rPr>
+          <w:sz w:val="24"/>
+        </w:rPr>
+      </w:pPr>
+      <w:r>
+        <w:rPr/>
+        <w:t>Servicio al cliente: Chatbots y asistentes virtuales mejoran la experiencia del cliente al brindar respuestas rápidas y soluciones inmediatas.</w:t>
+      </w:r>
+    </w:p>
+    <w:p>
+      <w:pPr>
+        <w:pStyle w:val="Cosdeltext"/>
+        <w:numPr>
+          <w:ilvl w:val="0"/>
+          <w:numId w:val="7"/>
+        </w:numPr>
+        <w:tabs>
+          <w:tab w:val="clear" w:pos="720"/>
+          <w:tab w:val="left" w:pos="0" w:leader="none"/>
+        </w:tabs>
+        <w:spacing w:before="0" w:after="283"/>
+        <w:ind w:left="707" w:right="0" w:hanging="283"/>
+        <w:rPr>
+          <w:sz w:val="24"/>
+        </w:rPr>
+      </w:pPr>
+      <w:r>
+        <w:rPr/>
+        <w:t>Logística y transporte: La inteligencia artificial optimiza rutas, reduce costos y mejora la gestión de inventario y cadena de suministro.</w:t>
+      </w:r>
+    </w:p>
+    <w:p>
+      <w:pPr>
+        <w:pStyle w:val="Cosdeltext"/>
+        <w:numPr>
+          <w:ilvl w:val="0"/>
+          <w:numId w:val="7"/>
+        </w:numPr>
+        <w:tabs>
+          <w:tab w:val="clear" w:pos="720"/>
+          <w:tab w:val="left" w:pos="0" w:leader="none"/>
+        </w:tabs>
+        <w:spacing w:before="0" w:after="283"/>
+        <w:ind w:left="707" w:right="0" w:hanging="283"/>
+        <w:rPr>
+          <w:sz w:val="24"/>
+        </w:rPr>
+      </w:pPr>
+      <w:r>
+        <w:rPr/>
+        <w:t>Publicidad y marketing: El procesamiento del lenguaje natural permite comprender mejor a los clientes y adaptar estrategias de marketing de manera efectiva.</w:t>
+      </w:r>
+    </w:p>
+    <w:p>
+      <w:pPr>
+        <w:pStyle w:val="Cosdeltext"/>
+        <w:numPr>
+          <w:ilvl w:val="0"/>
+          <w:numId w:val="7"/>
+        </w:numPr>
+        <w:tabs>
+          <w:tab w:val="clear" w:pos="720"/>
+          <w:tab w:val="left" w:pos="0" w:leader="none"/>
+        </w:tabs>
+        <w:spacing w:before="0" w:after="283"/>
+        <w:ind w:left="707" w:right="0" w:hanging="283"/>
+        <w:rPr>
+          <w:sz w:val="24"/>
+        </w:rPr>
+      </w:pPr>
+      <w:r>
+        <w:rPr/>
+        <w:t>Salud y medicina: La inteligencia artificial ayuda en diagnósticos, análisis de imágenes y descubrimiento de nuevos tratamientos.</w:t>
+      </w:r>
+    </w:p>
+    <w:p>
+      <w:pPr>
+        <w:pStyle w:val="Cosdeltext"/>
+        <w:numPr>
+          <w:ilvl w:val="0"/>
+          <w:numId w:val="7"/>
+        </w:numPr>
+        <w:tabs>
+          <w:tab w:val="clear" w:pos="720"/>
+          <w:tab w:val="left" w:pos="0" w:leader="none"/>
+        </w:tabs>
+        <w:spacing w:before="0" w:after="283"/>
+        <w:ind w:left="707" w:right="0" w:hanging="283"/>
+        <w:rPr>
+          <w:sz w:val="24"/>
+        </w:rPr>
+      </w:pPr>
+      <w:r>
+        <w:rPr/>
+        <w:t>Fabricación: La implementación de IoT y la inteligencia artificial mejoran la eficiencia en la producción y gestión de la cadena de suministro.</w:t>
+      </w:r>
+    </w:p>
+    <w:p>
+      <w:pPr>
+        <w:pStyle w:val="Cosdeltext"/>
+        <w:spacing w:before="0" w:after="283"/>
+        <w:rPr>
+          <w:sz w:val="24"/>
+        </w:rPr>
+      </w:pPr>
+      <w:r>
+        <w:rPr/>
+        <w:t>Estas tecnologías pueden ser aprovechadas de acuerdo a las necesidades y objetivos específicos de cada empresa u organización.</w:t>
+      </w:r>
+    </w:p>
+    <w:p>
+      <w:pPr>
+        <w:pStyle w:val="Cosdeltext"/>
+        <w:rPr>
+          <w:sz w:val="24"/>
+        </w:rPr>
+      </w:pPr>
+      <w:r>
+        <w:rPr>
+          <w:sz w:val="24"/>
+        </w:rPr>
       </w:r>
     </w:p>
     <w:p>
@@ -221,13 +364,7 @@
         <w:rPr>
           <w:sz w:val="26"/>
         </w:rPr>
-        <w:t>-</w:t>
-      </w:r>
-      <w:r>
-        <w:rPr>
-          <w:sz w:val="26"/>
-        </w:rPr>
-        <w:t>AWS:</w:t>
+        <w:t>-AWS:</w:t>
       </w:r>
     </w:p>
     <w:p>
@@ -327,13 +464,7 @@
         <w:rPr>
           <w:sz w:val="26"/>
         </w:rPr>
-        <w:t>-</w:t>
-      </w:r>
-      <w:r>
-        <w:rPr>
-          <w:sz w:val="26"/>
-        </w:rPr>
-        <w:t>Heroku:</w:t>
+        <w:t>-Heroku:</w:t>
       </w:r>
     </w:p>
     <w:p>
@@ -481,57 +612,198 @@
     <w:p>
       <w:pPr>
         <w:pStyle w:val="Cosdeltext"/>
-        <w:spacing w:before="1" w:after="0"/>
-        <w:ind w:left="115" w:right="4569" w:hanging="0"/>
-        <w:rPr/>
-      </w:pPr>
-      <w:r>
-        <w:rPr/>
-        <w:t>OpenNebula (http://www.opennebula.org) Eucalyptus (</w:t>
+        <w:widowControl w:val="false"/>
+        <w:suppressAutoHyphens w:val="true"/>
+        <w:bidi w:val="0"/>
+        <w:spacing w:lineRule="auto" w:line="240" w:before="1" w:after="0"/>
+        <w:ind w:left="113" w:right="0" w:hanging="0"/>
+        <w:jc w:val="left"/>
+        <w:rPr/>
+      </w:pPr>
+      <w:r>
+        <w:rPr/>
+        <w:t>OpenNebula (</w:t>
       </w:r>
       <w:hyperlink r:id="rId2">
         <w:r>
-          <w:rPr/>
-          <w:t>http://open.eucalyptus.com/)</w:t>
+          <w:rPr>
+            <w:rStyle w:val="EnlladInternet"/>
+          </w:rPr>
+          <w:t>http://www.opennebula.org</w:t>
         </w:r>
       </w:hyperlink>
       <w:r>
         <w:rPr/>
-        <w:t xml:space="preserve"> Nimbus (</w:t>
+        <w:t>):permite gestionar de forma centralizada los recursos de una nube privada. Puedes controlar y administrar varios recursos desde una sola interfaz. Además, se integra con diferentes tecnologías de virtualización y almacenamiento, como KVM, VMware y Ceph. También ofrece automatización y orquestación, lo que significa que puedes programar tareas y coordinar servicios y aplicaciones en la nube.</w:t>
+      </w:r>
+    </w:p>
+    <w:p>
+      <w:pPr>
+        <w:pStyle w:val="Cosdeltext"/>
+        <w:widowControl w:val="false"/>
+        <w:suppressAutoHyphens w:val="true"/>
+        <w:bidi w:val="0"/>
+        <w:spacing w:lineRule="auto" w:line="240" w:before="1" w:after="0"/>
+        <w:ind w:left="113" w:right="0" w:hanging="0"/>
+        <w:jc w:val="left"/>
+        <w:rPr/>
+      </w:pPr>
+      <w:r>
+        <w:rPr/>
+      </w:r>
+    </w:p>
+    <w:p>
+      <w:pPr>
+        <w:pStyle w:val="Cosdeltext"/>
+        <w:widowControl w:val="false"/>
+        <w:suppressAutoHyphens w:val="true"/>
+        <w:bidi w:val="0"/>
+        <w:spacing w:lineRule="auto" w:line="240" w:before="1" w:after="0"/>
+        <w:ind w:left="113" w:right="0" w:hanging="0"/>
+        <w:jc w:val="left"/>
+        <w:rPr/>
+      </w:pPr>
+      <w:r>
+        <w:rPr/>
+        <w:t xml:space="preserve"> </w:t>
+      </w:r>
+      <w:r>
+        <w:rPr/>
+        <w:t>Eucalyptus (</w:t>
       </w:r>
       <w:hyperlink r:id="rId3">
         <w:r>
-          <w:rPr/>
-          <w:t>http://www.nimbusproject.org/)</w:t>
+          <w:rPr>
+            <w:rStyle w:val="EnlladInternet"/>
+          </w:rPr>
+          <w:t>http://open.eucalyptus.com/</w:t>
         </w:r>
       </w:hyperlink>
-      <w:r>
-        <w:rPr/>
-        <w:t xml:space="preserve"> OpenStack (</w:t>
-      </w:r>
       <w:hyperlink r:id="rId4">
         <w:r>
           <w:rPr/>
-          <w:t>http://www.openstack.org/)</w:t>
+          <w:t>)</w:t>
         </w:r>
       </w:hyperlink>
-    </w:p>
-    <w:p>
-      <w:pPr>
-        <w:pStyle w:val="Cosdeltext"/>
-        <w:rPr>
-          <w:sz w:val="28"/>
-        </w:rPr>
-      </w:pPr>
-      <w:r>
-        <w:rPr>
-          <w:sz w:val="28"/>
-        </w:rPr>
-      </w:r>
-    </w:p>
-    <w:p>
-      <w:pPr>
-        <w:pStyle w:val="Cosdeltext"/>
+      <w:r>
+        <w:rPr/>
+        <w:t>:es compatible con Amazon Web Services (AWS). Esto te permite crear una nube privada compatible con los servicios y herramientas de AWS. Además, ofrece escalabilidad, lo que significa que puedes ajustar la cantidad de recursos según tus necesidades. También se preocupa por la seguridad, proporcionando medidas para proteger los datos y las comunicaciones en tu nube privada.</w:t>
+      </w:r>
+    </w:p>
+    <w:p>
+      <w:pPr>
+        <w:pStyle w:val="Cosdeltext"/>
+        <w:spacing w:before="1" w:after="0"/>
+        <w:ind w:left="115" w:right="4569" w:hanging="0"/>
+        <w:rPr/>
+      </w:pPr>
+      <w:r>
+        <w:rPr/>
+      </w:r>
+    </w:p>
+    <w:p>
+      <w:pPr>
+        <w:pStyle w:val="Cosdeltext"/>
+        <w:widowControl w:val="false"/>
+        <w:suppressAutoHyphens w:val="true"/>
+        <w:bidi w:val="0"/>
+        <w:spacing w:lineRule="auto" w:line="240" w:before="1" w:after="0"/>
+        <w:ind w:left="113" w:right="0" w:hanging="0"/>
+        <w:jc w:val="left"/>
+        <w:rPr/>
+      </w:pPr>
+      <w:r>
+        <w:rPr/>
+        <w:t xml:space="preserve"> </w:t>
+      </w:r>
+      <w:r>
+        <w:rPr/>
+        <w:t>Nimbus (</w:t>
+      </w:r>
+      <w:hyperlink r:id="rId5">
+        <w:r>
+          <w:rPr>
+            <w:rStyle w:val="EnlladInternet"/>
+          </w:rPr>
+          <w:t>http://www.nimbusproject.org/</w:t>
+        </w:r>
+      </w:hyperlink>
+      <w:hyperlink r:id="rId6">
+        <w:r>
+          <w:rPr/>
+          <w:t>)</w:t>
+        </w:r>
+      </w:hyperlink>
+      <w:r>
+        <w:rPr/>
+        <w:t>:se destaca por su capacidad de trabajar con otras nubes y servicios. Puedes integrarlo con estándares y protocolos abiertos para facilitar la interoperabilidad. Además, es compatible con varias plataformas de virtualización, como Xen, KVM y VMware. También ofrece herramientas para gestionar eficientemente los recursos, como asignar y liberar máquinas virtuales según sea necesario.</w:t>
+      </w:r>
+    </w:p>
+    <w:p>
+      <w:pPr>
+        <w:pStyle w:val="Cosdeltext"/>
+        <w:spacing w:before="1" w:after="0"/>
+        <w:ind w:left="115" w:right="4569" w:hanging="0"/>
+        <w:rPr/>
+      </w:pPr>
+      <w:r>
+        <w:rPr/>
+      </w:r>
+    </w:p>
+    <w:p>
+      <w:pPr>
+        <w:pStyle w:val="Cosdeltext"/>
+        <w:widowControl w:val="false"/>
+        <w:suppressAutoHyphens w:val="true"/>
+        <w:bidi w:val="0"/>
+        <w:spacing w:lineRule="auto" w:line="240" w:before="1" w:after="0"/>
+        <w:ind w:left="113" w:right="0" w:hanging="0"/>
+        <w:jc w:val="left"/>
+        <w:rPr/>
+      </w:pPr>
+      <w:r>
+        <w:rPr/>
+        <w:t xml:space="preserve"> </w:t>
+      </w:r>
+      <w:r>
+        <w:rPr/>
+        <w:t>OpenStack (</w:t>
+      </w:r>
+      <w:hyperlink r:id="rId7">
+        <w:r>
+          <w:rPr>
+            <w:rStyle w:val="EnlladInternet"/>
+          </w:rPr>
+          <w:t>http://www.openstack.org/</w:t>
+        </w:r>
+      </w:hyperlink>
+      <w:hyperlink r:id="rId8">
+        <w:r>
+          <w:rPr/>
+          <w:t>)</w:t>
+        </w:r>
+      </w:hyperlink>
+      <w:r>
+        <w:rPr/>
+        <w:t>:se caracteriza por su flexibilidad y escalabilidad horizontal. Está formado por diferentes componentes que puedes adaptar según tus necesidades específicas. Puedes agregar nuevos recursos y nodos de manera incremental para escalar horizontalmente y manejar cargas de trabajo crecientes. También cuenta con una amplia comunidad y un ecosistema de proveedores que ofrecen soluciones adicionales y extensiones.</w:t>
+      </w:r>
+    </w:p>
+    <w:p>
+      <w:pPr>
+        <w:pStyle w:val="Cosdeltext"/>
+        <w:spacing w:before="1" w:after="0"/>
+        <w:ind w:left="115" w:right="4569" w:hanging="0"/>
+        <w:rPr/>
+      </w:pPr>
+      <w:r>
+        <w:rPr/>
+      </w:r>
+    </w:p>
+    <w:p>
+      <w:pPr>
+        <w:pStyle w:val="Cosdeltext"/>
+        <w:spacing w:before="1" w:after="0"/>
+        <w:ind w:left="115" w:right="4569" w:hanging="0"/>
         <w:rPr>
           <w:sz w:val="24"/>
         </w:rPr>
@@ -680,6 +952,13 @@
         </w:rPr>
         <w:t>empreses.</w:t>
       </w:r>
+      <w:r>
+        <w:rPr>
+          <w:sz w:val="26"/>
+          <w:u w:val="single"/>
+        </w:rPr>
+        <w:t>Fals</w:t>
+      </w:r>
     </w:p>
     <w:p>
       <w:pPr>
@@ -727,6 +1006,12 @@
         </w:rPr>
         <w:t>màxim.</w:t>
       </w:r>
+      <w:r>
+        <w:rPr>
+          <w:sz w:val="26"/>
+        </w:rPr>
+        <w:t>Fals</w:t>
+      </w:r>
     </w:p>
     <w:p>
       <w:pPr>
@@ -774,6 +1059,12 @@
         </w:rPr>
         <w:t>infraestructura informàtica.</w:t>
       </w:r>
+      <w:r>
+        <w:rPr>
+          <w:sz w:val="26"/>
+        </w:rPr>
+        <w:t>Vertader</w:t>
+      </w:r>
     </w:p>
     <w:p>
       <w:pPr>
@@ -826,6 +1117,12 @@
         </w:rPr>
         <w:t>ús.</w:t>
       </w:r>
+      <w:r>
+        <w:rPr>
+          <w:sz w:val="26"/>
+        </w:rPr>
+        <w:t>Vertader</w:t>
+      </w:r>
     </w:p>
     <w:p>
       <w:pPr>
@@ -949,6 +1246,12 @@
         </w:rPr>
         <w:t>Internet.</w:t>
       </w:r>
+      <w:r>
+        <w:rPr>
+          <w:sz w:val="26"/>
+        </w:rPr>
+        <w:t>Vertader</w:t>
+      </w:r>
     </w:p>
     <w:p>
       <w:pPr>
@@ -997,6 +1300,13 @@
         </w:rPr>
         <w:t>gestionar.</w:t>
       </w:r>
+      <w:r>
+        <w:rPr>
+          <w:spacing w:val="-3"/>
+          <w:sz w:val="26"/>
+        </w:rPr>
+        <w:t>Vertader</w:t>
+      </w:r>
     </w:p>
     <w:p>
       <w:pPr>
@@ -1049,52 +1359,20 @@
         </w:rPr>
         <w:t>ràpidament.</w:t>
       </w:r>
-    </w:p>
-    <w:p>
-      <w:pPr>
-        <w:pStyle w:val="Cosdeltext"/>
-        <w:rPr/>
-      </w:pPr>
-      <w:r>
-        <w:rPr/>
-      </w:r>
-    </w:p>
-    <w:p>
-      <w:pPr>
-        <w:pStyle w:val="ListParagraph"/>
-        <w:numPr>
-          <w:ilvl w:val="0"/>
-          <w:numId w:val="3"/>
-        </w:numPr>
-        <w:tabs>
-          <w:tab w:val="clear" w:pos="720"/>
-          <w:tab w:val="left" w:pos="398" w:leader="none"/>
-        </w:tabs>
-        <w:spacing w:lineRule="auto" w:line="240" w:before="0" w:after="0"/>
-        <w:ind w:left="397" w:right="0" w:hanging="283"/>
-        <w:jc w:val="left"/>
-        <w:rPr>
-          <w:sz w:val="26"/>
-        </w:rPr>
-      </w:pPr>
-      <w:r>
-        <w:rPr>
-          <w:sz w:val="26"/>
-        </w:rPr>
-        <w:t>Permet optimitzar els costos segons les necessitats que es</w:t>
-      </w:r>
-      <w:r>
-        <w:rPr>
-          <w:spacing w:val="-13"/>
-          <w:sz w:val="26"/>
-        </w:rPr>
-        <w:t xml:space="preserve"> </w:t>
-      </w:r>
-      <w:r>
-        <w:rPr>
-          <w:sz w:val="26"/>
-        </w:rPr>
-        <w:t>tinguen.</w:t>
+      <w:r>
+        <w:rPr>
+          <w:sz w:val="26"/>
+        </w:rPr>
+        <w:t>Vertader</w:t>
+      </w:r>
+    </w:p>
+    <w:p>
+      <w:pPr>
+        <w:pStyle w:val="Cosdeltext"/>
+        <w:rPr/>
+      </w:pPr>
+      <w:r>
+        <w:rPr/>
       </w:r>
     </w:p>
     <w:p>
@@ -1106,8 +1384,49 @@
           <w:pgNumType w:fmt="decimal"/>
           <w:formProt w:val="false"/>
           <w:textDirection w:val="lrTb"/>
+          <w:docGrid w:type="default" w:linePitch="100" w:charSpace="0"/>
         </w:sectPr>
-      </w:pPr>
+        <w:pStyle w:val="ListParagraph"/>
+        <w:numPr>
+          <w:ilvl w:val="0"/>
+          <w:numId w:val="3"/>
+        </w:numPr>
+        <w:tabs>
+          <w:tab w:val="clear" w:pos="720"/>
+          <w:tab w:val="left" w:pos="398" w:leader="none"/>
+        </w:tabs>
+        <w:spacing w:lineRule="auto" w:line="240" w:before="0" w:after="0"/>
+        <w:ind w:left="397" w:right="0" w:hanging="283"/>
+        <w:jc w:val="left"/>
+        <w:rPr>
+          <w:sz w:val="26"/>
+        </w:rPr>
+      </w:pPr>
+      <w:r>
+        <w:rPr>
+          <w:sz w:val="26"/>
+        </w:rPr>
+        <w:t>Permet optimitzar els costos segons les necessitats que es</w:t>
+      </w:r>
+      <w:r>
+        <w:rPr>
+          <w:spacing w:val="-13"/>
+          <w:sz w:val="26"/>
+        </w:rPr>
+        <w:t xml:space="preserve"> </w:t>
+      </w:r>
+      <w:r>
+        <w:rPr>
+          <w:sz w:val="26"/>
+        </w:rPr>
+        <w:t>tinguen.</w:t>
+      </w:r>
+      <w:r>
+        <w:rPr>
+          <w:sz w:val="26"/>
+        </w:rPr>
+        <w:t>Vertader</w:t>
+      </w:r>
     </w:p>
     <w:p>
       <w:pPr>
@@ -1208,16 +1527,24 @@
         </w:rPr>
         <w:t>tothom.</w:t>
       </w:r>
-    </w:p>
-    <w:p>
-      <w:pPr>
-        <w:pStyle w:val="Cosdeltext"/>
-        <w:rPr>
-          <w:sz w:val="26"/>
-        </w:rPr>
-      </w:pPr>
-      <w:r>
-        <w:rPr/>
+      <w:r>
+        <w:rPr>
+          <w:sz w:val="26"/>
+        </w:rPr>
+        <w:t>Fals</w:t>
+      </w:r>
+    </w:p>
+    <w:p>
+      <w:pPr>
+        <w:pStyle w:val="Cosdeltext"/>
+        <w:rPr>
+          <w:sz w:val="26"/>
+        </w:rPr>
+      </w:pPr>
+      <w:r>
+        <w:rPr>
+          <w:sz w:val="26"/>
+        </w:rPr>
       </w:r>
     </w:p>
     <w:p>
@@ -1257,16 +1584,24 @@
         </w:rPr>
         <w:t>estats.</w:t>
       </w:r>
-    </w:p>
-    <w:p>
-      <w:pPr>
-        <w:pStyle w:val="Cosdeltext"/>
-        <w:rPr>
-          <w:sz w:val="26"/>
-        </w:rPr>
-      </w:pPr>
-      <w:r>
-        <w:rPr/>
+      <w:r>
+        <w:rPr>
+          <w:sz w:val="26"/>
+        </w:rPr>
+        <w:t>Vertader</w:t>
+      </w:r>
+    </w:p>
+    <w:p>
+      <w:pPr>
+        <w:pStyle w:val="Cosdeltext"/>
+        <w:rPr>
+          <w:sz w:val="26"/>
+        </w:rPr>
+      </w:pPr>
+      <w:r>
+        <w:rPr>
+          <w:sz w:val="26"/>
+        </w:rPr>
       </w:r>
     </w:p>
     <w:p>
@@ -1306,16 +1641,24 @@
         </w:rPr>
         <w:t>altre.</w:t>
       </w:r>
-    </w:p>
-    <w:p>
-      <w:pPr>
-        <w:pStyle w:val="Cosdeltext"/>
-        <w:rPr>
-          <w:sz w:val="26"/>
-        </w:rPr>
-      </w:pPr>
-      <w:r>
-        <w:rPr/>
+      <w:r>
+        <w:rPr>
+          <w:sz w:val="26"/>
+        </w:rPr>
+        <w:t>Vertader</w:t>
+      </w:r>
+    </w:p>
+    <w:p>
+      <w:pPr>
+        <w:pStyle w:val="Cosdeltext"/>
+        <w:rPr>
+          <w:sz w:val="26"/>
+        </w:rPr>
+      </w:pPr>
+      <w:r>
+        <w:rPr>
+          <w:sz w:val="26"/>
+        </w:rPr>
       </w:r>
     </w:p>
     <w:p>
@@ -1342,16 +1685,24 @@
         </w:rPr>
         <w:t>Excessiva facilitat d’accés.</w:t>
       </w:r>
-    </w:p>
-    <w:p>
-      <w:pPr>
-        <w:pStyle w:val="Cosdeltext"/>
-        <w:rPr>
-          <w:sz w:val="26"/>
-        </w:rPr>
-      </w:pPr>
-      <w:r>
-        <w:rPr/>
+      <w:r>
+        <w:rPr>
+          <w:sz w:val="26"/>
+        </w:rPr>
+        <w:t>Fals</w:t>
+      </w:r>
+    </w:p>
+    <w:p>
+      <w:pPr>
+        <w:pStyle w:val="Cosdeltext"/>
+        <w:rPr>
+          <w:sz w:val="26"/>
+        </w:rPr>
+      </w:pPr>
+      <w:r>
+        <w:rPr>
+          <w:sz w:val="26"/>
+        </w:rPr>
       </w:r>
     </w:p>
     <w:p>
@@ -1391,16 +1742,24 @@
         </w:rPr>
         <w:t>Internet.</w:t>
       </w:r>
-    </w:p>
-    <w:p>
-      <w:pPr>
-        <w:pStyle w:val="Cosdeltext"/>
-        <w:rPr>
-          <w:sz w:val="26"/>
-        </w:rPr>
-      </w:pPr>
-      <w:r>
-        <w:rPr/>
+      <w:r>
+        <w:rPr>
+          <w:sz w:val="26"/>
+        </w:rPr>
+        <w:t>Fals</w:t>
+      </w:r>
+    </w:p>
+    <w:p>
+      <w:pPr>
+        <w:pStyle w:val="Cosdeltext"/>
+        <w:rPr>
+          <w:sz w:val="26"/>
+        </w:rPr>
+      </w:pPr>
+      <w:r>
+        <w:rPr>
+          <w:sz w:val="26"/>
+        </w:rPr>
       </w:r>
     </w:p>
     <w:p>
@@ -1440,6 +1799,12 @@
         </w:rPr>
         <w:t>núvol.</w:t>
       </w:r>
+      <w:r>
+        <w:rPr>
+          <w:sz w:val="26"/>
+        </w:rPr>
+        <w:t>Fals</w:t>
+      </w:r>
     </w:p>
     <w:p>
       <w:pPr>
@@ -1514,7 +1879,9 @@
         </w:rPr>
       </w:pPr>
       <w:r>
-        <w:rPr/>
+        <w:rPr>
+          <w:sz w:val="26"/>
+        </w:rPr>
       </w:r>
     </w:p>
     <w:p>
@@ -1561,7 +1928,9 @@
         </w:rPr>
       </w:pPr>
       <w:r>
-        <w:rPr/>
+        <w:rPr>
+          <w:sz w:val="26"/>
+        </w:rPr>
       </w:r>
     </w:p>
     <w:p>
@@ -1611,7 +1980,9 @@
         </w:rPr>
       </w:pPr>
       <w:r>
-        <w:rPr/>
+        <w:rPr>
+          <w:sz w:val="26"/>
+        </w:rPr>
       </w:r>
     </w:p>
     <w:p>
@@ -1841,7 +2212,9 @@
         </w:rPr>
       </w:pPr>
       <w:r>
-        <w:rPr/>
+        <w:rPr>
+          <w:sz w:val="26"/>
+        </w:rPr>
       </w:r>
     </w:p>
     <w:p>
@@ -1920,7 +2293,9 @@
         </w:rPr>
       </w:pPr>
       <w:r>
-        <w:rPr/>
+        <w:rPr>
+          <w:sz w:val="26"/>
+        </w:rPr>
       </w:r>
     </w:p>
     <w:p>
@@ -2887,6 +3262,125 @@
     </w:lvl>
   </w:abstractNum>
   <w:abstractNum w:abstractNumId="7">
+    <w:lvl w:ilvl="0">
+      <w:start w:val="1"/>
+      <w:numFmt w:val="decimal"/>
+      <w:lvlText w:val="%1."/>
+      <w:lvlJc w:val="left"/>
+      <w:pPr>
+        <w:tabs>
+          <w:tab w:val="num" w:pos="707"/>
+        </w:tabs>
+        <w:ind w:left="707" w:hanging="283"/>
+      </w:pPr>
+      <w:rPr/>
+    </w:lvl>
+    <w:lvl w:ilvl="1">
+      <w:start w:val="1"/>
+      <w:numFmt w:val="decimal"/>
+      <w:lvlText w:val="%2."/>
+      <w:lvlJc w:val="left"/>
+      <w:pPr>
+        <w:tabs>
+          <w:tab w:val="num" w:pos="1414"/>
+        </w:tabs>
+        <w:ind w:left="1414" w:hanging="283"/>
+      </w:pPr>
+      <w:rPr/>
+    </w:lvl>
+    <w:lvl w:ilvl="2">
+      <w:start w:val="1"/>
+      <w:numFmt w:val="decimal"/>
+      <w:lvlText w:val="%3."/>
+      <w:lvlJc w:val="left"/>
+      <w:pPr>
+        <w:tabs>
+          <w:tab w:val="num" w:pos="2121"/>
+        </w:tabs>
+        <w:ind w:left="2121" w:hanging="283"/>
+      </w:pPr>
+      <w:rPr/>
+    </w:lvl>
+    <w:lvl w:ilvl="3">
+      <w:start w:val="1"/>
+      <w:numFmt w:val="decimal"/>
+      <w:lvlText w:val="%4."/>
+      <w:lvlJc w:val="left"/>
+      <w:pPr>
+        <w:tabs>
+          <w:tab w:val="num" w:pos="2828"/>
+        </w:tabs>
+        <w:ind w:left="2828" w:hanging="283"/>
+      </w:pPr>
+      <w:rPr/>
+    </w:lvl>
+    <w:lvl w:ilvl="4">
+      <w:start w:val="1"/>
+      <w:numFmt w:val="decimal"/>
+      <w:lvlText w:val="%5."/>
+      <w:lvlJc w:val="left"/>
+      <w:pPr>
+        <w:tabs>
+          <w:tab w:val="num" w:pos="3535"/>
+        </w:tabs>
+        <w:ind w:left="3535" w:hanging="283"/>
+      </w:pPr>
+      <w:rPr/>
+    </w:lvl>
+    <w:lvl w:ilvl="5">
+      <w:start w:val="1"/>
+      <w:numFmt w:val="decimal"/>
+      <w:lvlText w:val="%6."/>
+      <w:lvlJc w:val="left"/>
+      <w:pPr>
+        <w:tabs>
+          <w:tab w:val="num" w:pos="4242"/>
+        </w:tabs>
+        <w:ind w:left="4242" w:hanging="283"/>
+      </w:pPr>
+      <w:rPr/>
+    </w:lvl>
+    <w:lvl w:ilvl="6">
+      <w:start w:val="1"/>
+      <w:numFmt w:val="decimal"/>
+      <w:lvlText w:val="%7."/>
+      <w:lvlJc w:val="left"/>
+      <w:pPr>
+        <w:tabs>
+          <w:tab w:val="num" w:pos="4949"/>
+        </w:tabs>
+        <w:ind w:left="4949" w:hanging="283"/>
+      </w:pPr>
+      <w:rPr/>
+    </w:lvl>
+    <w:lvl w:ilvl="7">
+      <w:start w:val="1"/>
+      <w:numFmt w:val="decimal"/>
+      <w:lvlText w:val="%8."/>
+      <w:lvlJc w:val="left"/>
+      <w:pPr>
+        <w:tabs>
+          <w:tab w:val="num" w:pos="5656"/>
+        </w:tabs>
+        <w:ind w:left="5656" w:hanging="283"/>
+      </w:pPr>
+      <w:rPr/>
+    </w:lvl>
+    <w:lvl w:ilvl="8">
+      <w:start w:val="1"/>
+      <w:numFmt w:val="decimal"/>
+      <w:lvlText w:val="%9."/>
+      <w:lvlJc w:val="left"/>
+      <w:pPr>
+        <w:tabs>
+          <w:tab w:val="num" w:pos="6363"/>
+        </w:tabs>
+        <w:ind w:left="6363" w:hanging="283"/>
+      </w:pPr>
+      <w:rPr/>
+    </w:lvl>
+  </w:abstractNum>
+  <w:abstractNum w:abstractNumId="8">
     <w:lvl w:ilvl="0">
       <w:start w:val="1"/>
       <w:numFmt w:val="none"/>
@@ -3026,6 +3520,9 @@
   <w:num w:numId="7">
     <w:abstractNumId w:val="7"/>
   </w:num>
+  <w:num w:numId="8">
+    <w:abstractNumId w:val="8"/>
+  </w:num>
 </w:numbering>
 </file>
 
@@ -3052,6 +3549,7 @@
     <w:qFormat/>
     <w:pPr>
       <w:widowControl w:val="false"/>
+      <w:suppressAutoHyphens w:val="true"/>
       <w:bidi w:val="0"/>
       <w:spacing w:lineRule="auto" w:line="240" w:before="0" w:after="0"/>
       <w:ind w:left="0" w:right="0" w:hanging="0"/>
@@ -3081,6 +3579,11 @@
       <w:u w:val="single"/>
       <w:lang w:val="zxx" w:eastAsia="zxx" w:bidi="zxx"/>
     </w:rPr>
+  </w:style>
+  <w:style w:type="character" w:styleId="Smbolsdenumeraci">
+    <w:name w:val="Símbols de numeració"/>
+    <w:qFormat/>
+    <w:rPr/>
   </w:style>
   <w:style w:type="paragraph" w:styleId="Encapalament">
     <w:name w:val="Encapçalament"/>

--- a/LM/3-lm/Exercicis informàtica al núvol.docx
+++ b/LM/3-lm/Exercicis informàtica al núvol.docx
@@ -1,10 +1,10 @@
 
 <file path=word/document.xml><?xml version="1.0" encoding="utf-8"?>
-<w:document xmlns:o="urn:schemas-microsoft-com:office:office" xmlns:r="http://schemas.openxmlformats.org/officeDocument/2006/relationships" xmlns:v="urn:schemas-microsoft-com:vml" xmlns:w="http://schemas.openxmlformats.org/wordprocessingml/2006/main" xmlns:w10="urn:schemas-microsoft-com:office:word" xmlns:wp="http://schemas.openxmlformats.org/drawingml/2006/wordprocessingDrawing" xmlns:wps="http://schemas.microsoft.com/office/word/2010/wordprocessingShape" xmlns:wpg="http://schemas.microsoft.com/office/word/2010/wordprocessingGroup" xmlns:mc="http://schemas.openxmlformats.org/markup-compatibility/2006" xmlns:wp14="http://schemas.microsoft.com/office/word/2010/wordprocessingDrawing" xmlns:w14="http://schemas.microsoft.com/office/word/2010/wordml" mc:Ignorable="w14 wp14">
+<w:document xmlns:o="urn:schemas-microsoft-com:office:office" xmlns:r="http://schemas.openxmlformats.org/officeDocument/2006/relationships" xmlns:v="urn:schemas-microsoft-com:vml" xmlns:w="http://schemas.openxmlformats.org/wordprocessingml/2006/main" xmlns:w10="urn:schemas-microsoft-com:office:word" xmlns:wp="http://schemas.openxmlformats.org/drawingml/2006/wordprocessingDrawing" xmlns:wps="http://schemas.microsoft.com/office/word/2010/wordprocessingShape" xmlns:wpg="http://schemas.microsoft.com/office/word/2010/wordprocessingGroup" xmlns:mc="http://schemas.openxmlformats.org/markup-compatibility/2006" xmlns:wp14="http://schemas.microsoft.com/office/word/2010/wordprocessingDrawing" xmlns:w14="http://schemas.microsoft.com/office/word/2010/wordml" xmlns:w15="http://schemas.microsoft.com/office/word/2012/wordml" mc:Ignorable="w14 wp14 w15">
   <w:body>
     <w:p>
       <w:pPr>
-        <w:pStyle w:val="Ttol"/>
+        <w:pStyle w:val="Ttulogeneral"/>
         <w:spacing w:before="57" w:after="0"/>
         <w:rPr>
           <w:u w:val="none"/>
@@ -46,208 +46,352 @@
         <w:ind w:left="115" w:right="807" w:hanging="0"/>
         <w:jc w:val="left"/>
         <w:rPr>
-          <w:sz w:val="26"/>
-        </w:rPr>
-      </w:pPr>
-      <w:r>
-        <w:rPr>
-          <w:sz w:val="26"/>
+          <w:rFonts w:ascii="Liberation Serif" w:hAnsi="Liberation Serif" w:eastAsia="Liberation Serif" w:cs="Liberation Serif"/>
+          <w:color w:val="auto"/>
+          <w:kern w:val="0"/>
+          <w:sz w:val="26"/>
+          <w:szCs w:val="22"/>
+          <w:lang w:val="ca-ES" w:eastAsia="en-US" w:bidi="ar-SA"/>
+        </w:rPr>
+      </w:pPr>
+      <w:r>
+        <w:rPr>
+          <w:rFonts w:eastAsia="Liberation Serif" w:cs="Liberation Serif"/>
+          <w:color w:val="auto"/>
+          <w:kern w:val="0"/>
+          <w:sz w:val="26"/>
+          <w:szCs w:val="22"/>
+          <w:lang w:val="ca-ES" w:eastAsia="en-US" w:bidi="ar-SA"/>
         </w:rPr>
         <w:t>Quines empreses u organitzacions creus que poden treure més rendiment a</w:t>
       </w:r>
       <w:r>
         <w:rPr>
+          <w:rFonts w:eastAsia="Liberation Serif" w:cs="Liberation Serif"/>
+          <w:color w:val="auto"/>
           <w:spacing w:val="-44"/>
-          <w:sz w:val="26"/>
+          <w:kern w:val="0"/>
+          <w:sz w:val="26"/>
+          <w:szCs w:val="22"/>
+          <w:lang w:val="ca-ES" w:eastAsia="en-US" w:bidi="ar-SA"/>
         </w:rPr>
         <w:t xml:space="preserve"> </w:t>
       </w:r>
       <w:r>
         <w:rPr>
-          <w:sz w:val="26"/>
+          <w:rFonts w:eastAsia="Liberation Serif" w:cs="Liberation Serif"/>
+          <w:color w:val="auto"/>
+          <w:kern w:val="0"/>
+          <w:sz w:val="26"/>
+          <w:szCs w:val="22"/>
+          <w:lang w:val="ca-ES" w:eastAsia="en-US" w:bidi="ar-SA"/>
         </w:rPr>
         <w:t>aquesta tecnologia? Per quins</w:t>
       </w:r>
       <w:r>
         <w:rPr>
+          <w:rFonts w:eastAsia="Liberation Serif" w:cs="Liberation Serif"/>
+          <w:color w:val="auto"/>
           <w:spacing w:val="-3"/>
-          <w:sz w:val="26"/>
+          <w:kern w:val="0"/>
+          <w:sz w:val="26"/>
+          <w:szCs w:val="22"/>
+          <w:lang w:val="ca-ES" w:eastAsia="en-US" w:bidi="ar-SA"/>
         </w:rPr>
         <w:t xml:space="preserve"> </w:t>
       </w:r>
       <w:r>
         <w:rPr>
-          <w:sz w:val="26"/>
+          <w:rFonts w:eastAsia="Liberation Serif" w:cs="Liberation Serif"/>
+          <w:color w:val="auto"/>
+          <w:kern w:val="0"/>
+          <w:sz w:val="26"/>
+          <w:szCs w:val="22"/>
+          <w:lang w:val="ca-ES" w:eastAsia="en-US" w:bidi="ar-SA"/>
         </w:rPr>
         <w:t>motius?</w:t>
       </w:r>
     </w:p>
     <w:p>
       <w:pPr>
-        <w:pStyle w:val="Cosdeltext"/>
-        <w:rPr>
-          <w:sz w:val="28"/>
-        </w:rPr>
-      </w:pPr>
-      <w:r>
-        <w:rPr>
-          <w:sz w:val="28"/>
-        </w:rPr>
-      </w:r>
-    </w:p>
-    <w:p>
-      <w:pPr>
-        <w:pStyle w:val="Cosdeltext"/>
-        <w:rPr>
-          <w:sz w:val="24"/>
-        </w:rPr>
-      </w:pPr>
-      <w:r>
-        <w:rPr>
-          <w:sz w:val="24"/>
-        </w:rPr>
-        <w:t>V</w:t>
-      </w:r>
-      <w:r>
-        <w:rPr>
-          <w:sz w:val="24"/>
-        </w:rPr>
-        <w:t>arias empresas y organizaciones pueden beneficiarse de las tecnologías actuales:</w:t>
-      </w:r>
-    </w:p>
-    <w:p>
-      <w:pPr>
-        <w:pStyle w:val="Cosdeltext"/>
-        <w:numPr>
-          <w:ilvl w:val="0"/>
-          <w:numId w:val="7"/>
-        </w:numPr>
-        <w:tabs>
-          <w:tab w:val="clear" w:pos="720"/>
-          <w:tab w:val="left" w:pos="0" w:leader="none"/>
-        </w:tabs>
-        <w:spacing w:before="0" w:after="283"/>
-        <w:ind w:left="707" w:right="0" w:hanging="283"/>
-        <w:rPr>
-          <w:sz w:val="24"/>
-        </w:rPr>
-      </w:pPr>
-      <w:r>
-        <w:rPr/>
-        <w:t>Servicio al cliente: Chatbots y asistentes virtuales mejoran la experiencia del cliente al brindar respuestas rápidas y soluciones inmediatas.</w:t>
-      </w:r>
-    </w:p>
-    <w:p>
-      <w:pPr>
-        <w:pStyle w:val="Cosdeltext"/>
-        <w:numPr>
-          <w:ilvl w:val="0"/>
-          <w:numId w:val="7"/>
-        </w:numPr>
-        <w:tabs>
-          <w:tab w:val="clear" w:pos="720"/>
-          <w:tab w:val="left" w:pos="0" w:leader="none"/>
-        </w:tabs>
-        <w:spacing w:before="0" w:after="283"/>
-        <w:ind w:left="707" w:right="0" w:hanging="283"/>
-        <w:rPr>
-          <w:sz w:val="24"/>
-        </w:rPr>
-      </w:pPr>
-      <w:r>
-        <w:rPr/>
-        <w:t>Logística y transporte: La inteligencia artificial optimiza rutas, reduce costos y mejora la gestión de inventario y cadena de suministro.</w:t>
-      </w:r>
-    </w:p>
-    <w:p>
-      <w:pPr>
-        <w:pStyle w:val="Cosdeltext"/>
-        <w:numPr>
-          <w:ilvl w:val="0"/>
-          <w:numId w:val="7"/>
-        </w:numPr>
-        <w:tabs>
-          <w:tab w:val="clear" w:pos="720"/>
-          <w:tab w:val="left" w:pos="0" w:leader="none"/>
-        </w:tabs>
-        <w:spacing w:before="0" w:after="283"/>
-        <w:ind w:left="707" w:right="0" w:hanging="283"/>
-        <w:rPr>
-          <w:sz w:val="24"/>
-        </w:rPr>
-      </w:pPr>
-      <w:r>
-        <w:rPr/>
-        <w:t>Publicidad y marketing: El procesamiento del lenguaje natural permite comprender mejor a los clientes y adaptar estrategias de marketing de manera efectiva.</w:t>
-      </w:r>
-    </w:p>
-    <w:p>
-      <w:pPr>
-        <w:pStyle w:val="Cosdeltext"/>
-        <w:numPr>
-          <w:ilvl w:val="0"/>
-          <w:numId w:val="7"/>
-        </w:numPr>
-        <w:tabs>
-          <w:tab w:val="clear" w:pos="720"/>
-          <w:tab w:val="left" w:pos="0" w:leader="none"/>
-        </w:tabs>
-        <w:spacing w:before="0" w:after="283"/>
-        <w:ind w:left="707" w:right="0" w:hanging="283"/>
-        <w:rPr>
-          <w:sz w:val="24"/>
-        </w:rPr>
-      </w:pPr>
-      <w:r>
-        <w:rPr/>
-        <w:t>Salud y medicina: La inteligencia artificial ayuda en diagnósticos, análisis de imágenes y descubrimiento de nuevos tratamientos.</w:t>
-      </w:r>
-    </w:p>
-    <w:p>
-      <w:pPr>
-        <w:pStyle w:val="Cosdeltext"/>
-        <w:numPr>
-          <w:ilvl w:val="0"/>
-          <w:numId w:val="7"/>
-        </w:numPr>
-        <w:tabs>
-          <w:tab w:val="clear" w:pos="720"/>
-          <w:tab w:val="left" w:pos="0" w:leader="none"/>
-        </w:tabs>
-        <w:spacing w:before="0" w:after="283"/>
-        <w:ind w:left="707" w:right="0" w:hanging="283"/>
-        <w:rPr>
-          <w:sz w:val="24"/>
-        </w:rPr>
-      </w:pPr>
-      <w:r>
-        <w:rPr/>
-        <w:t>Fabricación: La implementación de IoT y la inteligencia artificial mejoran la eficiencia en la producción y gestión de la cadena de suministro.</w:t>
-      </w:r>
-    </w:p>
-    <w:p>
-      <w:pPr>
-        <w:pStyle w:val="Cosdeltext"/>
-        <w:spacing w:before="0" w:after="283"/>
-        <w:rPr>
-          <w:sz w:val="24"/>
-        </w:rPr>
-      </w:pPr>
-      <w:r>
-        <w:rPr/>
-        <w:t>Estas tecnologías pueden ser aprovechadas de acuerdo a las necesidades y objetivos específicos de cada empresa u organización.</w:t>
-      </w:r>
-    </w:p>
-    <w:p>
-      <w:pPr>
-        <w:pStyle w:val="Cosdeltext"/>
-        <w:rPr>
-          <w:sz w:val="24"/>
-        </w:rPr>
-      </w:pPr>
-      <w:r>
-        <w:rPr>
-          <w:sz w:val="24"/>
+        <w:pStyle w:val="Cuerpodetexto"/>
+        <w:widowControl w:val="false"/>
+        <w:suppressAutoHyphens w:val="true"/>
+        <w:bidi w:val="0"/>
+        <w:spacing w:lineRule="auto" w:line="240" w:before="0" w:after="0"/>
+        <w:ind w:left="170" w:right="0" w:hanging="0"/>
+        <w:jc w:val="left"/>
+        <w:rPr>
+          <w:rFonts w:ascii="Liberation Serif" w:hAnsi="Liberation Serif" w:eastAsia="Liberation Serif" w:cs="Liberation Serif"/>
+          <w:color w:val="auto"/>
+          <w:kern w:val="0"/>
+          <w:sz w:val="26"/>
+          <w:szCs w:val="22"/>
+          <w:lang w:val="ca-ES" w:eastAsia="en-US" w:bidi="ar-SA"/>
+        </w:rPr>
+      </w:pPr>
+      <w:r>
+        <w:rPr>
+          <w:rFonts w:eastAsia="Liberation Serif" w:cs="Liberation Serif"/>
+          <w:color w:val="auto"/>
+          <w:kern w:val="0"/>
+          <w:sz w:val="26"/>
+          <w:szCs w:val="22"/>
+          <w:lang w:val="ca-ES" w:eastAsia="en-US" w:bidi="ar-SA"/>
+        </w:rPr>
+        <w:t>Empreses de tecnologia: Poden utilitzar la intel·ligència artificial i l'aprenentatge automàtic per millorar els seus productes i serveis.</w:t>
+      </w:r>
+    </w:p>
+    <w:p>
+      <w:pPr>
+        <w:pStyle w:val="Cuerpodetexto"/>
+        <w:rPr>
+          <w:rFonts w:ascii="Liberation Serif" w:hAnsi="Liberation Serif" w:eastAsia="Liberation Serif" w:cs="Liberation Serif"/>
+          <w:color w:val="auto"/>
+          <w:kern w:val="0"/>
+          <w:sz w:val="26"/>
+          <w:szCs w:val="22"/>
+          <w:lang w:val="ca-ES" w:eastAsia="en-US" w:bidi="ar-SA"/>
+        </w:rPr>
+      </w:pPr>
+      <w:r>
+        <w:rPr>
+          <w:rFonts w:eastAsia="Liberation Serif" w:cs="Liberation Serif"/>
+          <w:color w:val="auto"/>
+          <w:kern w:val="0"/>
+          <w:sz w:val="26"/>
+          <w:szCs w:val="22"/>
+          <w:lang w:val="ca-ES" w:eastAsia="en-US" w:bidi="ar-SA"/>
+        </w:rPr>
+      </w:r>
+    </w:p>
+    <w:p>
+      <w:pPr>
+        <w:pStyle w:val="Cuerpodetexto"/>
+        <w:widowControl w:val="false"/>
+        <w:suppressAutoHyphens w:val="true"/>
+        <w:bidi w:val="0"/>
+        <w:spacing w:lineRule="auto" w:line="240" w:before="0" w:after="0"/>
+        <w:ind w:left="170" w:right="0" w:hanging="0"/>
+        <w:jc w:val="left"/>
+        <w:rPr>
+          <w:rFonts w:ascii="Liberation Serif" w:hAnsi="Liberation Serif" w:eastAsia="Liberation Serif" w:cs="Liberation Serif"/>
+          <w:color w:val="auto"/>
+          <w:kern w:val="0"/>
+          <w:sz w:val="26"/>
+          <w:szCs w:val="22"/>
+          <w:lang w:val="ca-ES" w:eastAsia="en-US" w:bidi="ar-SA"/>
+        </w:rPr>
+      </w:pPr>
+      <w:r>
+        <w:rPr>
+          <w:rFonts w:eastAsia="Liberation Serif" w:cs="Liberation Serif"/>
+          <w:color w:val="auto"/>
+          <w:kern w:val="0"/>
+          <w:sz w:val="26"/>
+          <w:szCs w:val="22"/>
+          <w:lang w:val="ca-ES" w:eastAsia="en-US" w:bidi="ar-SA"/>
+        </w:rPr>
+        <w:t>Empreses de salut: Poden utilitzar la IA per millorar el diagnòstic i el tractament de malalties i millorar l'atenció al pacient.</w:t>
+      </w:r>
+    </w:p>
+    <w:p>
+      <w:pPr>
+        <w:pStyle w:val="Cuerpodetexto"/>
+        <w:widowControl w:val="false"/>
+        <w:suppressAutoHyphens w:val="true"/>
+        <w:bidi w:val="0"/>
+        <w:spacing w:lineRule="auto" w:line="240" w:before="0" w:after="0"/>
+        <w:ind w:left="170" w:right="0" w:hanging="0"/>
+        <w:jc w:val="left"/>
+        <w:rPr>
+          <w:rFonts w:ascii="Liberation Serif" w:hAnsi="Liberation Serif" w:eastAsia="Liberation Serif" w:cs="Liberation Serif"/>
+          <w:color w:val="auto"/>
+          <w:kern w:val="0"/>
+          <w:sz w:val="26"/>
+          <w:szCs w:val="22"/>
+          <w:lang w:val="ca-ES" w:eastAsia="en-US" w:bidi="ar-SA"/>
+        </w:rPr>
+      </w:pPr>
+      <w:r>
+        <w:rPr>
+          <w:rFonts w:eastAsia="Liberation Serif" w:cs="Liberation Serif"/>
+          <w:color w:val="auto"/>
+          <w:kern w:val="0"/>
+          <w:sz w:val="26"/>
+          <w:szCs w:val="22"/>
+          <w:lang w:val="ca-ES" w:eastAsia="en-US" w:bidi="ar-SA"/>
+        </w:rPr>
+      </w:r>
+    </w:p>
+    <w:p>
+      <w:pPr>
+        <w:pStyle w:val="Cuerpodetexto"/>
+        <w:widowControl w:val="false"/>
+        <w:suppressAutoHyphens w:val="true"/>
+        <w:bidi w:val="0"/>
+        <w:spacing w:lineRule="auto" w:line="240" w:before="0" w:after="0"/>
+        <w:ind w:left="170" w:right="0" w:hanging="0"/>
+        <w:jc w:val="left"/>
+        <w:rPr>
+          <w:rFonts w:ascii="Liberation Serif" w:hAnsi="Liberation Serif" w:eastAsia="Liberation Serif" w:cs="Liberation Serif"/>
+          <w:color w:val="auto"/>
+          <w:kern w:val="0"/>
+          <w:sz w:val="26"/>
+          <w:szCs w:val="22"/>
+          <w:lang w:val="ca-ES" w:eastAsia="en-US" w:bidi="ar-SA"/>
+        </w:rPr>
+      </w:pPr>
+      <w:r>
+        <w:rPr>
+          <w:rFonts w:eastAsia="Liberation Serif" w:cs="Liberation Serif"/>
+          <w:color w:val="auto"/>
+          <w:kern w:val="0"/>
+          <w:sz w:val="26"/>
+          <w:szCs w:val="22"/>
+          <w:lang w:val="ca-ES" w:eastAsia="en-US" w:bidi="ar-SA"/>
+        </w:rPr>
+        <w:t>Empreses de fabricació: Poden beneficiar-se de l'automatització i la robòtica per millorar l'eficiència i reduir els costos laborals.</w:t>
+      </w:r>
+    </w:p>
+    <w:p>
+      <w:pPr>
+        <w:pStyle w:val="Cuerpodetexto"/>
+        <w:widowControl w:val="false"/>
+        <w:suppressAutoHyphens w:val="true"/>
+        <w:bidi w:val="0"/>
+        <w:spacing w:lineRule="auto" w:line="240" w:before="0" w:after="0"/>
+        <w:ind w:left="170" w:right="0" w:hanging="0"/>
+        <w:jc w:val="left"/>
+        <w:rPr>
+          <w:rFonts w:ascii="Liberation Serif" w:hAnsi="Liberation Serif" w:eastAsia="Liberation Serif" w:cs="Liberation Serif"/>
+          <w:color w:val="auto"/>
+          <w:kern w:val="0"/>
+          <w:sz w:val="26"/>
+          <w:szCs w:val="22"/>
+          <w:lang w:val="ca-ES" w:eastAsia="en-US" w:bidi="ar-SA"/>
+        </w:rPr>
+      </w:pPr>
+      <w:r>
+        <w:rPr>
+          <w:rFonts w:eastAsia="Liberation Serif" w:cs="Liberation Serif"/>
+          <w:color w:val="auto"/>
+          <w:kern w:val="0"/>
+          <w:sz w:val="26"/>
+          <w:szCs w:val="22"/>
+          <w:lang w:val="ca-ES" w:eastAsia="en-US" w:bidi="ar-SA"/>
+        </w:rPr>
+      </w:r>
+    </w:p>
+    <w:p>
+      <w:pPr>
+        <w:pStyle w:val="Cuerpodetexto"/>
+        <w:widowControl w:val="false"/>
+        <w:suppressAutoHyphens w:val="true"/>
+        <w:bidi w:val="0"/>
+        <w:spacing w:lineRule="auto" w:line="240" w:before="0" w:after="0"/>
+        <w:ind w:left="170" w:right="0" w:hanging="0"/>
+        <w:jc w:val="left"/>
+        <w:rPr>
+          <w:rFonts w:ascii="Liberation Serif" w:hAnsi="Liberation Serif" w:eastAsia="Liberation Serif" w:cs="Liberation Serif"/>
+          <w:color w:val="auto"/>
+          <w:kern w:val="0"/>
+          <w:sz w:val="26"/>
+          <w:szCs w:val="22"/>
+          <w:lang w:val="ca-ES" w:eastAsia="en-US" w:bidi="ar-SA"/>
+        </w:rPr>
+      </w:pPr>
+      <w:r>
+        <w:rPr>
+          <w:rFonts w:eastAsia="Liberation Serif" w:cs="Liberation Serif"/>
+          <w:color w:val="auto"/>
+          <w:kern w:val="0"/>
+          <w:sz w:val="26"/>
+          <w:szCs w:val="22"/>
+          <w:lang w:val="ca-ES" w:eastAsia="en-US" w:bidi="ar-SA"/>
+        </w:rPr>
+        <w:t>Empreses de logística: Poden utilitzar la tecnologia per optimitzar el transport i la gestió de magatzems i millorar l'eficiència operativa.</w:t>
+      </w:r>
+    </w:p>
+    <w:p>
+      <w:pPr>
+        <w:pStyle w:val="Cuerpodetexto"/>
+        <w:widowControl w:val="false"/>
+        <w:suppressAutoHyphens w:val="true"/>
+        <w:bidi w:val="0"/>
+        <w:spacing w:lineRule="auto" w:line="240" w:before="0" w:after="0"/>
+        <w:ind w:left="170" w:right="0" w:hanging="0"/>
+        <w:jc w:val="left"/>
+        <w:rPr>
+          <w:rFonts w:ascii="Liberation Serif" w:hAnsi="Liberation Serif" w:eastAsia="Liberation Serif" w:cs="Liberation Serif"/>
+          <w:color w:val="auto"/>
+          <w:kern w:val="0"/>
+          <w:sz w:val="26"/>
+          <w:szCs w:val="22"/>
+          <w:lang w:val="ca-ES" w:eastAsia="en-US" w:bidi="ar-SA"/>
+        </w:rPr>
+      </w:pPr>
+      <w:r>
+        <w:rPr>
+          <w:rFonts w:eastAsia="Liberation Serif" w:cs="Liberation Serif"/>
+          <w:color w:val="auto"/>
+          <w:kern w:val="0"/>
+          <w:sz w:val="26"/>
+          <w:szCs w:val="22"/>
+          <w:lang w:val="ca-ES" w:eastAsia="en-US" w:bidi="ar-SA"/>
+        </w:rPr>
+      </w:r>
+    </w:p>
+    <w:p>
+      <w:pPr>
+        <w:pStyle w:val="Cuerpodetexto"/>
+        <w:widowControl w:val="false"/>
+        <w:suppressAutoHyphens w:val="true"/>
+        <w:bidi w:val="0"/>
+        <w:spacing w:lineRule="auto" w:line="240" w:before="0" w:after="0"/>
+        <w:ind w:left="170" w:right="0" w:hanging="0"/>
+        <w:jc w:val="left"/>
+        <w:rPr>
+          <w:rFonts w:ascii="Liberation Serif" w:hAnsi="Liberation Serif" w:eastAsia="Liberation Serif" w:cs="Liberation Serif"/>
+          <w:color w:val="auto"/>
+          <w:kern w:val="0"/>
+          <w:sz w:val="26"/>
+          <w:szCs w:val="22"/>
+          <w:lang w:val="ca-ES" w:eastAsia="en-US" w:bidi="ar-SA"/>
+        </w:rPr>
+      </w:pPr>
+      <w:r>
+        <w:rPr>
+          <w:rFonts w:eastAsia="Liberation Serif" w:cs="Liberation Serif"/>
+          <w:color w:val="auto"/>
+          <w:kern w:val="0"/>
+          <w:sz w:val="26"/>
+          <w:szCs w:val="22"/>
+          <w:lang w:val="ca-ES" w:eastAsia="en-US" w:bidi="ar-SA"/>
+        </w:rPr>
+        <w:t>Empreses de serveis financers: Poden utilitzar la IA per millorar la seguretat, detectar activitats fraudulentes i prendre decisions d'inversió més informades.</w:t>
+      </w:r>
+    </w:p>
+    <w:p>
+      <w:pPr>
+        <w:pStyle w:val="Cuerpodetexto"/>
+        <w:rPr>
+          <w:rFonts w:ascii="Liberation Serif" w:hAnsi="Liberation Serif" w:eastAsia="Liberation Serif" w:cs="Liberation Serif"/>
+          <w:color w:val="auto"/>
+          <w:kern w:val="0"/>
+          <w:sz w:val="26"/>
+          <w:szCs w:val="22"/>
+          <w:lang w:val="ca-ES" w:eastAsia="en-US" w:bidi="ar-SA"/>
+        </w:rPr>
+      </w:pPr>
+      <w:r>
+        <w:rPr>
+          <w:rFonts w:eastAsia="Liberation Serif" w:cs="Liberation Serif"/>
+          <w:color w:val="auto"/>
+          <w:kern w:val="0"/>
+          <w:sz w:val="26"/>
+          <w:szCs w:val="22"/>
+          <w:lang w:val="ca-ES" w:eastAsia="en-US" w:bidi="ar-SA"/>
         </w:rPr>
       </w:r>
     </w:p>
@@ -266,80 +410,94 @@
         <w:ind w:left="115" w:right="540" w:hanging="0"/>
         <w:jc w:val="left"/>
         <w:rPr>
-          <w:sz w:val="26"/>
-        </w:rPr>
-      </w:pPr>
-      <w:r>
-        <w:rPr>
-          <w:sz w:val="26"/>
+          <w:rFonts w:ascii="Liberation Serif" w:hAnsi="Liberation Serif" w:eastAsia="Liberation Serif" w:cs="Liberation Serif"/>
+          <w:color w:val="auto"/>
+          <w:kern w:val="0"/>
+          <w:sz w:val="26"/>
+          <w:szCs w:val="22"/>
+          <w:lang w:val="ca-ES" w:eastAsia="en-US" w:bidi="ar-SA"/>
+        </w:rPr>
+      </w:pPr>
+      <w:r>
+        <w:rPr>
+          <w:rFonts w:eastAsia="Liberation Serif" w:cs="Liberation Serif"/>
+          <w:color w:val="auto"/>
+          <w:kern w:val="0"/>
+          <w:sz w:val="26"/>
+          <w:szCs w:val="22"/>
+          <w:lang w:val="ca-ES" w:eastAsia="en-US" w:bidi="ar-SA"/>
         </w:rPr>
         <w:t>Investiga per Internet uns quants proveïdors d’informàtica en núvol que ofereixen</w:t>
       </w:r>
       <w:r>
         <w:rPr>
+          <w:rFonts w:eastAsia="Liberation Serif" w:cs="Liberation Serif"/>
+          <w:color w:val="auto"/>
           <w:spacing w:val="-39"/>
-          <w:sz w:val="26"/>
+          <w:kern w:val="0"/>
+          <w:sz w:val="26"/>
+          <w:szCs w:val="22"/>
+          <w:lang w:val="ca-ES" w:eastAsia="en-US" w:bidi="ar-SA"/>
         </w:rPr>
         <w:t xml:space="preserve"> </w:t>
       </w:r>
       <w:r>
         <w:rPr>
-          <w:sz w:val="26"/>
+          <w:rFonts w:eastAsia="Liberation Serif" w:cs="Liberation Serif"/>
+          <w:color w:val="auto"/>
+          <w:kern w:val="0"/>
+          <w:sz w:val="26"/>
+          <w:szCs w:val="22"/>
+          <w:lang w:val="ca-ES" w:eastAsia="en-US" w:bidi="ar-SA"/>
         </w:rPr>
         <w:t>els serveis següents, i descriviu-ne les característiques</w:t>
       </w:r>
       <w:r>
         <w:rPr>
+          <w:rFonts w:eastAsia="Liberation Serif" w:cs="Liberation Serif"/>
+          <w:color w:val="auto"/>
           <w:spacing w:val="-8"/>
-          <w:sz w:val="26"/>
+          <w:kern w:val="0"/>
+          <w:sz w:val="26"/>
+          <w:szCs w:val="22"/>
+          <w:lang w:val="ca-ES" w:eastAsia="en-US" w:bidi="ar-SA"/>
         </w:rPr>
         <w:t xml:space="preserve"> </w:t>
       </w:r>
       <w:r>
         <w:rPr>
-          <w:sz w:val="26"/>
+          <w:rFonts w:eastAsia="Liberation Serif" w:cs="Liberation Serif"/>
+          <w:color w:val="auto"/>
+          <w:kern w:val="0"/>
+          <w:sz w:val="26"/>
+          <w:szCs w:val="22"/>
+          <w:lang w:val="ca-ES" w:eastAsia="en-US" w:bidi="ar-SA"/>
         </w:rPr>
         <w:t>principals.</w:t>
       </w:r>
     </w:p>
     <w:p>
       <w:pPr>
-        <w:pStyle w:val="Cosdeltext"/>
+        <w:pStyle w:val="Cuerpodetexto"/>
         <w:spacing w:before="11" w:after="0"/>
         <w:rPr>
-          <w:sz w:val="25"/>
-        </w:rPr>
-      </w:pPr>
-      <w:r>
-        <w:rPr>
-          <w:sz w:val="25"/>
-        </w:rPr>
-        <w:t>https://blog.back4app.com/es/los-10-principales-proveedores-de-paas/</w:t>
-      </w:r>
-    </w:p>
-    <w:p>
-      <w:pPr>
-        <w:pStyle w:val="ListParagraph"/>
-        <w:numPr>
-          <w:ilvl w:val="0"/>
-          <w:numId w:val="5"/>
-        </w:numPr>
-        <w:tabs>
-          <w:tab w:val="clear" w:pos="720"/>
-          <w:tab w:val="left" w:pos="382" w:leader="none"/>
-        </w:tabs>
-        <w:spacing w:lineRule="auto" w:line="240" w:before="0" w:after="0"/>
-        <w:ind w:left="381" w:right="0" w:hanging="267"/>
-        <w:jc w:val="left"/>
-        <w:rPr>
-          <w:sz w:val="26"/>
-        </w:rPr>
-      </w:pPr>
-      <w:r>
-        <w:rPr>
-          <w:sz w:val="26"/>
-        </w:rPr>
-        <w:t>IaaS:</w:t>
+          <w:rFonts w:ascii="Liberation Serif" w:hAnsi="Liberation Serif" w:eastAsia="Liberation Serif" w:cs="Liberation Serif"/>
+          <w:color w:val="auto"/>
+          <w:kern w:val="0"/>
+          <w:sz w:val="26"/>
+          <w:szCs w:val="22"/>
+          <w:lang w:val="ca-ES" w:eastAsia="en-US" w:bidi="ar-SA"/>
+        </w:rPr>
+      </w:pPr>
+      <w:r>
+        <w:rPr>
+          <w:rFonts w:eastAsia="Liberation Serif" w:cs="Liberation Serif"/>
+          <w:color w:val="auto"/>
+          <w:kern w:val="0"/>
+          <w:sz w:val="26"/>
+          <w:szCs w:val="22"/>
+          <w:lang w:val="ca-ES" w:eastAsia="en-US" w:bidi="ar-SA"/>
+        </w:rPr>
       </w:r>
     </w:p>
     <w:p>
@@ -354,17 +512,27 @@
           <w:tab w:val="left" w:pos="382" w:leader="none"/>
         </w:tabs>
         <w:spacing w:lineRule="auto" w:line="240" w:before="0" w:after="0"/>
-        <w:ind w:left="495" w:right="0" w:hanging="0"/>
+        <w:ind w:left="381" w:right="0" w:hanging="0"/>
         <w:jc w:val="left"/>
         <w:rPr>
-          <w:sz w:val="26"/>
-        </w:rPr>
-      </w:pPr>
-      <w:r>
-        <w:rPr>
-          <w:sz w:val="26"/>
-        </w:rPr>
-        <w:t>-AWS:</w:t>
+          <w:rFonts w:ascii="Liberation Serif" w:hAnsi="Liberation Serif" w:eastAsia="Liberation Serif" w:cs="Liberation Serif"/>
+          <w:color w:val="auto"/>
+          <w:kern w:val="0"/>
+          <w:sz w:val="26"/>
+          <w:szCs w:val="22"/>
+          <w:lang w:val="ca-ES" w:eastAsia="en-US" w:bidi="ar-SA"/>
+        </w:rPr>
+      </w:pPr>
+      <w:r>
+        <w:rPr>
+          <w:rFonts w:eastAsia="Liberation Serif" w:cs="Liberation Serif"/>
+          <w:color w:val="auto"/>
+          <w:kern w:val="0"/>
+          <w:sz w:val="26"/>
+          <w:szCs w:val="22"/>
+          <w:lang w:val="ca-ES" w:eastAsia="en-US" w:bidi="ar-SA"/>
+        </w:rPr>
+        <w:t>a) IaaS: Empreses com Amazon Web Services (AWS), Microsoft Azure i Google Cloud Platform ofereixen serveis d'IaaS, que proporcionen als clients la infraestructura bàsica de còmput, com màquines virtuals, servidors, emmagatzematge i xarxes a través d'internet.</w:t>
       </w:r>
     </w:p>
     <w:p>
@@ -379,17 +547,26 @@
           <w:tab w:val="left" w:pos="382" w:leader="none"/>
         </w:tabs>
         <w:spacing w:lineRule="auto" w:line="240" w:before="0" w:after="0"/>
-        <w:ind w:left="495" w:right="0" w:hanging="0"/>
+        <w:ind w:left="381" w:right="0" w:hanging="0"/>
         <w:jc w:val="left"/>
         <w:rPr>
-          <w:sz w:val="26"/>
-        </w:rPr>
-      </w:pPr>
-      <w:r>
-        <w:rPr>
-          <w:sz w:val="26"/>
-        </w:rPr>
-        <w:t>-Microsoft:</w:t>
+          <w:rFonts w:ascii="Liberation Serif" w:hAnsi="Liberation Serif" w:eastAsia="Liberation Serif" w:cs="Liberation Serif"/>
+          <w:color w:val="auto"/>
+          <w:kern w:val="0"/>
+          <w:sz w:val="26"/>
+          <w:szCs w:val="22"/>
+          <w:lang w:val="ca-ES" w:eastAsia="en-US" w:bidi="ar-SA"/>
+        </w:rPr>
+      </w:pPr>
+      <w:r>
+        <w:rPr>
+          <w:rFonts w:eastAsia="Liberation Serif" w:cs="Liberation Serif"/>
+          <w:color w:val="auto"/>
+          <w:kern w:val="0"/>
+          <w:sz w:val="26"/>
+          <w:szCs w:val="22"/>
+          <w:lang w:val="ca-ES" w:eastAsia="en-US" w:bidi="ar-SA"/>
+        </w:rPr>
       </w:r>
     </w:p>
     <w:p>
@@ -404,42 +581,27 @@
           <w:tab w:val="left" w:pos="382" w:leader="none"/>
         </w:tabs>
         <w:spacing w:lineRule="auto" w:line="240" w:before="0" w:after="0"/>
-        <w:ind w:left="495" w:right="0" w:hanging="0"/>
+        <w:ind w:left="381" w:right="0" w:hanging="0"/>
         <w:jc w:val="left"/>
         <w:rPr>
-          <w:sz w:val="26"/>
-        </w:rPr>
-      </w:pPr>
-      <w:r>
-        <w:rPr>
-          <w:sz w:val="26"/>
-        </w:rPr>
-        <w:t>-Alibaba:</w:t>
-      </w:r>
-    </w:p>
-    <w:p>
-      <w:pPr>
-        <w:pStyle w:val="ListParagraph"/>
-        <w:numPr>
-          <w:ilvl w:val="0"/>
-          <w:numId w:val="5"/>
-        </w:numPr>
-        <w:tabs>
-          <w:tab w:val="clear" w:pos="720"/>
-          <w:tab w:val="left" w:pos="398" w:leader="none"/>
-        </w:tabs>
-        <w:spacing w:lineRule="exact" w:line="298" w:before="1" w:after="0"/>
-        <w:ind w:left="397" w:right="0" w:hanging="283"/>
-        <w:jc w:val="left"/>
-        <w:rPr>
-          <w:sz w:val="26"/>
-        </w:rPr>
-      </w:pPr>
-      <w:r>
-        <w:rPr>
-          <w:sz w:val="26"/>
-        </w:rPr>
-        <w:t>PaaS:</w:t>
+          <w:rFonts w:ascii="Liberation Serif" w:hAnsi="Liberation Serif" w:eastAsia="Liberation Serif" w:cs="Liberation Serif"/>
+          <w:color w:val="auto"/>
+          <w:kern w:val="0"/>
+          <w:sz w:val="26"/>
+          <w:szCs w:val="22"/>
+          <w:lang w:val="ca-ES" w:eastAsia="en-US" w:bidi="ar-SA"/>
+        </w:rPr>
+      </w:pPr>
+      <w:r>
+        <w:rPr>
+          <w:rFonts w:eastAsia="Liberation Serif" w:cs="Liberation Serif"/>
+          <w:color w:val="auto"/>
+          <w:kern w:val="0"/>
+          <w:sz w:val="26"/>
+          <w:szCs w:val="22"/>
+          <w:lang w:val="ca-ES" w:eastAsia="en-US" w:bidi="ar-SA"/>
+        </w:rPr>
+        <w:t>b) PaaS: Exemples de proveïdors de PaaS són Heroku, Microsoft Azure i Google App Engine. Oferixen plataformes per al desenvolupament i desplegament d'aplicacions que faciliten als desenvolupadors la creació, el desplegament i la gestió d'aplicacions sense preocupar-se per la infraestructura subjacent.</w:t>
       </w:r>
     </w:p>
     <w:p>
@@ -451,20 +613,29 @@
         </w:numPr>
         <w:tabs>
           <w:tab w:val="clear" w:pos="720"/>
-          <w:tab w:val="left" w:pos="398" w:leader="none"/>
-        </w:tabs>
-        <w:spacing w:lineRule="exact" w:line="298" w:before="1" w:after="0"/>
-        <w:ind w:left="495" w:right="0" w:hanging="0"/>
+          <w:tab w:val="left" w:pos="382" w:leader="none"/>
+        </w:tabs>
+        <w:spacing w:lineRule="auto" w:line="240" w:before="0" w:after="0"/>
+        <w:ind w:left="381" w:right="0" w:hanging="0"/>
         <w:jc w:val="left"/>
         <w:rPr>
-          <w:sz w:val="26"/>
-        </w:rPr>
-      </w:pPr>
-      <w:r>
-        <w:rPr>
-          <w:sz w:val="26"/>
-        </w:rPr>
-        <w:t>-Heroku:</w:t>
+          <w:rFonts w:ascii="Liberation Serif" w:hAnsi="Liberation Serif" w:eastAsia="Liberation Serif" w:cs="Liberation Serif"/>
+          <w:color w:val="auto"/>
+          <w:kern w:val="0"/>
+          <w:sz w:val="26"/>
+          <w:szCs w:val="22"/>
+          <w:lang w:val="ca-ES" w:eastAsia="en-US" w:bidi="ar-SA"/>
+        </w:rPr>
+      </w:pPr>
+      <w:r>
+        <w:rPr>
+          <w:rFonts w:eastAsia="Liberation Serif" w:cs="Liberation Serif"/>
+          <w:color w:val="auto"/>
+          <w:kern w:val="0"/>
+          <w:sz w:val="26"/>
+          <w:szCs w:val="22"/>
+          <w:lang w:val="ca-ES" w:eastAsia="en-US" w:bidi="ar-SA"/>
+        </w:rPr>
       </w:r>
     </w:p>
     <w:p>
@@ -476,71 +647,76 @@
         </w:numPr>
         <w:tabs>
           <w:tab w:val="clear" w:pos="720"/>
-          <w:tab w:val="left" w:pos="398" w:leader="none"/>
-        </w:tabs>
-        <w:spacing w:lineRule="exact" w:line="298" w:before="1" w:after="0"/>
-        <w:ind w:left="495" w:right="0" w:hanging="0"/>
+          <w:tab w:val="left" w:pos="382" w:leader="none"/>
+        </w:tabs>
+        <w:spacing w:lineRule="auto" w:line="240" w:before="0" w:after="0"/>
+        <w:ind w:left="381" w:right="0" w:hanging="0"/>
         <w:jc w:val="left"/>
         <w:rPr>
-          <w:sz w:val="26"/>
-        </w:rPr>
-      </w:pPr>
-      <w:r>
-        <w:rPr>
-          <w:sz w:val="26"/>
-        </w:rPr>
-        <w:t>-</w:t>
-      </w:r>
-    </w:p>
-    <w:p>
-      <w:pPr>
-        <w:pStyle w:val="ListParagraph"/>
-        <w:numPr>
-          <w:ilvl w:val="0"/>
-          <w:numId w:val="5"/>
-        </w:numPr>
-        <w:tabs>
-          <w:tab w:val="clear" w:pos="720"/>
-          <w:tab w:val="left" w:pos="382" w:leader="none"/>
-        </w:tabs>
-        <w:spacing w:lineRule="exact" w:line="298" w:before="0" w:after="0"/>
-        <w:ind w:left="381" w:right="0" w:hanging="267"/>
-        <w:jc w:val="left"/>
-        <w:rPr>
-          <w:sz w:val="26"/>
-        </w:rPr>
-      </w:pPr>
-      <w:r>
-        <w:rPr>
-          <w:sz w:val="26"/>
-        </w:rPr>
-        <w:t>SaaS</w:t>
-      </w:r>
-    </w:p>
-    <w:p>
-      <w:pPr>
-        <w:pStyle w:val="Cosdeltext"/>
-        <w:rPr>
-          <w:sz w:val="28"/>
-        </w:rPr>
-      </w:pPr>
-      <w:r>
-        <w:rPr>
-          <w:sz w:val="28"/>
-        </w:rPr>
-      </w:r>
-    </w:p>
-    <w:p>
-      <w:pPr>
-        <w:pStyle w:val="Cosdeltext"/>
+          <w:rFonts w:ascii="Liberation Serif" w:hAnsi="Liberation Serif" w:eastAsia="Liberation Serif" w:cs="Liberation Serif"/>
+          <w:color w:val="auto"/>
+          <w:kern w:val="0"/>
+          <w:sz w:val="26"/>
+          <w:szCs w:val="22"/>
+          <w:lang w:val="ca-ES" w:eastAsia="en-US" w:bidi="ar-SA"/>
+        </w:rPr>
+      </w:pPr>
+      <w:r>
+        <w:rPr>
+          <w:rFonts w:eastAsia="Liberation Serif" w:cs="Liberation Serif"/>
+          <w:color w:val="auto"/>
+          <w:kern w:val="0"/>
+          <w:sz w:val="26"/>
+          <w:szCs w:val="22"/>
+          <w:lang w:val="ca-ES" w:eastAsia="en-US" w:bidi="ar-SA"/>
+        </w:rPr>
+        <w:t>c) SaaS: En el model de SaaS, les aplicacions de software estan disponibles per als usuaris a través d'internet. Exemples de proveïdors de SaaS inclouen Salesforce, Google Workspace i Microsoft 365. Els usuaris poden accedir a aquestes aplicacions i utilitzar-les a través d'internet sense necessitat de gestionar la infraestructura o realitzar tasques de manteniment.</w:t>
+      </w:r>
+    </w:p>
+    <w:p>
+      <w:pPr>
+        <w:pStyle w:val="Cuerpodetexto"/>
+        <w:rPr>
+          <w:rFonts w:ascii="Liberation Serif" w:hAnsi="Liberation Serif" w:eastAsia="Liberation Serif" w:cs="Liberation Serif"/>
+          <w:color w:val="auto"/>
+          <w:kern w:val="0"/>
+          <w:sz w:val="26"/>
+          <w:szCs w:val="22"/>
+          <w:lang w:val="ca-ES" w:eastAsia="en-US" w:bidi="ar-SA"/>
+        </w:rPr>
+      </w:pPr>
+      <w:r>
+        <w:rPr>
+          <w:rFonts w:eastAsia="Liberation Serif" w:cs="Liberation Serif"/>
+          <w:color w:val="auto"/>
+          <w:kern w:val="0"/>
+          <w:sz w:val="26"/>
+          <w:szCs w:val="22"/>
+          <w:lang w:val="ca-ES" w:eastAsia="en-US" w:bidi="ar-SA"/>
+        </w:rPr>
+      </w:r>
+    </w:p>
+    <w:p>
+      <w:pPr>
+        <w:pStyle w:val="Cuerpodetexto"/>
         <w:spacing w:before="1" w:after="0"/>
         <w:rPr>
-          <w:sz w:val="24"/>
-        </w:rPr>
-      </w:pPr>
-      <w:r>
-        <w:rPr>
-          <w:sz w:val="24"/>
+          <w:rFonts w:ascii="Liberation Serif" w:hAnsi="Liberation Serif" w:eastAsia="Liberation Serif" w:cs="Liberation Serif"/>
+          <w:color w:val="auto"/>
+          <w:kern w:val="0"/>
+          <w:sz w:val="26"/>
+          <w:szCs w:val="22"/>
+          <w:lang w:val="ca-ES" w:eastAsia="en-US" w:bidi="ar-SA"/>
+        </w:rPr>
+      </w:pPr>
+      <w:r>
+        <w:rPr>
+          <w:rFonts w:eastAsia="Liberation Serif" w:cs="Liberation Serif"/>
+          <w:color w:val="auto"/>
+          <w:kern w:val="0"/>
+          <w:sz w:val="26"/>
+          <w:szCs w:val="22"/>
+          <w:lang w:val="ca-ES" w:eastAsia="en-US" w:bidi="ar-SA"/>
         </w:rPr>
       </w:r>
     </w:p>
@@ -559,59 +735,99 @@
         <w:ind w:left="115" w:right="419" w:hanging="0"/>
         <w:jc w:val="left"/>
         <w:rPr>
-          <w:sz w:val="26"/>
-        </w:rPr>
-      </w:pPr>
-      <w:r>
-        <w:rPr>
-          <w:sz w:val="26"/>
+          <w:rFonts w:ascii="Liberation Serif" w:hAnsi="Liberation Serif" w:eastAsia="Liberation Serif" w:cs="Liberation Serif"/>
+          <w:color w:val="auto"/>
+          <w:kern w:val="0"/>
+          <w:sz w:val="26"/>
+          <w:szCs w:val="22"/>
+          <w:lang w:val="ca-ES" w:eastAsia="en-US" w:bidi="ar-SA"/>
+        </w:rPr>
+      </w:pPr>
+      <w:r>
+        <w:rPr>
+          <w:rFonts w:eastAsia="Liberation Serif" w:cs="Liberation Serif"/>
+          <w:color w:val="auto"/>
+          <w:kern w:val="0"/>
+          <w:sz w:val="26"/>
+          <w:szCs w:val="22"/>
+          <w:lang w:val="ca-ES" w:eastAsia="en-US" w:bidi="ar-SA"/>
         </w:rPr>
         <w:t>Busca a Internet quines són les característiques que ofereixen algun dels programes</w:t>
       </w:r>
       <w:r>
         <w:rPr>
+          <w:rFonts w:eastAsia="Liberation Serif" w:cs="Liberation Serif"/>
+          <w:color w:val="auto"/>
           <w:spacing w:val="-43"/>
-          <w:sz w:val="26"/>
+          <w:kern w:val="0"/>
+          <w:sz w:val="26"/>
+          <w:szCs w:val="22"/>
+          <w:lang w:val="ca-ES" w:eastAsia="en-US" w:bidi="ar-SA"/>
         </w:rPr>
         <w:t xml:space="preserve"> </w:t>
       </w:r>
       <w:r>
         <w:rPr>
-          <w:sz w:val="26"/>
+          <w:rFonts w:eastAsia="Liberation Serif" w:cs="Liberation Serif"/>
+          <w:color w:val="auto"/>
+          <w:kern w:val="0"/>
+          <w:sz w:val="26"/>
+          <w:szCs w:val="22"/>
+          <w:lang w:val="ca-ES" w:eastAsia="en-US" w:bidi="ar-SA"/>
         </w:rPr>
         <w:t>de codi obert per crear núvols privats com els següents (o</w:t>
       </w:r>
       <w:r>
         <w:rPr>
+          <w:rFonts w:eastAsia="Liberation Serif" w:cs="Liberation Serif"/>
+          <w:color w:val="auto"/>
           <w:spacing w:val="-9"/>
-          <w:sz w:val="26"/>
+          <w:kern w:val="0"/>
+          <w:sz w:val="26"/>
+          <w:szCs w:val="22"/>
+          <w:lang w:val="ca-ES" w:eastAsia="en-US" w:bidi="ar-SA"/>
         </w:rPr>
         <w:t xml:space="preserve"> </w:t>
       </w:r>
       <w:r>
         <w:rPr>
-          <w:sz w:val="26"/>
+          <w:rFonts w:eastAsia="Liberation Serif" w:cs="Liberation Serif"/>
+          <w:color w:val="auto"/>
+          <w:kern w:val="0"/>
+          <w:sz w:val="26"/>
+          <w:szCs w:val="22"/>
+          <w:lang w:val="ca-ES" w:eastAsia="en-US" w:bidi="ar-SA"/>
         </w:rPr>
         <w:t>d’altres):</w:t>
       </w:r>
     </w:p>
     <w:p>
       <w:pPr>
-        <w:pStyle w:val="Cosdeltext"/>
+        <w:pStyle w:val="Cuerpodetexto"/>
         <w:spacing w:before="10" w:after="0"/>
         <w:rPr>
-          <w:sz w:val="25"/>
-        </w:rPr>
-      </w:pPr>
-      <w:r>
-        <w:rPr>
-          <w:sz w:val="25"/>
-        </w:rPr>
-      </w:r>
-    </w:p>
-    <w:p>
-      <w:pPr>
-        <w:pStyle w:val="Cosdeltext"/>
+          <w:rFonts w:ascii="Liberation Serif" w:hAnsi="Liberation Serif" w:eastAsia="Liberation Serif" w:cs="Liberation Serif"/>
+          <w:color w:val="auto"/>
+          <w:kern w:val="0"/>
+          <w:sz w:val="26"/>
+          <w:szCs w:val="22"/>
+          <w:lang w:val="ca-ES" w:eastAsia="en-US" w:bidi="ar-SA"/>
+        </w:rPr>
+      </w:pPr>
+      <w:r>
+        <w:rPr>
+          <w:rFonts w:eastAsia="Liberation Serif" w:cs="Liberation Serif"/>
+          <w:color w:val="auto"/>
+          <w:kern w:val="0"/>
+          <w:sz w:val="26"/>
+          <w:szCs w:val="22"/>
+          <w:lang w:val="ca-ES" w:eastAsia="en-US" w:bidi="ar-SA"/>
+        </w:rPr>
+      </w:r>
+    </w:p>
+    <w:p>
+      <w:pPr>
+        <w:pStyle w:val="Cuerpodetexto"/>
         <w:widowControl w:val="false"/>
         <w:suppressAutoHyphens w:val="true"/>
         <w:bidi w:val="0"/>
@@ -621,25 +837,101 @@
         <w:rPr/>
       </w:pPr>
       <w:r>
-        <w:rPr/>
+        <w:rPr>
+          <w:rFonts w:eastAsia="Liberation Serif" w:cs="Liberation Serif"/>
+          <w:color w:val="auto"/>
+          <w:kern w:val="0"/>
+          <w:sz w:val="26"/>
+          <w:szCs w:val="22"/>
+          <w:lang w:val="ca-ES" w:eastAsia="en-US" w:bidi="ar-SA"/>
+        </w:rPr>
         <w:t>OpenNebula (</w:t>
       </w:r>
       <w:hyperlink r:id="rId2">
         <w:r>
           <w:rPr>
             <w:rStyle w:val="EnlladInternet"/>
+            <w:rFonts w:eastAsia="Liberation Serif" w:cs="Liberation Serif"/>
+            <w:color w:val="auto"/>
+            <w:kern w:val="0"/>
+            <w:sz w:val="26"/>
+            <w:szCs w:val="22"/>
+            <w:lang w:val="ca-ES" w:eastAsia="en-US" w:bidi="ar-SA"/>
           </w:rPr>
           <w:t>http://www.opennebula.org</w:t>
         </w:r>
       </w:hyperlink>
       <w:r>
-        <w:rPr/>
-        <w:t>):permite gestionar de forma centralizada los recursos de una nube privada. Puedes controlar y administrar varios recursos desde una sola interfaz. Además, se integra con diferentes tecnologías de virtualización y almacenamiento, como KVM, VMware y Ceph. También ofrece automatización y orquestación, lo que significa que puedes programar tareas y coordinar servicios y aplicaciones en la nube.</w:t>
-      </w:r>
-    </w:p>
-    <w:p>
-      <w:pPr>
-        <w:pStyle w:val="Cosdeltext"/>
+        <w:rPr>
+          <w:rFonts w:eastAsia="Liberation Serif" w:cs="Liberation Serif"/>
+          <w:color w:val="auto"/>
+          <w:kern w:val="0"/>
+          <w:sz w:val="26"/>
+          <w:szCs w:val="22"/>
+          <w:lang w:val="ca-ES" w:eastAsia="en-US" w:bidi="ar-SA"/>
+        </w:rPr>
+        <w:t>):</w:t>
+      </w:r>
+      <w:r>
+        <w:rPr>
+          <w:rFonts w:eastAsia="Liberation Serif" w:cs="Liberation Serif"/>
+          <w:b w:val="false"/>
+          <w:i w:val="false"/>
+          <w:caps w:val="false"/>
+          <w:smallCaps w:val="false"/>
+          <w:color w:val="auto"/>
+          <w:spacing w:val="0"/>
+          <w:kern w:val="0"/>
+          <w:sz w:val="26"/>
+          <w:szCs w:val="22"/>
+          <w:lang w:val="ca-ES" w:eastAsia="en-US" w:bidi="ar-SA"/>
+        </w:rPr>
+        <w:t>permet gestionar de forma centralitzada els recursos d'un núvol privat. Pots controlar i administrar diversos recursos des d'una sola interfície. També s'integra amb diferents tecnologies de virtualització i emmagatzematge, com KVM, VMware i Ceph. A més, ofereix automatització i orquestració, el que significa que pots programar tasques i coordinar serveis i aplicacions al núvol.</w:t>
+      </w:r>
+      <w:r>
+        <w:rPr>
+          <w:rFonts w:eastAsia="Liberation Serif" w:cs="Liberation Serif"/>
+          <w:color w:val="auto"/>
+          <w:kern w:val="0"/>
+          <w:sz w:val="26"/>
+          <w:szCs w:val="22"/>
+          <w:lang w:val="ca-ES" w:eastAsia="en-US" w:bidi="ar-SA"/>
+        </w:rPr>
+        <w:t xml:space="preserve"> </w:t>
+      </w:r>
+    </w:p>
+    <w:p>
+      <w:pPr>
+        <w:pStyle w:val="Cuerpodetexto"/>
+        <w:widowControl w:val="false"/>
+        <w:suppressAutoHyphens w:val="true"/>
+        <w:bidi w:val="0"/>
+        <w:spacing w:lineRule="auto" w:line="240" w:before="1" w:after="0"/>
+        <w:ind w:left="113" w:right="0" w:hanging="0"/>
+        <w:jc w:val="left"/>
+        <w:rPr>
+          <w:rFonts w:ascii="Liberation Serif" w:hAnsi="Liberation Serif" w:eastAsia="Liberation Serif" w:cs="Liberation Serif"/>
+          <w:color w:val="auto"/>
+          <w:kern w:val="0"/>
+          <w:sz w:val="26"/>
+          <w:szCs w:val="22"/>
+          <w:lang w:val="ca-ES" w:eastAsia="en-US" w:bidi="ar-SA"/>
+        </w:rPr>
+      </w:pPr>
+      <w:r>
+        <w:rPr>
+          <w:rFonts w:eastAsia="Liberation Serif" w:cs="Liberation Serif"/>
+          <w:color w:val="auto"/>
+          <w:kern w:val="0"/>
+          <w:sz w:val="26"/>
+          <w:szCs w:val="22"/>
+          <w:lang w:val="ca-ES" w:eastAsia="en-US" w:bidi="ar-SA"/>
+        </w:rPr>
+      </w:r>
+    </w:p>
+    <w:p>
+      <w:pPr>
+        <w:pStyle w:val="Cuerpodetexto"/>
         <w:widowControl w:val="false"/>
         <w:suppressAutoHyphens w:val="true"/>
         <w:bidi w:val="0"/>
@@ -649,12 +941,129 @@
         <w:rPr/>
       </w:pPr>
       <w:r>
-        <w:rPr/>
-      </w:r>
-    </w:p>
-    <w:p>
-      <w:pPr>
-        <w:pStyle w:val="Cosdeltext"/>
+        <w:rPr>
+          <w:rFonts w:eastAsia="Liberation Serif" w:cs="Liberation Serif"/>
+          <w:b w:val="false"/>
+          <w:i w:val="false"/>
+          <w:caps w:val="false"/>
+          <w:smallCaps w:val="false"/>
+          <w:color w:val="auto"/>
+          <w:spacing w:val="0"/>
+          <w:kern w:val="0"/>
+          <w:sz w:val="26"/>
+          <w:szCs w:val="22"/>
+          <w:lang w:val="ca-ES" w:eastAsia="en-US" w:bidi="ar-SA"/>
+        </w:rPr>
+        <w:t xml:space="preserve"> </w:t>
+      </w:r>
+      <w:r>
+        <w:rPr>
+          <w:rFonts w:eastAsia="Liberation Serif" w:cs="Liberation Serif"/>
+          <w:b w:val="false"/>
+          <w:i w:val="false"/>
+          <w:caps w:val="false"/>
+          <w:smallCaps w:val="false"/>
+          <w:color w:val="auto"/>
+          <w:spacing w:val="0"/>
+          <w:kern w:val="0"/>
+          <w:sz w:val="26"/>
+          <w:szCs w:val="22"/>
+          <w:lang w:val="ca-ES" w:eastAsia="en-US" w:bidi="ar-SA"/>
+        </w:rPr>
+        <w:t>Eucalyptus (</w:t>
+      </w:r>
+      <w:hyperlink r:id="rId3">
+        <w:r>
+          <w:rPr>
+            <w:rStyle w:val="EnlladInternet"/>
+            <w:rFonts w:eastAsia="Liberation Serif" w:cs="Liberation Serif"/>
+            <w:b w:val="false"/>
+            <w:i w:val="false"/>
+            <w:caps w:val="false"/>
+            <w:smallCaps w:val="false"/>
+            <w:color w:val="auto"/>
+            <w:spacing w:val="0"/>
+            <w:kern w:val="0"/>
+            <w:sz w:val="26"/>
+            <w:szCs w:val="22"/>
+            <w:lang w:val="ca-ES" w:eastAsia="en-US" w:bidi="ar-SA"/>
+          </w:rPr>
+          <w:t>http://open.eucalyptus.com/</w:t>
+        </w:r>
+      </w:hyperlink>
+      <w:hyperlink r:id="rId4">
+        <w:r>
+          <w:rPr>
+            <w:rFonts w:eastAsia="Liberation Serif" w:cs="Liberation Serif"/>
+            <w:b w:val="false"/>
+            <w:i w:val="false"/>
+            <w:caps w:val="false"/>
+            <w:smallCaps w:val="false"/>
+            <w:color w:val="auto"/>
+            <w:spacing w:val="0"/>
+            <w:kern w:val="0"/>
+            <w:sz w:val="26"/>
+            <w:szCs w:val="22"/>
+            <w:lang w:val="ca-ES" w:eastAsia="en-US" w:bidi="ar-SA"/>
+          </w:rPr>
+          <w:t>)</w:t>
+        </w:r>
+      </w:hyperlink>
+      <w:r>
+        <w:rPr>
+          <w:rFonts w:eastAsia="Liberation Serif" w:cs="Liberation Serif"/>
+          <w:b w:val="false"/>
+          <w:i w:val="false"/>
+          <w:caps w:val="false"/>
+          <w:smallCaps w:val="false"/>
+          <w:color w:val="auto"/>
+          <w:spacing w:val="0"/>
+          <w:kern w:val="0"/>
+          <w:sz w:val="26"/>
+          <w:szCs w:val="22"/>
+          <w:lang w:val="ca-ES" w:eastAsia="en-US" w:bidi="ar-SA"/>
+        </w:rPr>
+        <w:t xml:space="preserve">:és compatible amb Amazon Web Services (AWS). Això et permet crear un núvol privat compatible amb els serveis i eines d'AWS. A més, ofereix escalabilitat, la qual cosa significa que pots ajustar la quantitat de recursos segons les teues necessitats. També es preocupa per la seguretat, proporcionant mesures per protegir les dades i les comunicacions al teu núvol privat. </w:t>
+      </w:r>
+    </w:p>
+    <w:p>
+      <w:pPr>
+        <w:pStyle w:val="Cuerpodetexto"/>
+        <w:spacing w:before="1" w:after="0"/>
+        <w:ind w:left="115" w:right="4569" w:hanging="0"/>
+        <w:rPr>
+          <w:rFonts w:ascii="Liberation Serif" w:hAnsi="Liberation Serif" w:eastAsia="Liberation Serif" w:cs="Liberation Serif"/>
+          <w:b w:val="false"/>
+          <w:i w:val="false"/>
+          <w:caps w:val="false"/>
+          <w:smallCaps w:val="false"/>
+          <w:color w:val="auto"/>
+          <w:spacing w:val="0"/>
+          <w:kern w:val="0"/>
+          <w:sz w:val="26"/>
+          <w:szCs w:val="22"/>
+          <w:lang w:val="ca-ES" w:eastAsia="en-US" w:bidi="ar-SA"/>
+        </w:rPr>
+      </w:pPr>
+      <w:r>
+        <w:rPr>
+          <w:rFonts w:eastAsia="Liberation Serif" w:cs="Liberation Serif"/>
+          <w:b w:val="false"/>
+          <w:i w:val="false"/>
+          <w:caps w:val="false"/>
+          <w:smallCaps w:val="false"/>
+          <w:color w:val="auto"/>
+          <w:spacing w:val="0"/>
+          <w:kern w:val="0"/>
+          <w:sz w:val="26"/>
+          <w:szCs w:val="22"/>
+          <w:lang w:val="ca-ES" w:eastAsia="en-US" w:bidi="ar-SA"/>
+        </w:rPr>
+      </w:r>
+    </w:p>
+    <w:p>
+      <w:pPr>
+        <w:pStyle w:val="Cuerpodetexto"/>
         <w:widowControl w:val="false"/>
         <w:suppressAutoHyphens w:val="true"/>
         <w:bidi w:val="0"/>
@@ -664,46 +1073,129 @@
         <w:rPr/>
       </w:pPr>
       <w:r>
-        <w:rPr/>
+        <w:rPr>
+          <w:rFonts w:eastAsia="Liberation Serif" w:cs="Liberation Serif"/>
+          <w:b w:val="false"/>
+          <w:i w:val="false"/>
+          <w:caps w:val="false"/>
+          <w:smallCaps w:val="false"/>
+          <w:color w:val="auto"/>
+          <w:spacing w:val="0"/>
+          <w:kern w:val="0"/>
+          <w:sz w:val="26"/>
+          <w:szCs w:val="22"/>
+          <w:lang w:val="ca-ES" w:eastAsia="en-US" w:bidi="ar-SA"/>
+        </w:rPr>
         <w:t xml:space="preserve"> </w:t>
       </w:r>
       <w:r>
-        <w:rPr/>
-        <w:t>Eucalyptus (</w:t>
-      </w:r>
-      <w:hyperlink r:id="rId3">
+        <w:rPr>
+          <w:rFonts w:eastAsia="Liberation Serif" w:cs="Liberation Serif"/>
+          <w:b w:val="false"/>
+          <w:i w:val="false"/>
+          <w:caps w:val="false"/>
+          <w:smallCaps w:val="false"/>
+          <w:color w:val="auto"/>
+          <w:spacing w:val="0"/>
+          <w:kern w:val="0"/>
+          <w:sz w:val="26"/>
+          <w:szCs w:val="22"/>
+          <w:lang w:val="ca-ES" w:eastAsia="en-US" w:bidi="ar-SA"/>
+        </w:rPr>
+        <w:t>Nimbus (</w:t>
+      </w:r>
+      <w:hyperlink r:id="rId5">
         <w:r>
           <w:rPr>
             <w:rStyle w:val="EnlladInternet"/>
+            <w:rFonts w:eastAsia="Liberation Serif" w:cs="Liberation Serif"/>
+            <w:b w:val="false"/>
+            <w:i w:val="false"/>
+            <w:caps w:val="false"/>
+            <w:smallCaps w:val="false"/>
+            <w:color w:val="auto"/>
+            <w:spacing w:val="0"/>
+            <w:kern w:val="0"/>
+            <w:sz w:val="26"/>
+            <w:szCs w:val="22"/>
+            <w:lang w:val="ca-ES" w:eastAsia="en-US" w:bidi="ar-SA"/>
           </w:rPr>
-          <w:t>http://open.eucalyptus.com/</w:t>
+          <w:t>http://www.nimbusproject.org/</w:t>
         </w:r>
       </w:hyperlink>
-      <w:hyperlink r:id="rId4">
+      <w:hyperlink r:id="rId6">
         <w:r>
-          <w:rPr/>
+          <w:rPr>
+            <w:rFonts w:eastAsia="Liberation Serif" w:cs="Liberation Serif"/>
+            <w:b w:val="false"/>
+            <w:i w:val="false"/>
+            <w:caps w:val="false"/>
+            <w:smallCaps w:val="false"/>
+            <w:color w:val="auto"/>
+            <w:spacing w:val="0"/>
+            <w:kern w:val="0"/>
+            <w:sz w:val="26"/>
+            <w:szCs w:val="22"/>
+            <w:lang w:val="ca-ES" w:eastAsia="en-US" w:bidi="ar-SA"/>
+          </w:rPr>
           <w:t>)</w:t>
         </w:r>
       </w:hyperlink>
       <w:r>
-        <w:rPr/>
-        <w:t>:es compatible con Amazon Web Services (AWS). Esto te permite crear una nube privada compatible con los servicios y herramientas de AWS. Además, ofrece escalabilidad, lo que significa que puedes ajustar la cantidad de recursos según tus necesidades. También se preocupa por la seguridad, proporcionando medidas para proteger los datos y las comunicaciones en tu nube privada.</w:t>
-      </w:r>
-    </w:p>
-    <w:p>
-      <w:pPr>
-        <w:pStyle w:val="Cosdeltext"/>
+        <w:rPr>
+          <w:rFonts w:eastAsia="Liberation Serif" w:cs="Liberation Serif"/>
+          <w:b w:val="false"/>
+          <w:i w:val="false"/>
+          <w:caps w:val="false"/>
+          <w:smallCaps w:val="false"/>
+          <w:color w:val="auto"/>
+          <w:spacing w:val="0"/>
+          <w:kern w:val="0"/>
+          <w:sz w:val="26"/>
+          <w:szCs w:val="22"/>
+          <w:lang w:val="ca-ES" w:eastAsia="en-US" w:bidi="ar-SA"/>
+        </w:rPr>
+        <w:t xml:space="preserve">:destaca per la seua capacitat de treballar amb altres núvols i serveis. Pots integrar-ho amb estàndards i protocols oberts per facilitar la interoperabilitat. A més, és compatible amb diverses plataformes de virtualització, com Xen, KVM i VMware. També ofereix eines per gestionar eficientment els recursos, com assignar i alliberar màquines virtuals segons siga necessari. </w:t>
+      </w:r>
+    </w:p>
+    <w:p>
+      <w:pPr>
+        <w:pStyle w:val="Cuerpodetexto"/>
         <w:spacing w:before="1" w:after="0"/>
         <w:ind w:left="115" w:right="4569" w:hanging="0"/>
-        <w:rPr/>
-      </w:pPr>
-      <w:r>
-        <w:rPr/>
-      </w:r>
-    </w:p>
-    <w:p>
-      <w:pPr>
-        <w:pStyle w:val="Cosdeltext"/>
+        <w:rPr>
+          <w:rFonts w:ascii="Liberation Serif" w:hAnsi="Liberation Serif" w:eastAsia="Liberation Serif" w:cs="Liberation Serif"/>
+          <w:b w:val="false"/>
+          <w:i w:val="false"/>
+          <w:caps w:val="false"/>
+          <w:smallCaps w:val="false"/>
+          <w:color w:val="auto"/>
+          <w:spacing w:val="0"/>
+          <w:kern w:val="0"/>
+          <w:sz w:val="26"/>
+          <w:szCs w:val="22"/>
+          <w:lang w:val="ca-ES" w:eastAsia="en-US" w:bidi="ar-SA"/>
+        </w:rPr>
+      </w:pPr>
+      <w:r>
+        <w:rPr>
+          <w:rFonts w:eastAsia="Liberation Serif" w:cs="Liberation Serif"/>
+          <w:b w:val="false"/>
+          <w:i w:val="false"/>
+          <w:caps w:val="false"/>
+          <w:smallCaps w:val="false"/>
+          <w:color w:val="auto"/>
+          <w:spacing w:val="0"/>
+          <w:kern w:val="0"/>
+          <w:sz w:val="26"/>
+          <w:szCs w:val="22"/>
+          <w:lang w:val="ca-ES" w:eastAsia="en-US" w:bidi="ar-SA"/>
+        </w:rPr>
+      </w:r>
+    </w:p>
+    <w:p>
+      <w:pPr>
+        <w:pStyle w:val="Cuerpodetexto"/>
         <w:widowControl w:val="false"/>
         <w:suppressAutoHyphens w:val="true"/>
         <w:bidi w:val="0"/>
@@ -713,104 +1205,158 @@
         <w:rPr/>
       </w:pPr>
       <w:r>
-        <w:rPr/>
+        <w:rPr>
+          <w:rFonts w:eastAsia="Liberation Serif" w:cs="Liberation Serif"/>
+          <w:b w:val="false"/>
+          <w:i w:val="false"/>
+          <w:caps w:val="false"/>
+          <w:smallCaps w:val="false"/>
+          <w:color w:val="auto"/>
+          <w:spacing w:val="0"/>
+          <w:kern w:val="0"/>
+          <w:sz w:val="26"/>
+          <w:szCs w:val="22"/>
+          <w:lang w:val="ca-ES" w:eastAsia="en-US" w:bidi="ar-SA"/>
+        </w:rPr>
         <w:t xml:space="preserve"> </w:t>
       </w:r>
       <w:r>
-        <w:rPr/>
-        <w:t>Nimbus (</w:t>
-      </w:r>
-      <w:hyperlink r:id="rId5">
-        <w:r>
-          <w:rPr>
-            <w:rStyle w:val="EnlladInternet"/>
-          </w:rPr>
-          <w:t>http://www.nimbusproject.org/</w:t>
-        </w:r>
-      </w:hyperlink>
-      <w:hyperlink r:id="rId6">
-        <w:r>
-          <w:rPr/>
-          <w:t>)</w:t>
-        </w:r>
-      </w:hyperlink>
-      <w:r>
-        <w:rPr/>
-        <w:t>:se destaca por su capacidad de trabajar con otras nubes y servicios. Puedes integrarlo con estándares y protocolos abiertos para facilitar la interoperabilidad. Además, es compatible con varias plataformas de virtualización, como Xen, KVM y VMware. También ofrece herramientas para gestionar eficientemente los recursos, como asignar y liberar máquinas virtuales según sea necesario.</w:t>
-      </w:r>
-    </w:p>
-    <w:p>
-      <w:pPr>
-        <w:pStyle w:val="Cosdeltext"/>
-        <w:spacing w:before="1" w:after="0"/>
-        <w:ind w:left="115" w:right="4569" w:hanging="0"/>
-        <w:rPr/>
-      </w:pPr>
-      <w:r>
-        <w:rPr/>
-      </w:r>
-    </w:p>
-    <w:p>
-      <w:pPr>
-        <w:pStyle w:val="Cosdeltext"/>
-        <w:widowControl w:val="false"/>
-        <w:suppressAutoHyphens w:val="true"/>
-        <w:bidi w:val="0"/>
-        <w:spacing w:lineRule="auto" w:line="240" w:before="1" w:after="0"/>
-        <w:ind w:left="113" w:right="0" w:hanging="0"/>
-        <w:jc w:val="left"/>
-        <w:rPr/>
-      </w:pPr>
-      <w:r>
-        <w:rPr/>
-        <w:t xml:space="preserve"> </w:t>
-      </w:r>
-      <w:r>
-        <w:rPr/>
+        <w:rPr>
+          <w:rFonts w:eastAsia="Liberation Serif" w:cs="Liberation Serif"/>
+          <w:b w:val="false"/>
+          <w:i w:val="false"/>
+          <w:caps w:val="false"/>
+          <w:smallCaps w:val="false"/>
+          <w:color w:val="auto"/>
+          <w:spacing w:val="0"/>
+          <w:kern w:val="0"/>
+          <w:sz w:val="26"/>
+          <w:szCs w:val="22"/>
+          <w:lang w:val="ca-ES" w:eastAsia="en-US" w:bidi="ar-SA"/>
+        </w:rPr>
         <w:t>OpenStack (</w:t>
       </w:r>
       <w:hyperlink r:id="rId7">
         <w:r>
           <w:rPr>
             <w:rStyle w:val="EnlladInternet"/>
+            <w:rFonts w:eastAsia="Liberation Serif" w:cs="Liberation Serif"/>
+            <w:b w:val="false"/>
+            <w:i w:val="false"/>
+            <w:caps w:val="false"/>
+            <w:smallCaps w:val="false"/>
+            <w:color w:val="auto"/>
+            <w:spacing w:val="0"/>
+            <w:kern w:val="0"/>
+            <w:sz w:val="26"/>
+            <w:szCs w:val="22"/>
+            <w:lang w:val="ca-ES" w:eastAsia="en-US" w:bidi="ar-SA"/>
           </w:rPr>
           <w:t>http://www.openstack.org/</w:t>
         </w:r>
       </w:hyperlink>
       <w:hyperlink r:id="rId8">
         <w:r>
-          <w:rPr/>
+          <w:rPr>
+            <w:rFonts w:eastAsia="Liberation Serif" w:cs="Liberation Serif"/>
+            <w:b w:val="false"/>
+            <w:i w:val="false"/>
+            <w:caps w:val="false"/>
+            <w:smallCaps w:val="false"/>
+            <w:color w:val="auto"/>
+            <w:spacing w:val="0"/>
+            <w:kern w:val="0"/>
+            <w:sz w:val="26"/>
+            <w:szCs w:val="22"/>
+            <w:lang w:val="ca-ES" w:eastAsia="en-US" w:bidi="ar-SA"/>
+          </w:rPr>
           <w:t>)</w:t>
         </w:r>
       </w:hyperlink>
       <w:r>
-        <w:rPr/>
-        <w:t>:se caracteriza por su flexibilidad y escalabilidad horizontal. Está formado por diferentes componentes que puedes adaptar según tus necesidades específicas. Puedes agregar nuevos recursos y nodos de manera incremental para escalar horizontalmente y manejar cargas de trabajo crecientes. También cuenta con una amplia comunidad y un ecosistema de proveedores que ofrecen soluciones adicionales y extensiones.</w:t>
-      </w:r>
-    </w:p>
-    <w:p>
-      <w:pPr>
-        <w:pStyle w:val="Cosdeltext"/>
+        <w:rPr>
+          <w:rFonts w:eastAsia="Liberation Serif" w:cs="Liberation Serif"/>
+          <w:b w:val="false"/>
+          <w:i w:val="false"/>
+          <w:caps w:val="false"/>
+          <w:smallCaps w:val="false"/>
+          <w:color w:val="auto"/>
+          <w:spacing w:val="0"/>
+          <w:kern w:val="0"/>
+          <w:sz w:val="26"/>
+          <w:szCs w:val="22"/>
+          <w:lang w:val="ca-ES" w:eastAsia="en-US" w:bidi="ar-SA"/>
+        </w:rPr>
+        <w:t xml:space="preserve">:es caracteritza per la seua flexibilitat i escalabilitat horitzontal. Està format per diferents components que pots adaptar segons les teues necessitats específiques. Pots afegir nous recursos i nodes de manera incremental per escalar horitzontalment i gestionar càrregues de treball creixents. També compta amb una àmplia comunitat i un ecosistema de proveïdors que ofereixen solucions addicionals i extensions. </w:t>
+      </w:r>
+    </w:p>
+    <w:p>
+      <w:pPr>
+        <w:pStyle w:val="Cuerpodetexto"/>
         <w:spacing w:before="1" w:after="0"/>
         <w:ind w:left="115" w:right="4569" w:hanging="0"/>
-        <w:rPr/>
-      </w:pPr>
-      <w:r>
-        <w:rPr/>
-      </w:r>
-    </w:p>
-    <w:p>
-      <w:pPr>
-        <w:pStyle w:val="Cosdeltext"/>
+        <w:rPr>
+          <w:rFonts w:ascii="Liberation Serif" w:hAnsi="Liberation Serif" w:eastAsia="Liberation Serif" w:cs="Liberation Serif"/>
+          <w:b w:val="false"/>
+          <w:i w:val="false"/>
+          <w:caps w:val="false"/>
+          <w:smallCaps w:val="false"/>
+          <w:color w:val="auto"/>
+          <w:spacing w:val="0"/>
+          <w:kern w:val="0"/>
+          <w:sz w:val="26"/>
+          <w:szCs w:val="22"/>
+          <w:lang w:val="ca-ES" w:eastAsia="en-US" w:bidi="ar-SA"/>
+        </w:rPr>
+      </w:pPr>
+      <w:r>
+        <w:rPr>
+          <w:rFonts w:eastAsia="Liberation Serif" w:cs="Liberation Serif"/>
+          <w:b w:val="false"/>
+          <w:i w:val="false"/>
+          <w:caps w:val="false"/>
+          <w:smallCaps w:val="false"/>
+          <w:color w:val="auto"/>
+          <w:spacing w:val="0"/>
+          <w:kern w:val="0"/>
+          <w:sz w:val="26"/>
+          <w:szCs w:val="22"/>
+          <w:lang w:val="ca-ES" w:eastAsia="en-US" w:bidi="ar-SA"/>
+        </w:rPr>
+      </w:r>
+    </w:p>
+    <w:p>
+      <w:pPr>
+        <w:pStyle w:val="Cuerpodetexto"/>
         <w:spacing w:before="1" w:after="0"/>
         <w:ind w:left="115" w:right="4569" w:hanging="0"/>
         <w:rPr>
-          <w:sz w:val="24"/>
-        </w:rPr>
-      </w:pPr>
-      <w:r>
-        <w:rPr>
-          <w:sz w:val="24"/>
+          <w:rFonts w:ascii="Liberation Serif" w:hAnsi="Liberation Serif" w:eastAsia="Liberation Serif" w:cs="Liberation Serif"/>
+          <w:b w:val="false"/>
+          <w:i w:val="false"/>
+          <w:caps w:val="false"/>
+          <w:smallCaps w:val="false"/>
+          <w:color w:val="auto"/>
+          <w:spacing w:val="0"/>
+          <w:kern w:val="0"/>
+          <w:sz w:val="26"/>
+          <w:szCs w:val="22"/>
+          <w:lang w:val="ca-ES" w:eastAsia="en-US" w:bidi="ar-SA"/>
+        </w:rPr>
+      </w:pPr>
+      <w:r>
+        <w:rPr>
+          <w:rFonts w:eastAsia="Liberation Serif" w:cs="Liberation Serif"/>
+          <w:b w:val="false"/>
+          <w:i w:val="false"/>
+          <w:caps w:val="false"/>
+          <w:smallCaps w:val="false"/>
+          <w:color w:val="auto"/>
+          <w:spacing w:val="0"/>
+          <w:kern w:val="0"/>
+          <w:sz w:val="26"/>
+          <w:szCs w:val="22"/>
+          <w:lang w:val="ca-ES" w:eastAsia="en-US" w:bidi="ar-SA"/>
         </w:rPr>
       </w:r>
     </w:p>
@@ -829,28 +1375,34 @@
         <w:ind w:left="376" w:right="0" w:hanging="261"/>
         <w:jc w:val="left"/>
         <w:rPr>
-          <w:sz w:val="26"/>
-        </w:rPr>
-      </w:pPr>
-      <w:r>
-        <w:rPr>
-          <w:sz w:val="26"/>
-        </w:rPr>
-        <w:t>Respon</w:t>
-      </w:r>
-      <w:r>
-        <w:rPr>
-          <w:spacing w:val="-5"/>
-          <w:sz w:val="26"/>
-        </w:rPr>
-        <w:t xml:space="preserve"> </w:t>
-      </w:r>
-      <w:r>
-        <w:rPr>
-          <w:spacing w:val="-3"/>
-          <w:sz w:val="26"/>
-        </w:rPr>
-        <w:t>Vertader/Fals.</w:t>
+          <w:rFonts w:ascii="Liberation Serif" w:hAnsi="Liberation Serif" w:eastAsia="Liberation Serif" w:cs="Liberation Serif"/>
+          <w:b w:val="false"/>
+          <w:i w:val="false"/>
+          <w:caps w:val="false"/>
+          <w:smallCaps w:val="false"/>
+          <w:color w:val="auto"/>
+          <w:spacing w:val="0"/>
+          <w:kern w:val="0"/>
+          <w:sz w:val="26"/>
+          <w:szCs w:val="22"/>
+          <w:lang w:val="ca-ES" w:eastAsia="en-US" w:bidi="ar-SA"/>
+        </w:rPr>
+      </w:pPr>
+      <w:r>
+        <w:rPr>
+          <w:rFonts w:eastAsia="Liberation Serif" w:cs="Liberation Serif"/>
+          <w:b w:val="false"/>
+          <w:i w:val="false"/>
+          <w:caps w:val="false"/>
+          <w:smallCaps w:val="false"/>
+          <w:color w:val="auto"/>
+          <w:spacing w:val="0"/>
+          <w:kern w:val="0"/>
+          <w:sz w:val="26"/>
+          <w:szCs w:val="22"/>
+          <w:lang w:val="ca-ES" w:eastAsia="en-US" w:bidi="ar-SA"/>
+        </w:rPr>
+        <w:t>Respon Vertader/Fals.</w:t>
       </w:r>
     </w:p>
     <w:p>
@@ -868,50 +1420,85 @@
         <w:ind w:left="267" w:right="0" w:hanging="153"/>
         <w:jc w:val="left"/>
         <w:rPr>
-          <w:sz w:val="26"/>
-        </w:rPr>
-      </w:pPr>
-      <w:r>
-        <w:rPr>
-          <w:sz w:val="26"/>
+          <w:rFonts w:ascii="Liberation Serif" w:hAnsi="Liberation Serif" w:eastAsia="Liberation Serif" w:cs="Liberation Serif"/>
+          <w:color w:val="auto"/>
+          <w:kern w:val="0"/>
+          <w:sz w:val="26"/>
+          <w:szCs w:val="22"/>
+          <w:lang w:val="ca-ES" w:eastAsia="en-US" w:bidi="ar-SA"/>
+        </w:rPr>
+      </w:pPr>
+      <w:r>
+        <w:rPr>
+          <w:rFonts w:eastAsia="Liberation Serif" w:cs="Liberation Serif"/>
+          <w:color w:val="auto"/>
+          <w:kern w:val="0"/>
+          <w:sz w:val="26"/>
+          <w:szCs w:val="22"/>
           <w:u w:val="single"/>
+          <w:lang w:val="ca-ES" w:eastAsia="en-US" w:bidi="ar-SA"/>
         </w:rPr>
         <w:t xml:space="preserve"> </w:t>
       </w:r>
       <w:r>
         <w:rPr>
-          <w:sz w:val="26"/>
+          <w:rFonts w:eastAsia="Liberation Serif" w:cs="Liberation Serif"/>
+          <w:color w:val="auto"/>
+          <w:kern w:val="0"/>
+          <w:sz w:val="26"/>
+          <w:szCs w:val="22"/>
           <w:u w:val="single"/>
+          <w:lang w:val="ca-ES" w:eastAsia="en-US" w:bidi="ar-SA"/>
         </w:rPr>
         <w:t>Sobre la informàtica al</w:t>
       </w:r>
       <w:r>
         <w:rPr>
+          <w:rFonts w:eastAsia="Liberation Serif" w:cs="Liberation Serif"/>
+          <w:color w:val="auto"/>
           <w:spacing w:val="-2"/>
-          <w:sz w:val="26"/>
+          <w:kern w:val="0"/>
+          <w:sz w:val="26"/>
+          <w:szCs w:val="22"/>
           <w:u w:val="single"/>
+          <w:lang w:val="ca-ES" w:eastAsia="en-US" w:bidi="ar-SA"/>
         </w:rPr>
         <w:t xml:space="preserve"> </w:t>
       </w:r>
       <w:r>
         <w:rPr>
-          <w:sz w:val="26"/>
+          <w:rFonts w:eastAsia="Liberation Serif" w:cs="Liberation Serif"/>
+          <w:color w:val="auto"/>
+          <w:kern w:val="0"/>
+          <w:sz w:val="26"/>
+          <w:szCs w:val="22"/>
           <w:u w:val="single"/>
+          <w:lang w:val="ca-ES" w:eastAsia="en-US" w:bidi="ar-SA"/>
         </w:rPr>
         <w:t>núvol:</w:t>
       </w:r>
     </w:p>
     <w:p>
       <w:pPr>
-        <w:pStyle w:val="Cosdeltext"/>
+        <w:pStyle w:val="Cuerpodetexto"/>
         <w:spacing w:before="3" w:after="0"/>
         <w:rPr>
-          <w:sz w:val="18"/>
-        </w:rPr>
-      </w:pPr>
-      <w:r>
-        <w:rPr>
-          <w:sz w:val="18"/>
+          <w:rFonts w:ascii="Liberation Serif" w:hAnsi="Liberation Serif" w:eastAsia="Liberation Serif" w:cs="Liberation Serif"/>
+          <w:color w:val="auto"/>
+          <w:kern w:val="0"/>
+          <w:sz w:val="26"/>
+          <w:szCs w:val="22"/>
+          <w:lang w:val="ca-ES" w:eastAsia="en-US" w:bidi="ar-SA"/>
+        </w:rPr>
+      </w:pPr>
+      <w:r>
+        <w:rPr>
+          <w:rFonts w:eastAsia="Liberation Serif" w:cs="Liberation Serif"/>
+          <w:color w:val="auto"/>
+          <w:kern w:val="0"/>
+          <w:sz w:val="26"/>
+          <w:szCs w:val="22"/>
+          <w:lang w:val="ca-ES" w:eastAsia="en-US" w:bidi="ar-SA"/>
         </w:rPr>
       </w:r>
     </w:p>
@@ -930,43 +1517,82 @@
         <w:ind w:left="381" w:right="0" w:hanging="267"/>
         <w:jc w:val="left"/>
         <w:rPr>
-          <w:sz w:val="26"/>
-        </w:rPr>
-      </w:pPr>
-      <w:r>
-        <w:rPr>
-          <w:sz w:val="26"/>
+          <w:rFonts w:ascii="Liberation Serif" w:hAnsi="Liberation Serif" w:eastAsia="Liberation Serif" w:cs="Liberation Serif"/>
+          <w:color w:val="auto"/>
+          <w:kern w:val="0"/>
+          <w:sz w:val="26"/>
+          <w:szCs w:val="22"/>
+          <w:lang w:val="ca-ES" w:eastAsia="en-US" w:bidi="ar-SA"/>
+        </w:rPr>
+      </w:pPr>
+      <w:r>
+        <w:rPr>
+          <w:rFonts w:eastAsia="Liberation Serif" w:cs="Liberation Serif"/>
+          <w:color w:val="auto"/>
+          <w:kern w:val="0"/>
+          <w:sz w:val="26"/>
+          <w:szCs w:val="22"/>
+          <w:lang w:val="ca-ES" w:eastAsia="en-US" w:bidi="ar-SA"/>
         </w:rPr>
         <w:t>És una tecnologia cara que només es poden permetre les grans</w:t>
       </w:r>
       <w:r>
         <w:rPr>
+          <w:rFonts w:eastAsia="Liberation Serif" w:cs="Liberation Serif"/>
+          <w:color w:val="auto"/>
           <w:spacing w:val="-12"/>
-          <w:sz w:val="26"/>
+          <w:kern w:val="0"/>
+          <w:sz w:val="26"/>
+          <w:szCs w:val="22"/>
+          <w:lang w:val="ca-ES" w:eastAsia="en-US" w:bidi="ar-SA"/>
         </w:rPr>
         <w:t xml:space="preserve"> </w:t>
       </w:r>
       <w:r>
         <w:rPr>
-          <w:sz w:val="26"/>
+          <w:rFonts w:eastAsia="Liberation Serif" w:cs="Liberation Serif"/>
+          <w:color w:val="auto"/>
+          <w:kern w:val="0"/>
+          <w:sz w:val="26"/>
+          <w:szCs w:val="22"/>
+          <w:lang w:val="ca-ES" w:eastAsia="en-US" w:bidi="ar-SA"/>
         </w:rPr>
         <w:t>empreses.</w:t>
       </w:r>
       <w:r>
         <w:rPr>
-          <w:sz w:val="26"/>
+          <w:rFonts w:eastAsia="Liberation Serif" w:cs="Liberation Serif"/>
+          <w:color w:val="auto"/>
+          <w:kern w:val="0"/>
+          <w:sz w:val="26"/>
+          <w:szCs w:val="22"/>
           <w:u w:val="single"/>
+          <w:lang w:val="ca-ES" w:eastAsia="en-US" w:bidi="ar-SA"/>
         </w:rPr>
         <w:t>Fals</w:t>
       </w:r>
     </w:p>
     <w:p>
       <w:pPr>
-        <w:pStyle w:val="Cosdeltext"/>
-        <w:rPr/>
-      </w:pPr>
-      <w:r>
-        <w:rPr/>
+        <w:pStyle w:val="Cuerpodetexto"/>
+        <w:rPr>
+          <w:rFonts w:ascii="Liberation Serif" w:hAnsi="Liberation Serif" w:eastAsia="Liberation Serif" w:cs="Liberation Serif"/>
+          <w:color w:val="auto"/>
+          <w:kern w:val="0"/>
+          <w:sz w:val="26"/>
+          <w:szCs w:val="22"/>
+          <w:lang w:val="ca-ES" w:eastAsia="en-US" w:bidi="ar-SA"/>
+        </w:rPr>
+      </w:pPr>
+      <w:r>
+        <w:rPr>
+          <w:rFonts w:eastAsia="Liberation Serif" w:cs="Liberation Serif"/>
+          <w:color w:val="auto"/>
+          <w:kern w:val="0"/>
+          <w:sz w:val="26"/>
+          <w:szCs w:val="22"/>
+          <w:lang w:val="ca-ES" w:eastAsia="en-US" w:bidi="ar-SA"/>
+        </w:rPr>
       </w:r>
     </w:p>
     <w:p>
@@ -984,42 +1610,70 @@
         <w:ind w:left="397" w:right="0" w:hanging="283"/>
         <w:jc w:val="left"/>
         <w:rPr>
-          <w:sz w:val="26"/>
-        </w:rPr>
-      </w:pPr>
-      <w:r>
-        <w:rPr>
-          <w:sz w:val="26"/>
+          <w:rFonts w:ascii="Liberation Serif" w:hAnsi="Liberation Serif" w:eastAsia="Liberation Serif" w:cs="Liberation Serif"/>
+          <w:color w:val="auto"/>
+          <w:kern w:val="0"/>
+          <w:sz w:val="26"/>
+          <w:szCs w:val="22"/>
+          <w:lang w:val="ca-ES" w:eastAsia="en-US" w:bidi="ar-SA"/>
+        </w:rPr>
+      </w:pPr>
+      <w:r>
+        <w:rPr>
+          <w:rFonts w:eastAsia="Liberation Serif" w:cs="Liberation Serif"/>
+          <w:color w:val="auto"/>
+          <w:kern w:val="0"/>
+          <w:sz w:val="26"/>
+          <w:szCs w:val="22"/>
+          <w:lang w:val="ca-ES" w:eastAsia="en-US" w:bidi="ar-SA"/>
         </w:rPr>
         <w:t>Requereix tenir una bona infraestructura de maquinari per poder usar-la al</w:t>
       </w:r>
       <w:r>
         <w:rPr>
+          <w:rFonts w:eastAsia="Liberation Serif" w:cs="Liberation Serif"/>
+          <w:color w:val="auto"/>
           <w:spacing w:val="-23"/>
-          <w:sz w:val="26"/>
+          <w:kern w:val="0"/>
+          <w:sz w:val="26"/>
+          <w:szCs w:val="22"/>
+          <w:lang w:val="ca-ES" w:eastAsia="en-US" w:bidi="ar-SA"/>
         </w:rPr>
         <w:t xml:space="preserve"> </w:t>
       </w:r>
       <w:r>
         <w:rPr>
-          <w:sz w:val="26"/>
-        </w:rPr>
-        <w:t>màxim.</w:t>
-      </w:r>
-      <w:r>
-        <w:rPr>
-          <w:sz w:val="26"/>
-        </w:rPr>
-        <w:t>Fals</w:t>
-      </w:r>
-    </w:p>
-    <w:p>
-      <w:pPr>
-        <w:pStyle w:val="Cosdeltext"/>
-        <w:rPr/>
-      </w:pPr>
-      <w:r>
-        <w:rPr/>
+          <w:rFonts w:eastAsia="Liberation Serif" w:cs="Liberation Serif"/>
+          <w:color w:val="auto"/>
+          <w:kern w:val="0"/>
+          <w:sz w:val="26"/>
+          <w:szCs w:val="22"/>
+          <w:lang w:val="ca-ES" w:eastAsia="en-US" w:bidi="ar-SA"/>
+        </w:rPr>
+        <w:t>màxim.Fals</w:t>
+      </w:r>
+    </w:p>
+    <w:p>
+      <w:pPr>
+        <w:pStyle w:val="Cuerpodetexto"/>
+        <w:rPr>
+          <w:rFonts w:ascii="Liberation Serif" w:hAnsi="Liberation Serif" w:eastAsia="Liberation Serif" w:cs="Liberation Serif"/>
+          <w:color w:val="auto"/>
+          <w:kern w:val="0"/>
+          <w:sz w:val="26"/>
+          <w:szCs w:val="22"/>
+          <w:lang w:val="ca-ES" w:eastAsia="en-US" w:bidi="ar-SA"/>
+        </w:rPr>
+      </w:pPr>
+      <w:r>
+        <w:rPr>
+          <w:rFonts w:eastAsia="Liberation Serif" w:cs="Liberation Serif"/>
+          <w:color w:val="auto"/>
+          <w:kern w:val="0"/>
+          <w:sz w:val="26"/>
+          <w:szCs w:val="22"/>
+          <w:lang w:val="ca-ES" w:eastAsia="en-US" w:bidi="ar-SA"/>
+        </w:rPr>
       </w:r>
     </w:p>
     <w:p>
@@ -1037,46 +1691,70 @@
         <w:ind w:left="115" w:right="585" w:hanging="0"/>
         <w:jc w:val="left"/>
         <w:rPr>
-          <w:sz w:val="26"/>
-        </w:rPr>
-      </w:pPr>
-      <w:r>
-        <w:rPr>
-          <w:sz w:val="26"/>
+          <w:rFonts w:ascii="Liberation Serif" w:hAnsi="Liberation Serif" w:eastAsia="Liberation Serif" w:cs="Liberation Serif"/>
+          <w:color w:val="auto"/>
+          <w:kern w:val="0"/>
+          <w:sz w:val="26"/>
+          <w:szCs w:val="22"/>
+          <w:lang w:val="ca-ES" w:eastAsia="en-US" w:bidi="ar-SA"/>
+        </w:rPr>
+      </w:pPr>
+      <w:r>
+        <w:rPr>
+          <w:rFonts w:eastAsia="Liberation Serif" w:cs="Liberation Serif"/>
+          <w:color w:val="auto"/>
+          <w:kern w:val="0"/>
+          <w:sz w:val="26"/>
+          <w:szCs w:val="22"/>
+          <w:lang w:val="ca-ES" w:eastAsia="en-US" w:bidi="ar-SA"/>
         </w:rPr>
         <w:t>Permet que el proveïdor de serveis en el núvol aprofiti més bé la seva</w:t>
       </w:r>
       <w:r>
         <w:rPr>
+          <w:rFonts w:eastAsia="Liberation Serif" w:cs="Liberation Serif"/>
+          <w:color w:val="auto"/>
           <w:spacing w:val="-40"/>
-          <w:sz w:val="26"/>
+          <w:kern w:val="0"/>
+          <w:sz w:val="26"/>
+          <w:szCs w:val="22"/>
+          <w:lang w:val="ca-ES" w:eastAsia="en-US" w:bidi="ar-SA"/>
         </w:rPr>
         <w:t xml:space="preserve"> </w:t>
       </w:r>
       <w:r>
         <w:rPr>
-          <w:sz w:val="26"/>
-        </w:rPr>
-        <w:t>infraestructura informàtica.</w:t>
-      </w:r>
-      <w:r>
-        <w:rPr>
-          <w:sz w:val="26"/>
-        </w:rPr>
-        <w:t>Vertader</w:t>
-      </w:r>
-    </w:p>
-    <w:p>
-      <w:pPr>
-        <w:pStyle w:val="Cosdeltext"/>
+          <w:rFonts w:eastAsia="Liberation Serif" w:cs="Liberation Serif"/>
+          <w:color w:val="auto"/>
+          <w:kern w:val="0"/>
+          <w:sz w:val="26"/>
+          <w:szCs w:val="22"/>
+          <w:lang w:val="ca-ES" w:eastAsia="en-US" w:bidi="ar-SA"/>
+        </w:rPr>
+        <w:t>infraestructura informàtica.Vertader</w:t>
+      </w:r>
+    </w:p>
+    <w:p>
+      <w:pPr>
+        <w:pStyle w:val="Cuerpodetexto"/>
         <w:spacing w:before="10" w:after="0"/>
         <w:rPr>
-          <w:sz w:val="25"/>
-        </w:rPr>
-      </w:pPr>
-      <w:r>
-        <w:rPr>
-          <w:sz w:val="25"/>
+          <w:rFonts w:ascii="Liberation Serif" w:hAnsi="Liberation Serif" w:eastAsia="Liberation Serif" w:cs="Liberation Serif"/>
+          <w:color w:val="auto"/>
+          <w:kern w:val="0"/>
+          <w:sz w:val="26"/>
+          <w:szCs w:val="22"/>
+          <w:lang w:val="ca-ES" w:eastAsia="en-US" w:bidi="ar-SA"/>
+        </w:rPr>
+      </w:pPr>
+      <w:r>
+        <w:rPr>
+          <w:rFonts w:eastAsia="Liberation Serif" w:cs="Liberation Serif"/>
+          <w:color w:val="auto"/>
+          <w:kern w:val="0"/>
+          <w:sz w:val="26"/>
+          <w:szCs w:val="22"/>
+          <w:lang w:val="ca-ES" w:eastAsia="en-US" w:bidi="ar-SA"/>
         </w:rPr>
       </w:r>
     </w:p>
@@ -1095,42 +1773,70 @@
         <w:ind w:left="397" w:right="0" w:hanging="283"/>
         <w:jc w:val="left"/>
         <w:rPr>
-          <w:sz w:val="26"/>
-        </w:rPr>
-      </w:pPr>
-      <w:r>
-        <w:rPr>
-          <w:sz w:val="26"/>
+          <w:rFonts w:ascii="Liberation Serif" w:hAnsi="Liberation Serif" w:eastAsia="Liberation Serif" w:cs="Liberation Serif"/>
+          <w:color w:val="auto"/>
+          <w:kern w:val="0"/>
+          <w:sz w:val="26"/>
+          <w:szCs w:val="22"/>
+          <w:lang w:val="ca-ES" w:eastAsia="en-US" w:bidi="ar-SA"/>
+        </w:rPr>
+      </w:pPr>
+      <w:r>
+        <w:rPr>
+          <w:rFonts w:eastAsia="Liberation Serif" w:cs="Liberation Serif"/>
+          <w:color w:val="auto"/>
+          <w:kern w:val="0"/>
+          <w:sz w:val="26"/>
+          <w:szCs w:val="22"/>
+          <w:lang w:val="ca-ES" w:eastAsia="en-US" w:bidi="ar-SA"/>
         </w:rPr>
         <w:t>La manera de pagament sol consistir en pagament per</w:t>
       </w:r>
       <w:r>
         <w:rPr>
+          <w:rFonts w:eastAsia="Liberation Serif" w:cs="Liberation Serif"/>
+          <w:color w:val="auto"/>
           <w:spacing w:val="-6"/>
-          <w:sz w:val="26"/>
+          <w:kern w:val="0"/>
+          <w:sz w:val="26"/>
+          <w:szCs w:val="22"/>
+          <w:lang w:val="ca-ES" w:eastAsia="en-US" w:bidi="ar-SA"/>
         </w:rPr>
         <w:t xml:space="preserve"> </w:t>
       </w:r>
       <w:r>
         <w:rPr>
-          <w:sz w:val="26"/>
-        </w:rPr>
-        <w:t>ús.</w:t>
-      </w:r>
-      <w:r>
-        <w:rPr>
-          <w:sz w:val="26"/>
-        </w:rPr>
-        <w:t>Vertader</w:t>
-      </w:r>
-    </w:p>
-    <w:p>
-      <w:pPr>
-        <w:pStyle w:val="Cosdeltext"/>
-        <w:rPr/>
-      </w:pPr>
-      <w:r>
-        <w:rPr/>
+          <w:rFonts w:eastAsia="Liberation Serif" w:cs="Liberation Serif"/>
+          <w:color w:val="auto"/>
+          <w:kern w:val="0"/>
+          <w:sz w:val="26"/>
+          <w:szCs w:val="22"/>
+          <w:lang w:val="ca-ES" w:eastAsia="en-US" w:bidi="ar-SA"/>
+        </w:rPr>
+        <w:t>ús.Vertader</w:t>
+      </w:r>
+    </w:p>
+    <w:p>
+      <w:pPr>
+        <w:pStyle w:val="Cuerpodetexto"/>
+        <w:rPr>
+          <w:rFonts w:ascii="Liberation Serif" w:hAnsi="Liberation Serif" w:eastAsia="Liberation Serif" w:cs="Liberation Serif"/>
+          <w:color w:val="auto"/>
+          <w:kern w:val="0"/>
+          <w:sz w:val="26"/>
+          <w:szCs w:val="22"/>
+          <w:lang w:val="ca-ES" w:eastAsia="en-US" w:bidi="ar-SA"/>
+        </w:rPr>
+      </w:pPr>
+      <w:r>
+        <w:rPr>
+          <w:rFonts w:eastAsia="Liberation Serif" w:cs="Liberation Serif"/>
+          <w:color w:val="auto"/>
+          <w:kern w:val="0"/>
+          <w:sz w:val="26"/>
+          <w:szCs w:val="22"/>
+          <w:lang w:val="ca-ES" w:eastAsia="en-US" w:bidi="ar-SA"/>
+        </w:rPr>
       </w:r>
     </w:p>
     <w:p>
@@ -1148,51 +1854,86 @@
         <w:ind w:left="251" w:right="0" w:hanging="137"/>
         <w:jc w:val="left"/>
         <w:rPr>
-          <w:sz w:val="26"/>
-        </w:rPr>
-      </w:pPr>
-      <w:r>
-        <w:rPr>
+          <w:rFonts w:ascii="Liberation Serif" w:hAnsi="Liberation Serif" w:eastAsia="Liberation Serif" w:cs="Liberation Serif"/>
+          <w:color w:val="auto"/>
+          <w:kern w:val="0"/>
+          <w:sz w:val="26"/>
+          <w:szCs w:val="22"/>
+          <w:lang w:val="ca-ES" w:eastAsia="en-US" w:bidi="ar-SA"/>
+        </w:rPr>
+      </w:pPr>
+      <w:r>
+        <w:rPr>
+          <w:rFonts w:eastAsia="Liberation Serif" w:cs="Liberation Serif"/>
+          <w:color w:val="auto"/>
           <w:spacing w:val="-3"/>
-          <w:sz w:val="26"/>
+          <w:kern w:val="0"/>
+          <w:sz w:val="26"/>
+          <w:szCs w:val="22"/>
           <w:u w:val="single"/>
+          <w:lang w:val="ca-ES" w:eastAsia="en-US" w:bidi="ar-SA"/>
         </w:rPr>
         <w:t xml:space="preserve">Avantatges </w:t>
       </w:r>
       <w:r>
         <w:rPr>
-          <w:sz w:val="26"/>
+          <w:rFonts w:eastAsia="Liberation Serif" w:cs="Liberation Serif"/>
+          <w:color w:val="auto"/>
+          <w:kern w:val="0"/>
+          <w:sz w:val="26"/>
+          <w:szCs w:val="22"/>
           <w:u w:val="single"/>
+          <w:lang w:val="ca-ES" w:eastAsia="en-US" w:bidi="ar-SA"/>
         </w:rPr>
         <w:t>de la informàtica al</w:t>
       </w:r>
       <w:r>
         <w:rPr>
+          <w:rFonts w:eastAsia="Liberation Serif" w:cs="Liberation Serif"/>
+          <w:color w:val="auto"/>
           <w:spacing w:val="2"/>
-          <w:sz w:val="26"/>
+          <w:kern w:val="0"/>
+          <w:sz w:val="26"/>
+          <w:szCs w:val="22"/>
           <w:u w:val="single"/>
+          <w:lang w:val="ca-ES" w:eastAsia="en-US" w:bidi="ar-SA"/>
         </w:rPr>
         <w:t xml:space="preserve"> </w:t>
       </w:r>
       <w:r>
         <w:rPr>
-          <w:sz w:val="26"/>
+          <w:rFonts w:eastAsia="Liberation Serif" w:cs="Liberation Serif"/>
+          <w:color w:val="auto"/>
+          <w:kern w:val="0"/>
+          <w:sz w:val="26"/>
+          <w:szCs w:val="22"/>
           <w:u w:val="single"/>
+          <w:lang w:val="ca-ES" w:eastAsia="en-US" w:bidi="ar-SA"/>
         </w:rPr>
         <w:t>núvol:</w:t>
       </w:r>
     </w:p>
     <w:p>
       <w:pPr>
-        <w:pStyle w:val="Cosdeltext"/>
+        <w:pStyle w:val="Cuerpodetexto"/>
         <w:spacing w:before="2" w:after="0"/>
         <w:rPr>
-          <w:sz w:val="18"/>
-        </w:rPr>
-      </w:pPr>
-      <w:r>
-        <w:rPr>
-          <w:sz w:val="18"/>
+          <w:rFonts w:ascii="Liberation Serif" w:hAnsi="Liberation Serif" w:eastAsia="Liberation Serif" w:cs="Liberation Serif"/>
+          <w:color w:val="auto"/>
+          <w:kern w:val="0"/>
+          <w:sz w:val="26"/>
+          <w:szCs w:val="22"/>
+          <w:lang w:val="ca-ES" w:eastAsia="en-US" w:bidi="ar-SA"/>
+        </w:rPr>
+      </w:pPr>
+      <w:r>
+        <w:rPr>
+          <w:rFonts w:eastAsia="Liberation Serif" w:cs="Liberation Serif"/>
+          <w:color w:val="auto"/>
+          <w:kern w:val="0"/>
+          <w:sz w:val="26"/>
+          <w:szCs w:val="22"/>
+          <w:lang w:val="ca-ES" w:eastAsia="en-US" w:bidi="ar-SA"/>
         </w:rPr>
       </w:r>
     </w:p>
@@ -1211,55 +1952,93 @@
         <w:ind w:left="115" w:right="263" w:hanging="0"/>
         <w:jc w:val="left"/>
         <w:rPr>
-          <w:sz w:val="26"/>
-        </w:rPr>
-      </w:pPr>
-      <w:r>
-        <w:rPr>
-          <w:sz w:val="26"/>
+          <w:rFonts w:ascii="Liberation Serif" w:hAnsi="Liberation Serif" w:eastAsia="Liberation Serif" w:cs="Liberation Serif"/>
+          <w:color w:val="auto"/>
+          <w:kern w:val="0"/>
+          <w:sz w:val="26"/>
+          <w:szCs w:val="22"/>
+          <w:lang w:val="ca-ES" w:eastAsia="en-US" w:bidi="ar-SA"/>
+        </w:rPr>
+      </w:pPr>
+      <w:r>
+        <w:rPr>
+          <w:rFonts w:eastAsia="Liberation Serif" w:cs="Liberation Serif"/>
+          <w:color w:val="auto"/>
+          <w:kern w:val="0"/>
+          <w:sz w:val="26"/>
+          <w:szCs w:val="22"/>
+          <w:lang w:val="ca-ES" w:eastAsia="en-US" w:bidi="ar-SA"/>
         </w:rPr>
         <w:t>Permet que es pugi accedir a la infraestructura en núvol des de qualsevol lloc que</w:t>
       </w:r>
       <w:r>
         <w:rPr>
+          <w:rFonts w:eastAsia="Liberation Serif" w:cs="Liberation Serif"/>
+          <w:color w:val="auto"/>
           <w:spacing w:val="-42"/>
-          <w:sz w:val="26"/>
+          <w:kern w:val="0"/>
+          <w:sz w:val="26"/>
+          <w:szCs w:val="22"/>
+          <w:lang w:val="ca-ES" w:eastAsia="en-US" w:bidi="ar-SA"/>
         </w:rPr>
         <w:t xml:space="preserve"> </w:t>
       </w:r>
       <w:r>
         <w:rPr>
-          <w:sz w:val="26"/>
+          <w:rFonts w:eastAsia="Liberation Serif" w:cs="Liberation Serif"/>
+          <w:color w:val="auto"/>
+          <w:kern w:val="0"/>
+          <w:sz w:val="26"/>
+          <w:szCs w:val="22"/>
+          <w:lang w:val="ca-ES" w:eastAsia="en-US" w:bidi="ar-SA"/>
         </w:rPr>
         <w:t>tingui connexió a</w:t>
       </w:r>
       <w:r>
         <w:rPr>
+          <w:rFonts w:eastAsia="Liberation Serif" w:cs="Liberation Serif"/>
+          <w:color w:val="auto"/>
           <w:spacing w:val="-2"/>
-          <w:sz w:val="26"/>
+          <w:kern w:val="0"/>
+          <w:sz w:val="26"/>
+          <w:szCs w:val="22"/>
+          <w:lang w:val="ca-ES" w:eastAsia="en-US" w:bidi="ar-SA"/>
         </w:rPr>
         <w:t xml:space="preserve"> </w:t>
       </w:r>
       <w:r>
         <w:rPr>
-          <w:sz w:val="26"/>
-        </w:rPr>
-        <w:t>Internet.</w:t>
-      </w:r>
-      <w:r>
-        <w:rPr>
-          <w:sz w:val="26"/>
-        </w:rPr>
-        <w:t>Vertader</w:t>
-      </w:r>
-    </w:p>
-    <w:p>
-      <w:pPr>
-        <w:pStyle w:val="Cosdeltext"/>
-        <w:rPr/>
-      </w:pPr>
-      <w:r>
-        <w:rPr/>
+          <w:rFonts w:eastAsia="Liberation Serif" w:cs="Liberation Serif"/>
+          <w:color w:val="auto"/>
+          <w:kern w:val="0"/>
+          <w:sz w:val="26"/>
+          <w:szCs w:val="22"/>
+          <w:lang w:val="ca-ES" w:eastAsia="en-US" w:bidi="ar-SA"/>
+        </w:rPr>
+        <w:t>Internet.Vertader</w:t>
+      </w:r>
+    </w:p>
+    <w:p>
+      <w:pPr>
+        <w:pStyle w:val="Cuerpodetexto"/>
+        <w:rPr>
+          <w:rFonts w:ascii="Liberation Serif" w:hAnsi="Liberation Serif" w:eastAsia="Liberation Serif" w:cs="Liberation Serif"/>
+          <w:color w:val="auto"/>
+          <w:kern w:val="0"/>
+          <w:sz w:val="26"/>
+          <w:szCs w:val="22"/>
+          <w:lang w:val="ca-ES" w:eastAsia="en-US" w:bidi="ar-SA"/>
+        </w:rPr>
+      </w:pPr>
+      <w:r>
+        <w:rPr>
+          <w:rFonts w:eastAsia="Liberation Serif" w:cs="Liberation Serif"/>
+          <w:color w:val="auto"/>
+          <w:kern w:val="0"/>
+          <w:sz w:val="26"/>
+          <w:szCs w:val="22"/>
+          <w:lang w:val="ca-ES" w:eastAsia="en-US" w:bidi="ar-SA"/>
+        </w:rPr>
       </w:r>
     </w:p>
     <w:p>
@@ -1277,48 +2056,71 @@
         <w:ind w:left="353" w:right="0" w:hanging="239"/>
         <w:jc w:val="left"/>
         <w:rPr>
-          <w:sz w:val="26"/>
-        </w:rPr>
-      </w:pPr>
-      <w:r>
-        <w:rPr>
-          <w:sz w:val="26"/>
+          <w:rFonts w:ascii="Liberation Serif" w:hAnsi="Liberation Serif" w:eastAsia="Liberation Serif" w:cs="Liberation Serif"/>
+          <w:color w:val="auto"/>
+          <w:kern w:val="0"/>
+          <w:sz w:val="26"/>
+          <w:szCs w:val="22"/>
+          <w:lang w:val="ca-ES" w:eastAsia="en-US" w:bidi="ar-SA"/>
+        </w:rPr>
+      </w:pPr>
+      <w:r>
+        <w:rPr>
+          <w:rFonts w:eastAsia="Liberation Serif" w:cs="Liberation Serif"/>
+          <w:color w:val="auto"/>
+          <w:kern w:val="0"/>
+          <w:sz w:val="26"/>
+          <w:szCs w:val="22"/>
+          <w:lang w:val="ca-ES" w:eastAsia="en-US" w:bidi="ar-SA"/>
         </w:rPr>
         <w:t>Requereix tenir bons administradors de xarxa per poder-la</w:t>
       </w:r>
       <w:r>
         <w:rPr>
+          <w:rFonts w:eastAsia="Liberation Serif" w:cs="Liberation Serif"/>
+          <w:color w:val="auto"/>
           <w:spacing w:val="-8"/>
-          <w:sz w:val="26"/>
+          <w:kern w:val="0"/>
+          <w:sz w:val="26"/>
+          <w:szCs w:val="22"/>
+          <w:lang w:val="ca-ES" w:eastAsia="en-US" w:bidi="ar-SA"/>
         </w:rPr>
         <w:t xml:space="preserve"> </w:t>
       </w:r>
       <w:r>
         <w:rPr>
+          <w:rFonts w:eastAsia="Liberation Serif" w:cs="Liberation Serif"/>
+          <w:color w:val="auto"/>
           <w:spacing w:val="-3"/>
-          <w:sz w:val="26"/>
-        </w:rPr>
-        <w:t>gestionar.</w:t>
-      </w:r>
-      <w:r>
-        <w:rPr>
-          <w:spacing w:val="-3"/>
-          <w:sz w:val="26"/>
-        </w:rPr>
-        <w:t>Vertader</w:t>
-      </w:r>
-    </w:p>
-    <w:p>
-      <w:pPr>
-        <w:pStyle w:val="Cosdeltext"/>
+          <w:kern w:val="0"/>
+          <w:sz w:val="26"/>
+          <w:szCs w:val="22"/>
+          <w:lang w:val="ca-ES" w:eastAsia="en-US" w:bidi="ar-SA"/>
+        </w:rPr>
+        <w:t>gestionar.Vertader</w:t>
+      </w:r>
+    </w:p>
+    <w:p>
+      <w:pPr>
+        <w:pStyle w:val="Cuerpodetexto"/>
         <w:spacing w:before="11" w:after="0"/>
         <w:rPr>
-          <w:sz w:val="25"/>
-        </w:rPr>
-      </w:pPr>
-      <w:r>
-        <w:rPr>
-          <w:sz w:val="25"/>
+          <w:rFonts w:ascii="Liberation Serif" w:hAnsi="Liberation Serif" w:eastAsia="Liberation Serif" w:cs="Liberation Serif"/>
+          <w:color w:val="auto"/>
+          <w:kern w:val="0"/>
+          <w:sz w:val="26"/>
+          <w:szCs w:val="22"/>
+          <w:lang w:val="ca-ES" w:eastAsia="en-US" w:bidi="ar-SA"/>
+        </w:rPr>
+      </w:pPr>
+      <w:r>
+        <w:rPr>
+          <w:rFonts w:eastAsia="Liberation Serif" w:cs="Liberation Serif"/>
+          <w:color w:val="auto"/>
+          <w:kern w:val="0"/>
+          <w:sz w:val="26"/>
+          <w:szCs w:val="22"/>
+          <w:lang w:val="ca-ES" w:eastAsia="en-US" w:bidi="ar-SA"/>
         </w:rPr>
       </w:r>
     </w:p>
@@ -1337,50 +2139,79 @@
         <w:ind w:left="397" w:right="0" w:hanging="283"/>
         <w:jc w:val="left"/>
         <w:rPr>
-          <w:sz w:val="26"/>
-        </w:rPr>
-      </w:pPr>
-      <w:r>
-        <w:rPr>
-          <w:sz w:val="26"/>
+          <w:rFonts w:ascii="Liberation Serif" w:hAnsi="Liberation Serif" w:eastAsia="Liberation Serif" w:cs="Liberation Serif"/>
+          <w:color w:val="auto"/>
+          <w:kern w:val="0"/>
+          <w:sz w:val="26"/>
+          <w:szCs w:val="22"/>
+          <w:lang w:val="ca-ES" w:eastAsia="en-US" w:bidi="ar-SA"/>
+        </w:rPr>
+      </w:pPr>
+      <w:r>
+        <w:rPr>
+          <w:rFonts w:eastAsia="Liberation Serif" w:cs="Liberation Serif"/>
+          <w:color w:val="auto"/>
+          <w:kern w:val="0"/>
+          <w:sz w:val="26"/>
+          <w:szCs w:val="22"/>
+          <w:lang w:val="ca-ES" w:eastAsia="en-US" w:bidi="ar-SA"/>
         </w:rPr>
         <w:t>Es pot adaptar la infraestructura a les necessitats de cada moment puntual</w:t>
       </w:r>
       <w:r>
         <w:rPr>
+          <w:rFonts w:eastAsia="Liberation Serif" w:cs="Liberation Serif"/>
+          <w:color w:val="auto"/>
           <w:spacing w:val="-27"/>
-          <w:sz w:val="26"/>
+          <w:kern w:val="0"/>
+          <w:sz w:val="26"/>
+          <w:szCs w:val="22"/>
+          <w:lang w:val="ca-ES" w:eastAsia="en-US" w:bidi="ar-SA"/>
         </w:rPr>
         <w:t xml:space="preserve"> </w:t>
       </w:r>
       <w:r>
         <w:rPr>
-          <w:sz w:val="26"/>
-        </w:rPr>
-        <w:t>ràpidament.</w:t>
-      </w:r>
-      <w:r>
-        <w:rPr>
-          <w:sz w:val="26"/>
-        </w:rPr>
-        <w:t>Vertader</w:t>
-      </w:r>
-    </w:p>
-    <w:p>
-      <w:pPr>
-        <w:pStyle w:val="Cosdeltext"/>
-        <w:rPr/>
-      </w:pPr>
-      <w:r>
-        <w:rPr/>
+          <w:rFonts w:eastAsia="Liberation Serif" w:cs="Liberation Serif"/>
+          <w:color w:val="auto"/>
+          <w:kern w:val="0"/>
+          <w:sz w:val="26"/>
+          <w:szCs w:val="22"/>
+          <w:lang w:val="ca-ES" w:eastAsia="en-US" w:bidi="ar-SA"/>
+        </w:rPr>
+        <w:t>ràpidament.Vertader</w:t>
+      </w:r>
+    </w:p>
+    <w:p>
+      <w:pPr>
+        <w:pStyle w:val="Cuerpodetexto"/>
+        <w:rPr>
+          <w:rFonts w:ascii="Liberation Serif" w:hAnsi="Liberation Serif" w:eastAsia="Liberation Serif" w:cs="Liberation Serif"/>
+          <w:color w:val="auto"/>
+          <w:kern w:val="0"/>
+          <w:sz w:val="26"/>
+          <w:szCs w:val="22"/>
+          <w:lang w:val="ca-ES" w:eastAsia="en-US" w:bidi="ar-SA"/>
+        </w:rPr>
+      </w:pPr>
+      <w:r>
+        <w:rPr>
+          <w:rFonts w:eastAsia="Liberation Serif" w:cs="Liberation Serif"/>
+          <w:color w:val="auto"/>
+          <w:kern w:val="0"/>
+          <w:sz w:val="26"/>
+          <w:szCs w:val="22"/>
+          <w:lang w:val="ca-ES" w:eastAsia="en-US" w:bidi="ar-SA"/>
+        </w:rPr>
       </w:r>
     </w:p>
     <w:p>
       <w:pPr>
         <w:sectPr>
+          <w:headerReference w:type="default" r:id="rId9"/>
           <w:type w:val="nextPage"/>
           <w:pgSz w:w="11906" w:h="16838"/>
-          <w:pgMar w:left="1020" w:right="1120" w:header="0" w:top="1060" w:footer="0" w:bottom="280" w:gutter="0"/>
+          <w:pgMar w:left="1020" w:right="1120" w:gutter="0" w:header="1060" w:top="1596" w:footer="0" w:bottom="280"/>
           <w:pgNumType w:fmt="decimal"/>
           <w:formProt w:val="false"/>
           <w:textDirection w:val="lrTb"/>
@@ -1399,33 +2230,47 @@
         <w:ind w:left="397" w:right="0" w:hanging="283"/>
         <w:jc w:val="left"/>
         <w:rPr>
-          <w:sz w:val="26"/>
-        </w:rPr>
-      </w:pPr>
-      <w:r>
-        <w:rPr>
-          <w:sz w:val="26"/>
+          <w:rFonts w:ascii="Liberation Serif" w:hAnsi="Liberation Serif" w:eastAsia="Liberation Serif" w:cs="Liberation Serif"/>
+          <w:color w:val="auto"/>
+          <w:kern w:val="0"/>
+          <w:sz w:val="26"/>
+          <w:szCs w:val="22"/>
+          <w:lang w:val="ca-ES" w:eastAsia="en-US" w:bidi="ar-SA"/>
+        </w:rPr>
+      </w:pPr>
+      <w:r>
+        <w:rPr>
+          <w:rFonts w:eastAsia="Liberation Serif" w:cs="Liberation Serif"/>
+          <w:color w:val="auto"/>
+          <w:kern w:val="0"/>
+          <w:sz w:val="26"/>
+          <w:szCs w:val="22"/>
+          <w:lang w:val="ca-ES" w:eastAsia="en-US" w:bidi="ar-SA"/>
         </w:rPr>
         <w:t>Permet optimitzar els costos segons les necessitats que es</w:t>
       </w:r>
       <w:r>
         <w:rPr>
+          <w:rFonts w:eastAsia="Liberation Serif" w:cs="Liberation Serif"/>
+          <w:color w:val="auto"/>
           <w:spacing w:val="-13"/>
-          <w:sz w:val="26"/>
+          <w:kern w:val="0"/>
+          <w:sz w:val="26"/>
+          <w:szCs w:val="22"/>
+          <w:lang w:val="ca-ES" w:eastAsia="en-US" w:bidi="ar-SA"/>
         </w:rPr>
         <w:t xml:space="preserve"> </w:t>
       </w:r>
       <w:r>
         <w:rPr>
-          <w:sz w:val="26"/>
-        </w:rPr>
-        <w:t>tinguen.</w:t>
-      </w:r>
-      <w:r>
-        <w:rPr>
-          <w:sz w:val="26"/>
-        </w:rPr>
-        <w:t>Vertader</w:t>
+          <w:rFonts w:eastAsia="Liberation Serif" w:cs="Liberation Serif"/>
+          <w:color w:val="auto"/>
+          <w:kern w:val="0"/>
+          <w:sz w:val="26"/>
+          <w:szCs w:val="22"/>
+          <w:lang w:val="ca-ES" w:eastAsia="en-US" w:bidi="ar-SA"/>
+        </w:rPr>
+        <w:t>tinguen.Vertader</w:t>
       </w:r>
     </w:p>
     <w:p>
@@ -1443,50 +2288,85 @@
         <w:ind w:left="267" w:right="0" w:hanging="153"/>
         <w:jc w:val="left"/>
         <w:rPr>
-          <w:sz w:val="26"/>
-        </w:rPr>
-      </w:pPr>
-      <w:r>
-        <w:rPr>
-          <w:sz w:val="26"/>
+          <w:rFonts w:ascii="Liberation Serif" w:hAnsi="Liberation Serif" w:eastAsia="Liberation Serif" w:cs="Liberation Serif"/>
+          <w:color w:val="auto"/>
+          <w:kern w:val="0"/>
+          <w:sz w:val="26"/>
+          <w:szCs w:val="22"/>
+          <w:lang w:val="ca-ES" w:eastAsia="en-US" w:bidi="ar-SA"/>
+        </w:rPr>
+      </w:pPr>
+      <w:r>
+        <w:rPr>
+          <w:rFonts w:eastAsia="Liberation Serif" w:cs="Liberation Serif"/>
+          <w:color w:val="auto"/>
+          <w:kern w:val="0"/>
+          <w:sz w:val="26"/>
+          <w:szCs w:val="22"/>
           <w:u w:val="single"/>
+          <w:lang w:val="ca-ES" w:eastAsia="en-US" w:bidi="ar-SA"/>
         </w:rPr>
         <w:t xml:space="preserve"> </w:t>
       </w:r>
       <w:r>
         <w:rPr>
-          <w:sz w:val="26"/>
+          <w:rFonts w:eastAsia="Liberation Serif" w:cs="Liberation Serif"/>
+          <w:color w:val="auto"/>
+          <w:kern w:val="0"/>
+          <w:sz w:val="26"/>
+          <w:szCs w:val="22"/>
           <w:u w:val="single"/>
+          <w:lang w:val="ca-ES" w:eastAsia="en-US" w:bidi="ar-SA"/>
         </w:rPr>
         <w:t>Problemes per a l’adopció de la informàtica al</w:t>
       </w:r>
       <w:r>
         <w:rPr>
+          <w:rFonts w:eastAsia="Liberation Serif" w:cs="Liberation Serif"/>
+          <w:color w:val="auto"/>
           <w:spacing w:val="-2"/>
-          <w:sz w:val="26"/>
+          <w:kern w:val="0"/>
+          <w:sz w:val="26"/>
+          <w:szCs w:val="22"/>
           <w:u w:val="single"/>
+          <w:lang w:val="ca-ES" w:eastAsia="en-US" w:bidi="ar-SA"/>
         </w:rPr>
         <w:t xml:space="preserve"> </w:t>
       </w:r>
       <w:r>
         <w:rPr>
-          <w:sz w:val="26"/>
+          <w:rFonts w:eastAsia="Liberation Serif" w:cs="Liberation Serif"/>
+          <w:color w:val="auto"/>
+          <w:kern w:val="0"/>
+          <w:sz w:val="26"/>
+          <w:szCs w:val="22"/>
           <w:u w:val="single"/>
+          <w:lang w:val="ca-ES" w:eastAsia="en-US" w:bidi="ar-SA"/>
         </w:rPr>
         <w:t>núvol</w:t>
       </w:r>
     </w:p>
     <w:p>
       <w:pPr>
-        <w:pStyle w:val="Cosdeltext"/>
+        <w:pStyle w:val="Cuerpodetexto"/>
         <w:spacing w:before="3" w:after="0"/>
         <w:rPr>
-          <w:sz w:val="18"/>
-        </w:rPr>
-      </w:pPr>
-      <w:r>
-        <w:rPr>
-          <w:sz w:val="18"/>
+          <w:rFonts w:ascii="Liberation Serif" w:hAnsi="Liberation Serif" w:eastAsia="Liberation Serif" w:cs="Liberation Serif"/>
+          <w:color w:val="auto"/>
+          <w:kern w:val="0"/>
+          <w:sz w:val="26"/>
+          <w:szCs w:val="22"/>
+          <w:lang w:val="ca-ES" w:eastAsia="en-US" w:bidi="ar-SA"/>
+        </w:rPr>
+      </w:pPr>
+      <w:r>
+        <w:rPr>
+          <w:rFonts w:eastAsia="Liberation Serif" w:cs="Liberation Serif"/>
+          <w:color w:val="auto"/>
+          <w:kern w:val="0"/>
+          <w:sz w:val="26"/>
+          <w:szCs w:val="22"/>
+          <w:lang w:val="ca-ES" w:eastAsia="en-US" w:bidi="ar-SA"/>
         </w:rPr>
       </w:r>
     </w:p>
@@ -1505,45 +2385,69 @@
         <w:ind w:left="339" w:right="0" w:hanging="225"/>
         <w:jc w:val="left"/>
         <w:rPr>
-          <w:sz w:val="26"/>
-        </w:rPr>
-      </w:pPr>
-      <w:r>
-        <w:rPr>
-          <w:sz w:val="26"/>
+          <w:rFonts w:ascii="Liberation Serif" w:hAnsi="Liberation Serif" w:eastAsia="Liberation Serif" w:cs="Liberation Serif"/>
+          <w:color w:val="auto"/>
+          <w:kern w:val="0"/>
+          <w:sz w:val="26"/>
+          <w:szCs w:val="22"/>
+          <w:lang w:val="ca-ES" w:eastAsia="en-US" w:bidi="ar-SA"/>
+        </w:rPr>
+      </w:pPr>
+      <w:r>
+        <w:rPr>
+          <w:rFonts w:eastAsia="Liberation Serif" w:cs="Liberation Serif"/>
+          <w:color w:val="auto"/>
+          <w:kern w:val="0"/>
+          <w:sz w:val="26"/>
+          <w:szCs w:val="22"/>
+          <w:lang w:val="ca-ES" w:eastAsia="en-US" w:bidi="ar-SA"/>
         </w:rPr>
         <w:t>La informàtica al núvol requereix inversions que no estan a l’abast de</w:t>
       </w:r>
       <w:r>
         <w:rPr>
+          <w:rFonts w:eastAsia="Liberation Serif" w:cs="Liberation Serif"/>
+          <w:color w:val="auto"/>
           <w:spacing w:val="-21"/>
-          <w:sz w:val="26"/>
+          <w:kern w:val="0"/>
+          <w:sz w:val="26"/>
+          <w:szCs w:val="22"/>
+          <w:lang w:val="ca-ES" w:eastAsia="en-US" w:bidi="ar-SA"/>
         </w:rPr>
         <w:t xml:space="preserve"> </w:t>
       </w:r>
       <w:r>
         <w:rPr>
-          <w:sz w:val="26"/>
-        </w:rPr>
-        <w:t>tothom.</w:t>
-      </w:r>
-      <w:r>
-        <w:rPr>
-          <w:sz w:val="26"/>
-        </w:rPr>
-        <w:t>Fals</w:t>
-      </w:r>
-    </w:p>
-    <w:p>
-      <w:pPr>
-        <w:pStyle w:val="Cosdeltext"/>
-        <w:rPr>
-          <w:sz w:val="26"/>
-        </w:rPr>
-      </w:pPr>
-      <w:r>
-        <w:rPr>
-          <w:sz w:val="26"/>
+          <w:rFonts w:eastAsia="Liberation Serif" w:cs="Liberation Serif"/>
+          <w:color w:val="auto"/>
+          <w:kern w:val="0"/>
+          <w:sz w:val="26"/>
+          <w:szCs w:val="22"/>
+          <w:lang w:val="ca-ES" w:eastAsia="en-US" w:bidi="ar-SA"/>
+        </w:rPr>
+        <w:t>tothom.Fals</w:t>
+      </w:r>
+    </w:p>
+    <w:p>
+      <w:pPr>
+        <w:pStyle w:val="Cuerpodetexto"/>
+        <w:rPr>
+          <w:rFonts w:ascii="Liberation Serif" w:hAnsi="Liberation Serif" w:eastAsia="Liberation Serif" w:cs="Liberation Serif"/>
+          <w:color w:val="auto"/>
+          <w:kern w:val="0"/>
+          <w:sz w:val="26"/>
+          <w:szCs w:val="22"/>
+          <w:lang w:val="ca-ES" w:eastAsia="en-US" w:bidi="ar-SA"/>
+        </w:rPr>
+      </w:pPr>
+      <w:r>
+        <w:rPr>
+          <w:rFonts w:eastAsia="Liberation Serif" w:cs="Liberation Serif"/>
+          <w:color w:val="auto"/>
+          <w:kern w:val="0"/>
+          <w:sz w:val="26"/>
+          <w:szCs w:val="22"/>
+          <w:lang w:val="ca-ES" w:eastAsia="en-US" w:bidi="ar-SA"/>
         </w:rPr>
       </w:r>
     </w:p>
@@ -1562,45 +2466,69 @@
         <w:ind w:left="339" w:right="0" w:hanging="225"/>
         <w:jc w:val="left"/>
         <w:rPr>
-          <w:sz w:val="26"/>
-        </w:rPr>
-      </w:pPr>
-      <w:r>
-        <w:rPr>
-          <w:sz w:val="26"/>
+          <w:rFonts w:ascii="Liberation Serif" w:hAnsi="Liberation Serif" w:eastAsia="Liberation Serif" w:cs="Liberation Serif"/>
+          <w:color w:val="auto"/>
+          <w:kern w:val="0"/>
+          <w:sz w:val="26"/>
+          <w:szCs w:val="22"/>
+          <w:lang w:val="ca-ES" w:eastAsia="en-US" w:bidi="ar-SA"/>
+        </w:rPr>
+      </w:pPr>
+      <w:r>
+        <w:rPr>
+          <w:rFonts w:eastAsia="Liberation Serif" w:cs="Liberation Serif"/>
+          <w:color w:val="auto"/>
+          <w:kern w:val="0"/>
+          <w:sz w:val="26"/>
+          <w:szCs w:val="22"/>
+          <w:lang w:val="ca-ES" w:eastAsia="en-US" w:bidi="ar-SA"/>
         </w:rPr>
         <w:t>Problemes amb la legislació dels</w:t>
       </w:r>
       <w:r>
         <w:rPr>
+          <w:rFonts w:eastAsia="Liberation Serif" w:cs="Liberation Serif"/>
+          <w:color w:val="auto"/>
           <w:spacing w:val="-3"/>
-          <w:sz w:val="26"/>
+          <w:kern w:val="0"/>
+          <w:sz w:val="26"/>
+          <w:szCs w:val="22"/>
+          <w:lang w:val="ca-ES" w:eastAsia="en-US" w:bidi="ar-SA"/>
         </w:rPr>
         <w:t xml:space="preserve"> </w:t>
       </w:r>
       <w:r>
         <w:rPr>
-          <w:sz w:val="26"/>
-        </w:rPr>
-        <w:t>estats.</w:t>
-      </w:r>
-      <w:r>
-        <w:rPr>
-          <w:sz w:val="26"/>
-        </w:rPr>
-        <w:t>Vertader</w:t>
-      </w:r>
-    </w:p>
-    <w:p>
-      <w:pPr>
-        <w:pStyle w:val="Cosdeltext"/>
-        <w:rPr>
-          <w:sz w:val="26"/>
-        </w:rPr>
-      </w:pPr>
-      <w:r>
-        <w:rPr>
-          <w:sz w:val="26"/>
+          <w:rFonts w:eastAsia="Liberation Serif" w:cs="Liberation Serif"/>
+          <w:color w:val="auto"/>
+          <w:kern w:val="0"/>
+          <w:sz w:val="26"/>
+          <w:szCs w:val="22"/>
+          <w:lang w:val="ca-ES" w:eastAsia="en-US" w:bidi="ar-SA"/>
+        </w:rPr>
+        <w:t>estats.Vertader</w:t>
+      </w:r>
+    </w:p>
+    <w:p>
+      <w:pPr>
+        <w:pStyle w:val="Cuerpodetexto"/>
+        <w:rPr>
+          <w:rFonts w:ascii="Liberation Serif" w:hAnsi="Liberation Serif" w:eastAsia="Liberation Serif" w:cs="Liberation Serif"/>
+          <w:color w:val="auto"/>
+          <w:kern w:val="0"/>
+          <w:sz w:val="26"/>
+          <w:szCs w:val="22"/>
+          <w:lang w:val="ca-ES" w:eastAsia="en-US" w:bidi="ar-SA"/>
+        </w:rPr>
+      </w:pPr>
+      <w:r>
+        <w:rPr>
+          <w:rFonts w:eastAsia="Liberation Serif" w:cs="Liberation Serif"/>
+          <w:color w:val="auto"/>
+          <w:kern w:val="0"/>
+          <w:sz w:val="26"/>
+          <w:szCs w:val="22"/>
+          <w:lang w:val="ca-ES" w:eastAsia="en-US" w:bidi="ar-SA"/>
         </w:rPr>
       </w:r>
     </w:p>
@@ -1619,45 +2547,69 @@
         <w:ind w:left="397" w:right="0" w:hanging="283"/>
         <w:jc w:val="left"/>
         <w:rPr>
-          <w:sz w:val="26"/>
-        </w:rPr>
-      </w:pPr>
-      <w:r>
-        <w:rPr>
-          <w:sz w:val="26"/>
+          <w:rFonts w:ascii="Liberation Serif" w:hAnsi="Liberation Serif" w:eastAsia="Liberation Serif" w:cs="Liberation Serif"/>
+          <w:color w:val="auto"/>
+          <w:kern w:val="0"/>
+          <w:sz w:val="26"/>
+          <w:szCs w:val="22"/>
+          <w:lang w:val="ca-ES" w:eastAsia="en-US" w:bidi="ar-SA"/>
+        </w:rPr>
+      </w:pPr>
+      <w:r>
+        <w:rPr>
+          <w:rFonts w:eastAsia="Liberation Serif" w:cs="Liberation Serif"/>
+          <w:color w:val="auto"/>
+          <w:kern w:val="0"/>
+          <w:sz w:val="26"/>
+          <w:szCs w:val="22"/>
+          <w:lang w:val="ca-ES" w:eastAsia="en-US" w:bidi="ar-SA"/>
         </w:rPr>
         <w:t>Pot ser difícil canviar d’un núvol a un</w:t>
       </w:r>
       <w:r>
         <w:rPr>
+          <w:rFonts w:eastAsia="Liberation Serif" w:cs="Liberation Serif"/>
+          <w:color w:val="auto"/>
           <w:spacing w:val="-9"/>
-          <w:sz w:val="26"/>
+          <w:kern w:val="0"/>
+          <w:sz w:val="26"/>
+          <w:szCs w:val="22"/>
+          <w:lang w:val="ca-ES" w:eastAsia="en-US" w:bidi="ar-SA"/>
         </w:rPr>
         <w:t xml:space="preserve"> </w:t>
       </w:r>
       <w:r>
         <w:rPr>
-          <w:sz w:val="26"/>
-        </w:rPr>
-        <w:t>altre.</w:t>
-      </w:r>
-      <w:r>
-        <w:rPr>
-          <w:sz w:val="26"/>
-        </w:rPr>
-        <w:t>Vertader</w:t>
-      </w:r>
-    </w:p>
-    <w:p>
-      <w:pPr>
-        <w:pStyle w:val="Cosdeltext"/>
-        <w:rPr>
-          <w:sz w:val="26"/>
-        </w:rPr>
-      </w:pPr>
-      <w:r>
-        <w:rPr>
-          <w:sz w:val="26"/>
+          <w:rFonts w:eastAsia="Liberation Serif" w:cs="Liberation Serif"/>
+          <w:color w:val="auto"/>
+          <w:kern w:val="0"/>
+          <w:sz w:val="26"/>
+          <w:szCs w:val="22"/>
+          <w:lang w:val="ca-ES" w:eastAsia="en-US" w:bidi="ar-SA"/>
+        </w:rPr>
+        <w:t>altre.Vertader</w:t>
+      </w:r>
+    </w:p>
+    <w:p>
+      <w:pPr>
+        <w:pStyle w:val="Cuerpodetexto"/>
+        <w:rPr>
+          <w:rFonts w:ascii="Liberation Serif" w:hAnsi="Liberation Serif" w:eastAsia="Liberation Serif" w:cs="Liberation Serif"/>
+          <w:color w:val="auto"/>
+          <w:kern w:val="0"/>
+          <w:sz w:val="26"/>
+          <w:szCs w:val="22"/>
+          <w:lang w:val="ca-ES" w:eastAsia="en-US" w:bidi="ar-SA"/>
+        </w:rPr>
+      </w:pPr>
+      <w:r>
+        <w:rPr>
+          <w:rFonts w:eastAsia="Liberation Serif" w:cs="Liberation Serif"/>
+          <w:color w:val="auto"/>
+          <w:kern w:val="0"/>
+          <w:sz w:val="26"/>
+          <w:szCs w:val="22"/>
+          <w:lang w:val="ca-ES" w:eastAsia="en-US" w:bidi="ar-SA"/>
         </w:rPr>
       </w:r>
     </w:p>
@@ -1676,32 +2628,46 @@
         <w:ind w:left="339" w:right="0" w:hanging="225"/>
         <w:jc w:val="left"/>
         <w:rPr>
-          <w:sz w:val="26"/>
-        </w:rPr>
-      </w:pPr>
-      <w:r>
-        <w:rPr>
-          <w:sz w:val="26"/>
-        </w:rPr>
-        <w:t>Excessiva facilitat d’accés.</w:t>
-      </w:r>
-      <w:r>
-        <w:rPr>
-          <w:sz w:val="26"/>
-        </w:rPr>
-        <w:t>Fals</w:t>
-      </w:r>
-    </w:p>
-    <w:p>
-      <w:pPr>
-        <w:pStyle w:val="Cosdeltext"/>
-        <w:rPr>
-          <w:sz w:val="26"/>
-        </w:rPr>
-      </w:pPr>
-      <w:r>
-        <w:rPr>
-          <w:sz w:val="26"/>
+          <w:rFonts w:ascii="Liberation Serif" w:hAnsi="Liberation Serif" w:eastAsia="Liberation Serif" w:cs="Liberation Serif"/>
+          <w:color w:val="auto"/>
+          <w:kern w:val="0"/>
+          <w:sz w:val="26"/>
+          <w:szCs w:val="22"/>
+          <w:lang w:val="ca-ES" w:eastAsia="en-US" w:bidi="ar-SA"/>
+        </w:rPr>
+      </w:pPr>
+      <w:r>
+        <w:rPr>
+          <w:rFonts w:eastAsia="Liberation Serif" w:cs="Liberation Serif"/>
+          <w:color w:val="auto"/>
+          <w:kern w:val="0"/>
+          <w:sz w:val="26"/>
+          <w:szCs w:val="22"/>
+          <w:lang w:val="ca-ES" w:eastAsia="en-US" w:bidi="ar-SA"/>
+        </w:rPr>
+        <w:t>Excessiva facilitat d’accés.Fals</w:t>
+      </w:r>
+    </w:p>
+    <w:p>
+      <w:pPr>
+        <w:pStyle w:val="Cuerpodetexto"/>
+        <w:rPr>
+          <w:rFonts w:ascii="Liberation Serif" w:hAnsi="Liberation Serif" w:eastAsia="Liberation Serif" w:cs="Liberation Serif"/>
+          <w:color w:val="auto"/>
+          <w:kern w:val="0"/>
+          <w:sz w:val="26"/>
+          <w:szCs w:val="22"/>
+          <w:lang w:val="ca-ES" w:eastAsia="en-US" w:bidi="ar-SA"/>
+        </w:rPr>
+      </w:pPr>
+      <w:r>
+        <w:rPr>
+          <w:rFonts w:eastAsia="Liberation Serif" w:cs="Liberation Serif"/>
+          <w:color w:val="auto"/>
+          <w:kern w:val="0"/>
+          <w:sz w:val="26"/>
+          <w:szCs w:val="22"/>
+          <w:lang w:val="ca-ES" w:eastAsia="en-US" w:bidi="ar-SA"/>
         </w:rPr>
       </w:r>
     </w:p>
@@ -1720,45 +2686,69 @@
         <w:ind w:left="469" w:right="0" w:hanging="355"/>
         <w:jc w:val="left"/>
         <w:rPr>
-          <w:sz w:val="26"/>
-        </w:rPr>
-      </w:pPr>
-      <w:r>
-        <w:rPr>
-          <w:sz w:val="26"/>
+          <w:rFonts w:ascii="Liberation Serif" w:hAnsi="Liberation Serif" w:eastAsia="Liberation Serif" w:cs="Liberation Serif"/>
+          <w:color w:val="auto"/>
+          <w:kern w:val="0"/>
+          <w:sz w:val="26"/>
+          <w:szCs w:val="22"/>
+          <w:lang w:val="ca-ES" w:eastAsia="en-US" w:bidi="ar-SA"/>
+        </w:rPr>
+      </w:pPr>
+      <w:r>
+        <w:rPr>
+          <w:rFonts w:eastAsia="Liberation Serif" w:cs="Liberation Serif"/>
+          <w:color w:val="auto"/>
+          <w:kern w:val="0"/>
+          <w:sz w:val="26"/>
+          <w:szCs w:val="22"/>
+          <w:lang w:val="ca-ES" w:eastAsia="en-US" w:bidi="ar-SA"/>
         </w:rPr>
         <w:t>Es té mala connectivitat a</w:t>
       </w:r>
       <w:r>
         <w:rPr>
+          <w:rFonts w:eastAsia="Liberation Serif" w:cs="Liberation Serif"/>
+          <w:color w:val="auto"/>
           <w:spacing w:val="-5"/>
-          <w:sz w:val="26"/>
+          <w:kern w:val="0"/>
+          <w:sz w:val="26"/>
+          <w:szCs w:val="22"/>
+          <w:lang w:val="ca-ES" w:eastAsia="en-US" w:bidi="ar-SA"/>
         </w:rPr>
         <w:t xml:space="preserve"> </w:t>
       </w:r>
       <w:r>
         <w:rPr>
-          <w:sz w:val="26"/>
-        </w:rPr>
-        <w:t>Internet.</w:t>
-      </w:r>
-      <w:r>
-        <w:rPr>
-          <w:sz w:val="26"/>
-        </w:rPr>
-        <w:t>Fals</w:t>
-      </w:r>
-    </w:p>
-    <w:p>
-      <w:pPr>
-        <w:pStyle w:val="Cosdeltext"/>
-        <w:rPr>
-          <w:sz w:val="26"/>
-        </w:rPr>
-      </w:pPr>
-      <w:r>
-        <w:rPr>
-          <w:sz w:val="26"/>
+          <w:rFonts w:eastAsia="Liberation Serif" w:cs="Liberation Serif"/>
+          <w:color w:val="auto"/>
+          <w:kern w:val="0"/>
+          <w:sz w:val="26"/>
+          <w:szCs w:val="22"/>
+          <w:lang w:val="ca-ES" w:eastAsia="en-US" w:bidi="ar-SA"/>
+        </w:rPr>
+        <w:t>Internet.Fals</w:t>
+      </w:r>
+    </w:p>
+    <w:p>
+      <w:pPr>
+        <w:pStyle w:val="Cuerpodetexto"/>
+        <w:rPr>
+          <w:rFonts w:ascii="Liberation Serif" w:hAnsi="Liberation Serif" w:eastAsia="Liberation Serif" w:cs="Liberation Serif"/>
+          <w:color w:val="auto"/>
+          <w:kern w:val="0"/>
+          <w:sz w:val="26"/>
+          <w:szCs w:val="22"/>
+          <w:lang w:val="ca-ES" w:eastAsia="en-US" w:bidi="ar-SA"/>
+        </w:rPr>
+      </w:pPr>
+      <w:r>
+        <w:rPr>
+          <w:rFonts w:eastAsia="Liberation Serif" w:cs="Liberation Serif"/>
+          <w:color w:val="auto"/>
+          <w:kern w:val="0"/>
+          <w:sz w:val="26"/>
+          <w:szCs w:val="22"/>
+          <w:lang w:val="ca-ES" w:eastAsia="en-US" w:bidi="ar-SA"/>
         </w:rPr>
       </w:r>
     </w:p>
@@ -1777,59 +2767,93 @@
         <w:ind w:left="397" w:right="0" w:hanging="283"/>
         <w:jc w:val="left"/>
         <w:rPr>
-          <w:sz w:val="26"/>
-        </w:rPr>
-      </w:pPr>
-      <w:r>
-        <w:rPr>
-          <w:sz w:val="26"/>
+          <w:rFonts w:ascii="Liberation Serif" w:hAnsi="Liberation Serif" w:eastAsia="Liberation Serif" w:cs="Liberation Serif"/>
+          <w:color w:val="auto"/>
+          <w:kern w:val="0"/>
+          <w:sz w:val="26"/>
+          <w:szCs w:val="22"/>
+          <w:lang w:val="ca-ES" w:eastAsia="en-US" w:bidi="ar-SA"/>
+        </w:rPr>
+      </w:pPr>
+      <w:r>
+        <w:rPr>
+          <w:rFonts w:eastAsia="Liberation Serif" w:cs="Liberation Serif"/>
+          <w:color w:val="auto"/>
+          <w:kern w:val="0"/>
+          <w:sz w:val="26"/>
+          <w:szCs w:val="22"/>
+          <w:lang w:val="ca-ES" w:eastAsia="en-US" w:bidi="ar-SA"/>
         </w:rPr>
         <w:t>Falta d’escalabilitat de la informàtica al</w:t>
       </w:r>
       <w:r>
         <w:rPr>
+          <w:rFonts w:eastAsia="Liberation Serif" w:cs="Liberation Serif"/>
+          <w:color w:val="auto"/>
           <w:spacing w:val="-4"/>
-          <w:sz w:val="26"/>
+          <w:kern w:val="0"/>
+          <w:sz w:val="26"/>
+          <w:szCs w:val="22"/>
+          <w:lang w:val="ca-ES" w:eastAsia="en-US" w:bidi="ar-SA"/>
         </w:rPr>
         <w:t xml:space="preserve"> </w:t>
       </w:r>
       <w:r>
         <w:rPr>
-          <w:sz w:val="26"/>
-        </w:rPr>
-        <w:t>núvol.</w:t>
-      </w:r>
-      <w:r>
-        <w:rPr>
-          <w:sz w:val="26"/>
-        </w:rPr>
-        <w:t>Fals</w:t>
-      </w:r>
-    </w:p>
-    <w:p>
-      <w:pPr>
-        <w:pStyle w:val="Cosdeltext"/>
-        <w:rPr>
-          <w:sz w:val="28"/>
-        </w:rPr>
-      </w:pPr>
-      <w:r>
-        <w:rPr>
-          <w:sz w:val="28"/>
-        </w:rPr>
-      </w:r>
-    </w:p>
-    <w:p>
-      <w:pPr>
-        <w:pStyle w:val="Cosdeltext"/>
+          <w:rFonts w:eastAsia="Liberation Serif" w:cs="Liberation Serif"/>
+          <w:color w:val="auto"/>
+          <w:kern w:val="0"/>
+          <w:sz w:val="26"/>
+          <w:szCs w:val="22"/>
+          <w:lang w:val="ca-ES" w:eastAsia="en-US" w:bidi="ar-SA"/>
+        </w:rPr>
+        <w:t>núvol.Fals</w:t>
+      </w:r>
+    </w:p>
+    <w:p>
+      <w:pPr>
+        <w:pStyle w:val="Cuerpodetexto"/>
+        <w:rPr>
+          <w:rFonts w:ascii="Liberation Serif" w:hAnsi="Liberation Serif" w:eastAsia="Liberation Serif" w:cs="Liberation Serif"/>
+          <w:color w:val="auto"/>
+          <w:kern w:val="0"/>
+          <w:sz w:val="26"/>
+          <w:szCs w:val="22"/>
+          <w:lang w:val="ca-ES" w:eastAsia="en-US" w:bidi="ar-SA"/>
+        </w:rPr>
+      </w:pPr>
+      <w:r>
+        <w:rPr>
+          <w:rFonts w:eastAsia="Liberation Serif" w:cs="Liberation Serif"/>
+          <w:color w:val="auto"/>
+          <w:kern w:val="0"/>
+          <w:sz w:val="26"/>
+          <w:szCs w:val="22"/>
+          <w:lang w:val="ca-ES" w:eastAsia="en-US" w:bidi="ar-SA"/>
+        </w:rPr>
+      </w:r>
+    </w:p>
+    <w:p>
+      <w:pPr>
+        <w:pStyle w:val="Cuerpodetexto"/>
         <w:spacing w:before="11" w:after="0"/>
         <w:rPr>
-          <w:sz w:val="23"/>
-        </w:rPr>
-      </w:pPr>
-      <w:r>
-        <w:rPr>
-          <w:sz w:val="23"/>
+          <w:rFonts w:ascii="Liberation Serif" w:hAnsi="Liberation Serif" w:eastAsia="Liberation Serif" w:cs="Liberation Serif"/>
+          <w:color w:val="auto"/>
+          <w:kern w:val="0"/>
+          <w:sz w:val="26"/>
+          <w:szCs w:val="22"/>
+          <w:lang w:val="ca-ES" w:eastAsia="en-US" w:bidi="ar-SA"/>
+        </w:rPr>
+      </w:pPr>
+      <w:r>
+        <w:rPr>
+          <w:rFonts w:eastAsia="Liberation Serif" w:cs="Liberation Serif"/>
+          <w:color w:val="auto"/>
+          <w:kern w:val="0"/>
+          <w:sz w:val="26"/>
+          <w:szCs w:val="22"/>
+          <w:lang w:val="ca-ES" w:eastAsia="en-US" w:bidi="ar-SA"/>
         </w:rPr>
       </w:r>
     </w:p>
@@ -1848,39 +2872,69 @@
         <w:ind w:left="376" w:right="0" w:hanging="261"/>
         <w:jc w:val="left"/>
         <w:rPr>
-          <w:sz w:val="26"/>
-        </w:rPr>
-      </w:pPr>
-      <w:r>
-        <w:rPr>
-          <w:sz w:val="26"/>
+          <w:rFonts w:ascii="Liberation Serif" w:hAnsi="Liberation Serif" w:eastAsia="Liberation Serif" w:cs="Liberation Serif"/>
+          <w:color w:val="auto"/>
+          <w:kern w:val="0"/>
+          <w:sz w:val="26"/>
+          <w:szCs w:val="22"/>
+          <w:lang w:val="ca-ES" w:eastAsia="en-US" w:bidi="ar-SA"/>
+        </w:rPr>
+      </w:pPr>
+      <w:r>
+        <w:rPr>
+          <w:rFonts w:eastAsia="Liberation Serif" w:cs="Liberation Serif"/>
+          <w:color w:val="auto"/>
+          <w:kern w:val="0"/>
+          <w:sz w:val="26"/>
+          <w:szCs w:val="22"/>
+          <w:lang w:val="ca-ES" w:eastAsia="en-US" w:bidi="ar-SA"/>
         </w:rPr>
         <w:t>Completeu les afirmacions següents sobre els núvols amb núvol privat, públic o</w:t>
       </w:r>
       <w:r>
         <w:rPr>
+          <w:rFonts w:eastAsia="Liberation Serif" w:cs="Liberation Serif"/>
+          <w:color w:val="auto"/>
           <w:spacing w:val="-29"/>
-          <w:sz w:val="26"/>
+          <w:kern w:val="0"/>
+          <w:sz w:val="26"/>
+          <w:szCs w:val="22"/>
+          <w:lang w:val="ca-ES" w:eastAsia="en-US" w:bidi="ar-SA"/>
         </w:rPr>
         <w:t xml:space="preserve"> </w:t>
       </w:r>
       <w:r>
         <w:rPr>
-          <w:sz w:val="26"/>
+          <w:rFonts w:eastAsia="Liberation Serif" w:cs="Liberation Serif"/>
+          <w:color w:val="auto"/>
+          <w:kern w:val="0"/>
+          <w:sz w:val="26"/>
+          <w:szCs w:val="22"/>
+          <w:lang w:val="ca-ES" w:eastAsia="en-US" w:bidi="ar-SA"/>
         </w:rPr>
         <w:t>híbrid.</w:t>
       </w:r>
     </w:p>
     <w:p>
       <w:pPr>
-        <w:pStyle w:val="Cosdeltext"/>
-        <w:rPr>
-          <w:sz w:val="26"/>
-        </w:rPr>
-      </w:pPr>
-      <w:r>
-        <w:rPr>
-          <w:sz w:val="26"/>
+        <w:pStyle w:val="Cuerpodetexto"/>
+        <w:rPr>
+          <w:rFonts w:ascii="Liberation Serif" w:hAnsi="Liberation Serif" w:eastAsia="Liberation Serif" w:cs="Liberation Serif"/>
+          <w:color w:val="auto"/>
+          <w:kern w:val="0"/>
+          <w:sz w:val="26"/>
+          <w:szCs w:val="22"/>
+          <w:lang w:val="ca-ES" w:eastAsia="en-US" w:bidi="ar-SA"/>
+        </w:rPr>
+      </w:pPr>
+      <w:r>
+        <w:rPr>
+          <w:rFonts w:eastAsia="Liberation Serif" w:cs="Liberation Serif"/>
+          <w:color w:val="auto"/>
+          <w:kern w:val="0"/>
+          <w:sz w:val="26"/>
+          <w:szCs w:val="22"/>
+          <w:lang w:val="ca-ES" w:eastAsia="en-US" w:bidi="ar-SA"/>
         </w:rPr>
       </w:r>
     </w:p>
@@ -1899,37 +2953,84 @@
         <w:ind w:left="381" w:right="0" w:hanging="267"/>
         <w:jc w:val="left"/>
         <w:rPr>
-          <w:sz w:val="26"/>
-        </w:rPr>
-      </w:pPr>
-      <w:r>
-        <w:rPr>
-          <w:sz w:val="26"/>
-        </w:rPr>
-        <w:t>El núvol creat en la infraestructura interna d’una empresa es considera un</w:t>
-      </w:r>
-      <w:r>
-        <w:rPr>
-          <w:spacing w:val="-39"/>
-          <w:sz w:val="26"/>
-        </w:rPr>
-        <w:t xml:space="preserve"> ...</w:t>
-      </w:r>
-      <w:r>
-        <w:rPr/>
-        <w:t>.</w:t>
-      </w:r>
-    </w:p>
-    <w:p>
-      <w:pPr>
-        <w:pStyle w:val="Cosdeltext"/>
-        <w:rPr>
-          <w:sz w:val="26"/>
-        </w:rPr>
-      </w:pPr>
-      <w:r>
-        <w:rPr>
-          <w:sz w:val="26"/>
+          <w:rFonts w:ascii="Liberation Serif" w:hAnsi="Liberation Serif" w:eastAsia="Liberation Serif" w:cs="Liberation Serif"/>
+          <w:color w:val="auto"/>
+          <w:kern w:val="0"/>
+          <w:sz w:val="26"/>
+          <w:szCs w:val="22"/>
+          <w:lang w:val="ca-ES" w:eastAsia="en-US" w:bidi="ar-SA"/>
+        </w:rPr>
+      </w:pPr>
+      <w:r>
+        <w:rPr>
+          <w:rFonts w:eastAsia="Liberation Serif" w:cs="Liberation Serif"/>
+          <w:color w:val="auto"/>
+          <w:kern w:val="0"/>
+          <w:sz w:val="26"/>
+          <w:szCs w:val="22"/>
+          <w:lang w:val="ca-ES" w:eastAsia="en-US" w:bidi="ar-SA"/>
+        </w:rPr>
+        <w:t xml:space="preserve">El núvol creat en la infraestructura interna d’una empresa es considera </w:t>
+      </w:r>
+      <w:r>
+        <w:rPr>
+          <w:rFonts w:eastAsia="Liberation Serif" w:cs="Liberation Serif"/>
+          <w:color w:val="auto"/>
+          <w:kern w:val="0"/>
+          <w:sz w:val="26"/>
+          <w:szCs w:val="22"/>
+          <w:lang w:val="ca-ES" w:eastAsia="en-US" w:bidi="ar-SA"/>
+        </w:rPr>
+        <w:t xml:space="preserve">un </w:t>
+      </w:r>
+      <w:r>
+        <w:rPr>
+          <w:rFonts w:eastAsia="Liberation Serif" w:cs="Liberation Serif"/>
+          <w:b w:val="false"/>
+          <w:i w:val="false"/>
+          <w:caps w:val="false"/>
+          <w:smallCaps w:val="false"/>
+          <w:color w:val="auto"/>
+          <w:spacing w:val="0"/>
+          <w:kern w:val="0"/>
+          <w:sz w:val="26"/>
+          <w:szCs w:val="22"/>
+          <w:lang w:val="ca-ES" w:eastAsia="en-US" w:bidi="ar-SA"/>
+        </w:rPr>
+        <w:t>núvol privat.</w:t>
+      </w:r>
+      <w:r>
+        <w:rPr>
+          <w:rFonts w:eastAsia="Liberation Serif" w:cs="Liberation Serif"/>
+          <w:color w:val="auto"/>
+          <w:kern w:val="0"/>
+          <w:sz w:val="26"/>
+          <w:szCs w:val="22"/>
+          <w:lang w:val="ca-ES" w:eastAsia="en-US" w:bidi="ar-SA"/>
+        </w:rPr>
+        <w:t xml:space="preserve"> </w:t>
+      </w:r>
+    </w:p>
+    <w:p>
+      <w:pPr>
+        <w:pStyle w:val="Cuerpodetexto"/>
+        <w:rPr>
+          <w:rFonts w:ascii="Liberation Serif" w:hAnsi="Liberation Serif" w:eastAsia="Liberation Serif" w:cs="Liberation Serif"/>
+          <w:color w:val="auto"/>
+          <w:kern w:val="0"/>
+          <w:sz w:val="26"/>
+          <w:szCs w:val="22"/>
+          <w:lang w:val="ca-ES" w:eastAsia="en-US" w:bidi="ar-SA"/>
+        </w:rPr>
+      </w:pPr>
+      <w:r>
+        <w:rPr>
+          <w:rFonts w:eastAsia="Liberation Serif" w:cs="Liberation Serif"/>
+          <w:color w:val="auto"/>
+          <w:kern w:val="0"/>
+          <w:sz w:val="26"/>
+          <w:szCs w:val="22"/>
+          <w:lang w:val="ca-ES" w:eastAsia="en-US" w:bidi="ar-SA"/>
         </w:rPr>
       </w:r>
     </w:p>
@@ -1949,39 +3050,85 @@
         <w:ind w:left="397" w:right="0" w:hanging="283"/>
         <w:jc w:val="left"/>
         <w:rPr>
-          <w:sz w:val="26"/>
-        </w:rPr>
-      </w:pPr>
-      <w:r>
-        <w:rPr>
-          <w:sz w:val="26"/>
-        </w:rPr>
-        <w:t>Un..és aquell que és gestionat per un proveïdor aliè a l’empresa que en fa</w:t>
-      </w:r>
-      <w:r>
-        <w:rPr>
+          <w:rFonts w:ascii="Liberation Serif" w:hAnsi="Liberation Serif" w:eastAsia="Liberation Serif" w:cs="Liberation Serif"/>
+          <w:color w:val="auto"/>
+          <w:kern w:val="0"/>
+          <w:sz w:val="26"/>
+          <w:szCs w:val="22"/>
+          <w:lang w:val="ca-ES" w:eastAsia="en-US" w:bidi="ar-SA"/>
+        </w:rPr>
+      </w:pPr>
+      <w:r>
+        <w:rPr>
+          <w:rFonts w:eastAsia="Liberation Serif" w:cs="Liberation Serif"/>
+          <w:b w:val="false"/>
+          <w:i w:val="false"/>
+          <w:caps w:val="false"/>
+          <w:smallCaps w:val="false"/>
+          <w:color w:val="auto"/>
+          <w:spacing w:val="0"/>
+          <w:kern w:val="0"/>
+          <w:sz w:val="26"/>
+          <w:szCs w:val="22"/>
+          <w:lang w:val="ca-ES" w:eastAsia="en-US" w:bidi="ar-SA"/>
+        </w:rPr>
+        <w:t>Un núvol públic</w:t>
+      </w:r>
+      <w:r>
+        <w:rPr>
+          <w:rFonts w:eastAsia="Liberation Serif" w:cs="Liberation Serif"/>
+          <w:color w:val="auto"/>
+          <w:kern w:val="0"/>
+          <w:sz w:val="26"/>
+          <w:szCs w:val="22"/>
+          <w:lang w:val="ca-ES" w:eastAsia="en-US" w:bidi="ar-SA"/>
+        </w:rPr>
+        <w:t xml:space="preserve"> és aquell que és gestionat per un proveïdor aliè a l’empresa que en fa</w:t>
+      </w:r>
+      <w:r>
+        <w:rPr>
+          <w:rFonts w:eastAsia="Liberation Serif" w:cs="Liberation Serif"/>
+          <w:color w:val="auto"/>
           <w:spacing w:val="-33"/>
-          <w:sz w:val="26"/>
+          <w:kern w:val="0"/>
+          <w:sz w:val="26"/>
+          <w:szCs w:val="22"/>
+          <w:lang w:val="ca-ES" w:eastAsia="en-US" w:bidi="ar-SA"/>
         </w:rPr>
         <w:t xml:space="preserve"> </w:t>
       </w:r>
       <w:r>
         <w:rPr>
-          <w:sz w:val="26"/>
+          <w:rFonts w:eastAsia="Liberation Serif" w:cs="Liberation Serif"/>
+          <w:color w:val="auto"/>
+          <w:kern w:val="0"/>
+          <w:sz w:val="26"/>
+          <w:szCs w:val="22"/>
+          <w:lang w:val="ca-ES" w:eastAsia="en-US" w:bidi="ar-SA"/>
         </w:rPr>
         <w:t>ús.</w:t>
       </w:r>
     </w:p>
     <w:p>
       <w:pPr>
-        <w:pStyle w:val="Cosdeltext"/>
-        <w:rPr>
-          <w:sz w:val="26"/>
-        </w:rPr>
-      </w:pPr>
-      <w:r>
-        <w:rPr>
-          <w:sz w:val="26"/>
+        <w:pStyle w:val="Cuerpodetexto"/>
+        <w:rPr>
+          <w:rFonts w:ascii="Liberation Serif" w:hAnsi="Liberation Serif" w:eastAsia="Liberation Serif" w:cs="Liberation Serif"/>
+          <w:color w:val="auto"/>
+          <w:kern w:val="0"/>
+          <w:sz w:val="26"/>
+          <w:szCs w:val="22"/>
+          <w:lang w:val="ca-ES" w:eastAsia="en-US" w:bidi="ar-SA"/>
+        </w:rPr>
+      </w:pPr>
+      <w:r>
+        <w:rPr>
+          <w:rFonts w:eastAsia="Liberation Serif" w:cs="Liberation Serif"/>
+          <w:color w:val="auto"/>
+          <w:kern w:val="0"/>
+          <w:sz w:val="26"/>
+          <w:szCs w:val="22"/>
+          <w:lang w:val="ca-ES" w:eastAsia="en-US" w:bidi="ar-SA"/>
         </w:rPr>
       </w:r>
     </w:p>
@@ -2001,93 +3148,181 @@
         <w:ind w:left="381" w:right="0" w:hanging="267"/>
         <w:jc w:val="left"/>
         <w:rPr>
-          <w:sz w:val="26"/>
-        </w:rPr>
-      </w:pPr>
-      <w:r>
-        <w:rPr>
-          <w:sz w:val="26"/>
+          <w:rFonts w:ascii="Liberation Serif" w:hAnsi="Liberation Serif" w:eastAsia="Liberation Serif" w:cs="Liberation Serif"/>
+          <w:color w:val="auto"/>
+          <w:kern w:val="0"/>
+          <w:sz w:val="26"/>
+          <w:szCs w:val="22"/>
+          <w:lang w:val="ca-ES" w:eastAsia="en-US" w:bidi="ar-SA"/>
+        </w:rPr>
+      </w:pPr>
+      <w:r>
+        <w:rPr>
+          <w:rFonts w:eastAsia="Liberation Serif" w:cs="Liberation Serif"/>
+          <w:color w:val="auto"/>
+          <w:kern w:val="0"/>
+          <w:sz w:val="26"/>
+          <w:szCs w:val="22"/>
+          <w:lang w:val="ca-ES" w:eastAsia="en-US" w:bidi="ar-SA"/>
         </w:rPr>
         <w:t>Fent</w:t>
       </w:r>
       <w:r>
         <w:rPr>
+          <w:rFonts w:eastAsia="Liberation Serif" w:cs="Liberation Serif"/>
+          <w:color w:val="auto"/>
           <w:spacing w:val="-1"/>
-          <w:sz w:val="26"/>
+          <w:kern w:val="0"/>
+          <w:sz w:val="26"/>
+          <w:szCs w:val="22"/>
+          <w:lang w:val="ca-ES" w:eastAsia="en-US" w:bidi="ar-SA"/>
         </w:rPr>
         <w:t xml:space="preserve"> </w:t>
       </w:r>
       <w:r>
         <w:rPr>
-          <w:sz w:val="26"/>
+          <w:rFonts w:eastAsia="Liberation Serif" w:cs="Liberation Serif"/>
+          <w:color w:val="auto"/>
+          <w:kern w:val="0"/>
+          <w:sz w:val="26"/>
+          <w:szCs w:val="22"/>
+          <w:lang w:val="ca-ES" w:eastAsia="en-US" w:bidi="ar-SA"/>
         </w:rPr>
         <w:t>servir</w:t>
       </w:r>
       <w:r>
         <w:rPr>
+          <w:rFonts w:eastAsia="Liberation Serif" w:cs="Liberation Serif"/>
+          <w:color w:val="auto"/>
           <w:spacing w:val="-1"/>
-          <w:sz w:val="26"/>
+          <w:kern w:val="0"/>
+          <w:sz w:val="26"/>
+          <w:szCs w:val="22"/>
+          <w:lang w:val="ca-ES" w:eastAsia="en-US" w:bidi="ar-SA"/>
         </w:rPr>
         <w:t xml:space="preserve"> </w:t>
       </w:r>
       <w:r>
         <w:rPr>
-          <w:sz w:val="26"/>
-        </w:rPr>
-        <w:t>un..es pot aconseguir crear recursos extres en el moment en</w:t>
-      </w:r>
-      <w:r>
-        <w:rPr>
+          <w:rFonts w:eastAsia="Liberation Serif" w:cs="Liberation Serif"/>
+          <w:b w:val="false"/>
+          <w:i w:val="false"/>
+          <w:caps w:val="false"/>
+          <w:smallCaps w:val="false"/>
+          <w:color w:val="auto"/>
+          <w:spacing w:val="-1"/>
+          <w:kern w:val="0"/>
+          <w:sz w:val="26"/>
+          <w:szCs w:val="22"/>
+          <w:lang w:val="ca-ES" w:eastAsia="en-US" w:bidi="ar-SA"/>
+        </w:rPr>
+        <w:t xml:space="preserve">un núvol híbrid </w:t>
+      </w:r>
+      <w:r>
+        <w:rPr>
+          <w:rFonts w:eastAsia="Liberation Serif" w:cs="Liberation Serif"/>
+          <w:color w:val="auto"/>
+          <w:kern w:val="0"/>
+          <w:sz w:val="26"/>
+          <w:szCs w:val="22"/>
+          <w:lang w:val="ca-ES" w:eastAsia="en-US" w:bidi="ar-SA"/>
+        </w:rPr>
+        <w:t>es pot aconseguir crear recursos extres en el moment en</w:t>
+      </w:r>
+      <w:r>
+        <w:rPr>
+          <w:rFonts w:eastAsia="Liberation Serif" w:cs="Liberation Serif"/>
+          <w:color w:val="auto"/>
           <w:spacing w:val="-20"/>
-          <w:sz w:val="26"/>
+          <w:kern w:val="0"/>
+          <w:sz w:val="26"/>
+          <w:szCs w:val="22"/>
+          <w:lang w:val="ca-ES" w:eastAsia="en-US" w:bidi="ar-SA"/>
         </w:rPr>
         <w:t xml:space="preserve"> </w:t>
       </w:r>
       <w:r>
         <w:rPr>
-          <w:sz w:val="26"/>
+          <w:rFonts w:eastAsia="Liberation Serif" w:cs="Liberation Serif"/>
+          <w:color w:val="auto"/>
+          <w:kern w:val="0"/>
+          <w:sz w:val="26"/>
+          <w:szCs w:val="22"/>
+          <w:lang w:val="ca-ES" w:eastAsia="en-US" w:bidi="ar-SA"/>
         </w:rPr>
         <w:t>què</w:t>
       </w:r>
     </w:p>
     <w:p>
       <w:pPr>
-        <w:pStyle w:val="Cosdeltext"/>
+        <w:pStyle w:val="Cuerpodetexto"/>
         <w:spacing w:lineRule="exact" w:line="298"/>
         <w:ind w:left="115" w:right="0" w:hanging="0"/>
         <w:rPr>
-          <w:sz w:val="26"/>
-        </w:rPr>
-      </w:pPr>
-      <w:r>
-        <w:rPr/>
+          <w:rFonts w:ascii="Liberation Serif" w:hAnsi="Liberation Serif" w:eastAsia="Liberation Serif" w:cs="Liberation Serif"/>
+          <w:color w:val="auto"/>
+          <w:kern w:val="0"/>
+          <w:sz w:val="26"/>
+          <w:szCs w:val="22"/>
+          <w:lang w:val="ca-ES" w:eastAsia="en-US" w:bidi="ar-SA"/>
+        </w:rPr>
+      </w:pPr>
+      <w:r>
+        <w:rPr>
+          <w:rFonts w:eastAsia="Liberation Serif" w:cs="Liberation Serif"/>
+          <w:color w:val="auto"/>
+          <w:kern w:val="0"/>
+          <w:sz w:val="26"/>
+          <w:szCs w:val="22"/>
+          <w:lang w:val="ca-ES" w:eastAsia="en-US" w:bidi="ar-SA"/>
+        </w:rPr>
         <w:t>els privats estiguen a ple rendiment.</w:t>
       </w:r>
     </w:p>
     <w:p>
       <w:pPr>
-        <w:pStyle w:val="Cosdeltext"/>
-        <w:rPr>
-          <w:sz w:val="28"/>
-        </w:rPr>
-      </w:pPr>
-      <w:r>
-        <w:rPr>
-          <w:sz w:val="28"/>
-        </w:rPr>
-      </w:r>
-    </w:p>
-    <w:p>
-      <w:pPr>
-        <w:pStyle w:val="Cosdeltext"/>
+        <w:pStyle w:val="Cuerpodetexto"/>
+        <w:rPr>
+          <w:rFonts w:ascii="Liberation Serif" w:hAnsi="Liberation Serif" w:eastAsia="Liberation Serif" w:cs="Liberation Serif"/>
+          <w:color w:val="auto"/>
+          <w:kern w:val="0"/>
+          <w:sz w:val="26"/>
+          <w:szCs w:val="22"/>
+          <w:lang w:val="ca-ES" w:eastAsia="en-US" w:bidi="ar-SA"/>
+        </w:rPr>
+      </w:pPr>
+      <w:r>
+        <w:rPr>
+          <w:rFonts w:eastAsia="Liberation Serif" w:cs="Liberation Serif"/>
+          <w:color w:val="auto"/>
+          <w:kern w:val="0"/>
+          <w:sz w:val="26"/>
+          <w:szCs w:val="22"/>
+          <w:lang w:val="ca-ES" w:eastAsia="en-US" w:bidi="ar-SA"/>
+        </w:rPr>
+      </w:r>
+    </w:p>
+    <w:p>
+      <w:pPr>
+        <w:pStyle w:val="Cuerpodetexto"/>
         <w:spacing w:before="1" w:after="0"/>
         <w:rPr>
-          <w:sz w:val="24"/>
-        </w:rPr>
-      </w:pPr>
-      <w:r>
-        <w:rPr>
-          <w:sz w:val="24"/>
+          <w:rFonts w:ascii="Liberation Serif" w:hAnsi="Liberation Serif" w:eastAsia="Liberation Serif" w:cs="Liberation Serif"/>
+          <w:color w:val="auto"/>
+          <w:kern w:val="0"/>
+          <w:sz w:val="26"/>
+          <w:szCs w:val="22"/>
+          <w:lang w:val="ca-ES" w:eastAsia="en-US" w:bidi="ar-SA"/>
+        </w:rPr>
+      </w:pPr>
+      <w:r>
+        <w:rPr>
+          <w:rFonts w:eastAsia="Liberation Serif" w:cs="Liberation Serif"/>
+          <w:color w:val="auto"/>
+          <w:kern w:val="0"/>
+          <w:sz w:val="26"/>
+          <w:szCs w:val="22"/>
+          <w:lang w:val="ca-ES" w:eastAsia="en-US" w:bidi="ar-SA"/>
         </w:rPr>
       </w:r>
     </w:p>
@@ -2106,40 +3341,70 @@
         <w:ind w:left="115" w:right="145" w:hanging="0"/>
         <w:jc w:val="left"/>
         <w:rPr>
-          <w:sz w:val="26"/>
-        </w:rPr>
-      </w:pPr>
-      <w:r>
-        <w:rPr>
-          <w:sz w:val="26"/>
+          <w:rFonts w:ascii="Liberation Serif" w:hAnsi="Liberation Serif" w:eastAsia="Liberation Serif" w:cs="Liberation Serif"/>
+          <w:color w:val="auto"/>
+          <w:kern w:val="0"/>
+          <w:sz w:val="26"/>
+          <w:szCs w:val="22"/>
+          <w:lang w:val="ca-ES" w:eastAsia="en-US" w:bidi="ar-SA"/>
+        </w:rPr>
+      </w:pPr>
+      <w:r>
+        <w:rPr>
+          <w:rFonts w:eastAsia="Liberation Serif" w:cs="Liberation Serif"/>
+          <w:color w:val="auto"/>
+          <w:kern w:val="0"/>
+          <w:sz w:val="26"/>
+          <w:szCs w:val="22"/>
+          <w:lang w:val="ca-ES" w:eastAsia="en-US" w:bidi="ar-SA"/>
         </w:rPr>
         <w:t>Completeu les afirmacions següents segons el nivell de serveis ofertats amb IaaS, SaaS</w:t>
       </w:r>
       <w:r>
         <w:rPr>
+          <w:rFonts w:eastAsia="Liberation Serif" w:cs="Liberation Serif"/>
+          <w:color w:val="auto"/>
           <w:spacing w:val="-42"/>
-          <w:sz w:val="26"/>
+          <w:kern w:val="0"/>
+          <w:sz w:val="26"/>
+          <w:szCs w:val="22"/>
+          <w:lang w:val="ca-ES" w:eastAsia="en-US" w:bidi="ar-SA"/>
         </w:rPr>
         <w:t xml:space="preserve"> </w:t>
       </w:r>
       <w:r>
         <w:rPr>
-          <w:sz w:val="26"/>
+          <w:rFonts w:eastAsia="Liberation Serif" w:cs="Liberation Serif"/>
+          <w:color w:val="auto"/>
+          <w:kern w:val="0"/>
+          <w:sz w:val="26"/>
+          <w:szCs w:val="22"/>
+          <w:lang w:val="ca-ES" w:eastAsia="en-US" w:bidi="ar-SA"/>
         </w:rPr>
         <w:t>o PaaS.</w:t>
       </w:r>
     </w:p>
     <w:p>
       <w:pPr>
-        <w:pStyle w:val="Cosdeltext"/>
+        <w:pStyle w:val="Cuerpodetexto"/>
         <w:spacing w:before="11" w:after="0"/>
         <w:rPr>
-          <w:sz w:val="25"/>
-        </w:rPr>
-      </w:pPr>
-      <w:r>
-        <w:rPr>
-          <w:sz w:val="25"/>
+          <w:rFonts w:ascii="Liberation Serif" w:hAnsi="Liberation Serif" w:eastAsia="Liberation Serif" w:cs="Liberation Serif"/>
+          <w:color w:val="auto"/>
+          <w:kern w:val="0"/>
+          <w:sz w:val="26"/>
+          <w:szCs w:val="22"/>
+          <w:lang w:val="ca-ES" w:eastAsia="en-US" w:bidi="ar-SA"/>
+        </w:rPr>
+      </w:pPr>
+      <w:r>
+        <w:rPr>
+          <w:rFonts w:eastAsia="Liberation Serif" w:cs="Liberation Serif"/>
+          <w:color w:val="auto"/>
+          <w:kern w:val="0"/>
+          <w:sz w:val="26"/>
+          <w:szCs w:val="22"/>
+          <w:lang w:val="ca-ES" w:eastAsia="en-US" w:bidi="ar-SA"/>
         </w:rPr>
       </w:r>
     </w:p>
@@ -2158,32 +3423,55 @@
         <w:ind w:left="115" w:right="1057" w:hanging="0"/>
         <w:jc w:val="left"/>
         <w:rPr>
-          <w:sz w:val="26"/>
-        </w:rPr>
-      </w:pPr>
-      <w:r>
-        <w:rPr>
-          <w:sz w:val="26"/>
+          <w:rFonts w:ascii="Liberation Serif" w:hAnsi="Liberation Serif" w:eastAsia="Liberation Serif" w:cs="Liberation Serif"/>
+          <w:color w:val="auto"/>
+          <w:kern w:val="0"/>
+          <w:sz w:val="26"/>
+          <w:szCs w:val="22"/>
+          <w:lang w:val="ca-ES" w:eastAsia="en-US" w:bidi="ar-SA"/>
+        </w:rPr>
+      </w:pPr>
+      <w:r>
+        <w:rPr>
+          <w:rFonts w:eastAsia="Liberation Serif" w:cs="Liberation Serif"/>
+          <w:color w:val="auto"/>
+          <w:kern w:val="0"/>
+          <w:sz w:val="26"/>
+          <w:szCs w:val="22"/>
+          <w:lang w:val="ca-ES" w:eastAsia="en-US" w:bidi="ar-SA"/>
         </w:rPr>
         <w:t>Els núvols que ofereixen un entorn de desenvolupament per crear i implantar</w:t>
       </w:r>
       <w:r>
         <w:rPr>
+          <w:rFonts w:eastAsia="Liberation Serif" w:cs="Liberation Serif"/>
+          <w:color w:val="auto"/>
           <w:spacing w:val="-28"/>
-          <w:sz w:val="26"/>
+          <w:kern w:val="0"/>
+          <w:sz w:val="26"/>
+          <w:szCs w:val="22"/>
+          <w:lang w:val="ca-ES" w:eastAsia="en-US" w:bidi="ar-SA"/>
         </w:rPr>
         <w:t xml:space="preserve"> </w:t>
       </w:r>
       <w:r>
         <w:rPr>
-          <w:sz w:val="26"/>
+          <w:rFonts w:eastAsia="Liberation Serif" w:cs="Liberation Serif"/>
+          <w:color w:val="auto"/>
+          <w:kern w:val="0"/>
+          <w:sz w:val="26"/>
+          <w:szCs w:val="22"/>
+          <w:lang w:val="ca-ES" w:eastAsia="en-US" w:bidi="ar-SA"/>
         </w:rPr>
         <w:t xml:space="preserve">un programa es coneixen com a </w:t>
       </w:r>
       <w:r>
         <w:rPr>
           <w:rFonts w:eastAsia="Liberation Serif" w:cs="Liberation Serif"/>
-          <w:sz w:val="26"/>
+          <w:color w:val="auto"/>
+          <w:kern w:val="0"/>
+          <w:sz w:val="26"/>
+          <w:szCs w:val="22"/>
           <w:u w:val="single"/>
           <w:lang w:val="ca-ES" w:eastAsia="en-US" w:bidi="ar-SA"/>
         </w:rPr>
@@ -2191,29 +3479,49 @@
       </w:r>
       <w:r>
         <w:rPr>
+          <w:rFonts w:eastAsia="Liberation Serif" w:cs="Liberation Serif"/>
+          <w:color w:val="auto"/>
           <w:spacing w:val="52"/>
-          <w:sz w:val="26"/>
+          <w:kern w:val="0"/>
+          <w:sz w:val="26"/>
+          <w:szCs w:val="22"/>
+          <w:lang w:val="ca-ES" w:eastAsia="en-US" w:bidi="ar-SA"/>
         </w:rPr>
         <w:t xml:space="preserve"> </w:t>
       </w:r>
       <w:r>
         <w:rPr>
-          <w:sz w:val="26"/>
+          <w:rFonts w:eastAsia="Liberation Serif" w:cs="Liberation Serif"/>
+          <w:color w:val="auto"/>
+          <w:kern w:val="0"/>
+          <w:sz w:val="26"/>
+          <w:szCs w:val="22"/>
+          <w:lang w:val="ca-ES" w:eastAsia="en-US" w:bidi="ar-SA"/>
         </w:rPr>
         <w:t>.</w:t>
       </w:r>
     </w:p>
     <w:p>
       <w:pPr>
-        <w:pStyle w:val="Cosdeltext"/>
+        <w:pStyle w:val="Cuerpodetexto"/>
         <w:spacing w:before="1" w:after="0"/>
         <w:rPr>
-          <w:sz w:val="26"/>
-        </w:rPr>
-      </w:pPr>
-      <w:r>
-        <w:rPr>
-          <w:sz w:val="26"/>
+          <w:rFonts w:ascii="Liberation Serif" w:hAnsi="Liberation Serif" w:eastAsia="Liberation Serif" w:cs="Liberation Serif"/>
+          <w:color w:val="auto"/>
+          <w:kern w:val="0"/>
+          <w:sz w:val="26"/>
+          <w:szCs w:val="22"/>
+          <w:lang w:val="ca-ES" w:eastAsia="en-US" w:bidi="ar-SA"/>
+        </w:rPr>
+      </w:pPr>
+      <w:r>
+        <w:rPr>
+          <w:rFonts w:eastAsia="Liberation Serif" w:cs="Liberation Serif"/>
+          <w:color w:val="auto"/>
+          <w:kern w:val="0"/>
+          <w:sz w:val="26"/>
+          <w:szCs w:val="22"/>
+          <w:lang w:val="ca-ES" w:eastAsia="en-US" w:bidi="ar-SA"/>
         </w:rPr>
       </w:r>
     </w:p>
@@ -2233,19 +3541,32 @@
         <w:ind w:left="381" w:right="0" w:hanging="267"/>
         <w:jc w:val="left"/>
         <w:rPr>
-          <w:sz w:val="26"/>
-        </w:rPr>
-      </w:pPr>
-      <w:r>
-        <w:rPr>
-          <w:sz w:val="26"/>
+          <w:rFonts w:ascii="Liberation Serif" w:hAnsi="Liberation Serif" w:eastAsia="Liberation Serif" w:cs="Liberation Serif"/>
+          <w:color w:val="auto"/>
+          <w:kern w:val="0"/>
+          <w:sz w:val="26"/>
+          <w:szCs w:val="22"/>
+          <w:lang w:val="ca-ES" w:eastAsia="en-US" w:bidi="ar-SA"/>
+        </w:rPr>
+      </w:pPr>
+      <w:r>
+        <w:rPr>
+          <w:rFonts w:eastAsia="Liberation Serif" w:cs="Liberation Serif"/>
+          <w:color w:val="auto"/>
+          <w:kern w:val="0"/>
+          <w:sz w:val="26"/>
+          <w:szCs w:val="22"/>
+          <w:lang w:val="ca-ES" w:eastAsia="en-US" w:bidi="ar-SA"/>
         </w:rPr>
         <w:t xml:space="preserve">Amb </w:t>
       </w:r>
       <w:r>
         <w:rPr>
           <w:rFonts w:eastAsia="Liberation Serif" w:cs="Liberation Serif"/>
-          <w:sz w:val="26"/>
+          <w:color w:val="auto"/>
+          <w:kern w:val="0"/>
+          <w:sz w:val="26"/>
+          <w:szCs w:val="22"/>
           <w:u w:val="single"/>
           <w:lang w:val="ca-ES" w:eastAsia="en-US" w:bidi="ar-SA"/>
         </w:rPr>
@@ -2253,89 +3574,159 @@
       </w:r>
       <w:r>
         <w:rPr>
-          <w:sz w:val="26"/>
+          <w:rFonts w:eastAsia="Liberation Serif" w:cs="Liberation Serif"/>
+          <w:color w:val="auto"/>
+          <w:kern w:val="0"/>
+          <w:sz w:val="26"/>
+          <w:szCs w:val="22"/>
+          <w:lang w:val="ca-ES" w:eastAsia="en-US" w:bidi="ar-SA"/>
         </w:rPr>
         <w:t xml:space="preserve"> es poden gestionar totalment màquines senceres a</w:t>
       </w:r>
       <w:r>
         <w:rPr>
+          <w:rFonts w:eastAsia="Liberation Serif" w:cs="Liberation Serif"/>
+          <w:color w:val="auto"/>
           <w:spacing w:val="-15"/>
-          <w:sz w:val="26"/>
+          <w:kern w:val="0"/>
+          <w:sz w:val="26"/>
+          <w:szCs w:val="22"/>
+          <w:lang w:val="ca-ES" w:eastAsia="en-US" w:bidi="ar-SA"/>
         </w:rPr>
         <w:t xml:space="preserve"> </w:t>
       </w:r>
       <w:r>
         <w:rPr>
-          <w:sz w:val="26"/>
+          <w:rFonts w:eastAsia="Liberation Serif" w:cs="Liberation Serif"/>
+          <w:color w:val="auto"/>
+          <w:kern w:val="0"/>
+          <w:sz w:val="26"/>
+          <w:szCs w:val="22"/>
+          <w:lang w:val="ca-ES" w:eastAsia="en-US" w:bidi="ar-SA"/>
         </w:rPr>
         <w:t>la</w:t>
       </w:r>
     </w:p>
     <w:p>
       <w:pPr>
-        <w:pStyle w:val="Cosdeltext"/>
+        <w:pStyle w:val="Cuerpodetexto"/>
         <w:spacing w:lineRule="exact" w:line="298"/>
         <w:ind w:left="115" w:right="0" w:hanging="0"/>
         <w:rPr>
-          <w:sz w:val="26"/>
-        </w:rPr>
-      </w:pPr>
-      <w:r>
-        <w:rPr/>
+          <w:rFonts w:ascii="Liberation Serif" w:hAnsi="Liberation Serif" w:eastAsia="Liberation Serif" w:cs="Liberation Serif"/>
+          <w:color w:val="auto"/>
+          <w:kern w:val="0"/>
+          <w:sz w:val="26"/>
+          <w:szCs w:val="22"/>
+          <w:lang w:val="ca-ES" w:eastAsia="en-US" w:bidi="ar-SA"/>
+        </w:rPr>
+      </w:pPr>
+      <w:r>
+        <w:rPr>
+          <w:rFonts w:eastAsia="Liberation Serif" w:cs="Liberation Serif"/>
+          <w:color w:val="auto"/>
+          <w:kern w:val="0"/>
+          <w:sz w:val="26"/>
+          <w:szCs w:val="22"/>
+          <w:lang w:val="ca-ES" w:eastAsia="en-US" w:bidi="ar-SA"/>
+        </w:rPr>
         <w:t>nostra conveniència.</w:t>
       </w:r>
     </w:p>
     <w:p>
       <w:pPr>
-        <w:pStyle w:val="Cosdeltext"/>
-        <w:rPr>
-          <w:sz w:val="26"/>
-        </w:rPr>
-      </w:pPr>
-      <w:r>
-        <w:rPr>
-          <w:sz w:val="26"/>
-        </w:rPr>
-      </w:r>
-    </w:p>
-    <w:p>
-      <w:pPr>
-        <w:pStyle w:val="Cosdeltext"/>
+        <w:pStyle w:val="Cuerpodetexto"/>
+        <w:rPr>
+          <w:rFonts w:ascii="Liberation Serif" w:hAnsi="Liberation Serif" w:eastAsia="Liberation Serif" w:cs="Liberation Serif"/>
+          <w:color w:val="auto"/>
+          <w:kern w:val="0"/>
+          <w:sz w:val="26"/>
+          <w:szCs w:val="22"/>
+          <w:lang w:val="ca-ES" w:eastAsia="en-US" w:bidi="ar-SA"/>
+        </w:rPr>
+      </w:pPr>
+      <w:r>
+        <w:rPr>
+          <w:rFonts w:eastAsia="Liberation Serif" w:cs="Liberation Serif"/>
+          <w:color w:val="auto"/>
+          <w:kern w:val="0"/>
+          <w:sz w:val="26"/>
+          <w:szCs w:val="22"/>
+          <w:lang w:val="ca-ES" w:eastAsia="en-US" w:bidi="ar-SA"/>
+        </w:rPr>
+      </w:r>
+    </w:p>
+    <w:p>
+      <w:pPr>
+        <w:pStyle w:val="Cuerpodetexto"/>
         <w:tabs>
           <w:tab w:val="clear" w:pos="720"/>
           <w:tab w:val="left" w:pos="7922" w:leader="none"/>
         </w:tabs>
         <w:ind w:left="115" w:right="0" w:hanging="0"/>
         <w:rPr>
-          <w:sz w:val="26"/>
-        </w:rPr>
-      </w:pPr>
-      <w:r>
-        <w:rPr/>
+          <w:rFonts w:ascii="Liberation Serif" w:hAnsi="Liberation Serif" w:eastAsia="Liberation Serif" w:cs="Liberation Serif"/>
+          <w:color w:val="auto"/>
+          <w:kern w:val="0"/>
+          <w:sz w:val="26"/>
+          <w:szCs w:val="22"/>
+          <w:lang w:val="ca-ES" w:eastAsia="en-US" w:bidi="ar-SA"/>
+        </w:rPr>
+      </w:pPr>
+      <w:r>
+        <w:rPr>
+          <w:rFonts w:eastAsia="Liberation Serif" w:cs="Liberation Serif"/>
+          <w:color w:val="auto"/>
+          <w:kern w:val="0"/>
+          <w:sz w:val="26"/>
+          <w:szCs w:val="22"/>
+          <w:lang w:val="ca-ES" w:eastAsia="en-US" w:bidi="ar-SA"/>
+        </w:rPr>
         <w:t>c) Un servei de correu web es pot</w:t>
       </w:r>
       <w:r>
         <w:rPr>
+          <w:rFonts w:eastAsia="Liberation Serif" w:cs="Liberation Serif"/>
+          <w:color w:val="auto"/>
           <w:spacing w:val="-46"/>
+          <w:kern w:val="0"/>
+          <w:sz w:val="26"/>
+          <w:szCs w:val="22"/>
+          <w:lang w:val="ca-ES" w:eastAsia="en-US" w:bidi="ar-SA"/>
         </w:rPr>
         <w:t xml:space="preserve"> </w:t>
       </w:r>
       <w:r>
-        <w:rPr/>
+        <w:rPr>
+          <w:rFonts w:eastAsia="Liberation Serif" w:cs="Liberation Serif"/>
+          <w:color w:val="auto"/>
+          <w:kern w:val="0"/>
+          <w:sz w:val="26"/>
+          <w:szCs w:val="22"/>
+          <w:lang w:val="ca-ES" w:eastAsia="en-US" w:bidi="ar-SA"/>
+        </w:rPr>
         <w:t>considerar</w:t>
       </w:r>
       <w:r>
         <w:rPr>
+          <w:rFonts w:eastAsia="Liberation Serif" w:cs="Liberation Serif"/>
+          <w:color w:val="auto"/>
           <w:spacing w:val="-5"/>
+          <w:kern w:val="0"/>
+          <w:sz w:val="26"/>
+          <w:szCs w:val="22"/>
+          <w:lang w:val="ca-ES" w:eastAsia="en-US" w:bidi="ar-SA"/>
         </w:rPr>
         <w:t xml:space="preserve"> </w:t>
       </w:r>
       <w:r>
         <w:rPr>
           <w:rFonts w:eastAsia="Liberation Serif" w:cs="Liberation Serif"/>
+          <w:color w:val="auto"/>
           <w:spacing w:val="-5"/>
-          <w:sz w:val="26"/>
-          <w:szCs w:val="26"/>
+          <w:kern w:val="0"/>
+          <w:sz w:val="26"/>
+          <w:szCs w:val="22"/>
           <w:u w:val="single"/>
           <w:lang w:val="ca-ES" w:eastAsia="en-US" w:bidi="ar-SA"/>
         </w:rPr>
@@ -2343,15 +3734,22 @@
       </w:r>
       <w:r>
         <w:rPr>
+          <w:rFonts w:eastAsia="Liberation Serif" w:cs="Liberation Serif"/>
+          <w:color w:val="auto"/>
           <w:spacing w:val="-5"/>
+          <w:kern w:val="0"/>
+          <w:sz w:val="26"/>
+          <w:szCs w:val="22"/>
+          <w:lang w:val="ca-ES" w:eastAsia="en-US" w:bidi="ar-SA"/>
         </w:rPr>
         <w:t xml:space="preserve"> .</w:t>
       </w:r>
     </w:p>
     <w:sectPr>
+      <w:headerReference w:type="default" r:id="rId10"/>
       <w:type w:val="nextPage"/>
       <w:pgSz w:w="11906" w:h="16838"/>
-      <w:pgMar w:left="1020" w:right="1120" w:header="0" w:top="1040" w:footer="0" w:bottom="280" w:gutter="0"/>
+      <w:pgMar w:left="1020" w:right="1120" w:gutter="0" w:header="1040" w:top="1576" w:footer="0" w:bottom="280"/>
       <w:pgNumType w:fmt="decimal"/>
       <w:formProt w:val="false"/>
       <w:textDirection w:val="lrTb"/>
@@ -2361,6 +3759,36 @@
 </w:document>
 </file>
 
+<file path=word/header1.xml><?xml version="1.0" encoding="utf-8"?>
+<w:hdr xmlns:o="urn:schemas-microsoft-com:office:office" xmlns:r="http://schemas.openxmlformats.org/officeDocument/2006/relationships" xmlns:v="urn:schemas-microsoft-com:vml" xmlns:w="http://schemas.openxmlformats.org/wordprocessingml/2006/main" xmlns:w10="urn:schemas-microsoft-com:office:word" xmlns:wp="http://schemas.openxmlformats.org/drawingml/2006/wordprocessingDrawing" xmlns:wps="http://schemas.microsoft.com/office/word/2010/wordprocessingShape" xmlns:wpg="http://schemas.microsoft.com/office/word/2010/wordprocessingGroup" xmlns:mc="http://schemas.openxmlformats.org/markup-compatibility/2006" xmlns:wp14="http://schemas.microsoft.com/office/word/2010/wordprocessingDrawing" xmlns:w14="http://schemas.microsoft.com/office/word/2010/wordml" xmlns:w15="http://schemas.microsoft.com/office/word/2012/wordml" mc:Ignorable="w14 wp14 w15">
+  <w:p>
+    <w:pPr>
+      <w:pStyle w:val="Cabecera"/>
+      <w:rPr/>
+    </w:pPr>
+    <w:r>
+      <w:rPr/>
+      <w:t>Ruth Vacas Miñana</w:t>
+    </w:r>
+  </w:p>
+</w:hdr>
+</file>
+
+<file path=word/header2.xml><?xml version="1.0" encoding="utf-8"?>
+<w:hdr xmlns:o="urn:schemas-microsoft-com:office:office" xmlns:r="http://schemas.openxmlformats.org/officeDocument/2006/relationships" xmlns:v="urn:schemas-microsoft-com:vml" xmlns:w="http://schemas.openxmlformats.org/wordprocessingml/2006/main" xmlns:w10="urn:schemas-microsoft-com:office:word" xmlns:wp="http://schemas.openxmlformats.org/drawingml/2006/wordprocessingDrawing" xmlns:wps="http://schemas.microsoft.com/office/word/2010/wordprocessingShape" xmlns:wpg="http://schemas.microsoft.com/office/word/2010/wordprocessingGroup" xmlns:mc="http://schemas.openxmlformats.org/markup-compatibility/2006" xmlns:wp14="http://schemas.microsoft.com/office/word/2010/wordprocessingDrawing" xmlns:w14="http://schemas.microsoft.com/office/word/2010/wordml" xmlns:w15="http://schemas.microsoft.com/office/word/2012/wordml" mc:Ignorable="w14 wp14 w15">
+  <w:p>
+    <w:pPr>
+      <w:pStyle w:val="Cabecera"/>
+      <w:rPr/>
+    </w:pPr>
+    <w:r>
+      <w:rPr/>
+      <w:t>Ruth Vacas Miñana</w:t>
+    </w:r>
+  </w:p>
+</w:hdr>
+</file>
+
 <file path=word/numbering.xml><?xml version="1.0" encoding="utf-8"?>
 <w:numbering xmlns:w="http://schemas.openxmlformats.org/wordprocessingml/2006/main" xmlns:o="urn:schemas-microsoft-com:office:office" xmlns:r="http://schemas.openxmlformats.org/officeDocument/2006/relationships" xmlns:v="urn:schemas-microsoft-com:vml" xmlns:mc="http://schemas.openxmlformats.org/markup-compatibility/2006" xmlns:w14="http://schemas.microsoft.com/office/word/2010/wordml" mc:Ignorable="w14">
   <w:abstractNum w:abstractNumId="1">
@@ -3262,125 +4690,6 @@
     </w:lvl>
   </w:abstractNum>
   <w:abstractNum w:abstractNumId="7">
-    <w:lvl w:ilvl="0">
-      <w:start w:val="1"/>
-      <w:numFmt w:val="decimal"/>
-      <w:lvlText w:val="%1."/>
-      <w:lvlJc w:val="left"/>
-      <w:pPr>
-        <w:tabs>
-          <w:tab w:val="num" w:pos="707"/>
-        </w:tabs>
-        <w:ind w:left="707" w:hanging="283"/>
-      </w:pPr>
-      <w:rPr/>
-    </w:lvl>
-    <w:lvl w:ilvl="1">
-      <w:start w:val="1"/>
-      <w:numFmt w:val="decimal"/>
-      <w:lvlText w:val="%2."/>
-      <w:lvlJc w:val="left"/>
-      <w:pPr>
-        <w:tabs>
-          <w:tab w:val="num" w:pos="1414"/>
-        </w:tabs>
-        <w:ind w:left="1414" w:hanging="283"/>
-      </w:pPr>
-      <w:rPr/>
-    </w:lvl>
-    <w:lvl w:ilvl="2">
-      <w:start w:val="1"/>
-      <w:numFmt w:val="decimal"/>
-      <w:lvlText w:val="%3."/>
-      <w:lvlJc w:val="left"/>
-      <w:pPr>
-        <w:tabs>
-          <w:tab w:val="num" w:pos="2121"/>
-        </w:tabs>
-        <w:ind w:left="2121" w:hanging="283"/>
-      </w:pPr>
-      <w:rPr/>
-    </w:lvl>
-    <w:lvl w:ilvl="3">
-      <w:start w:val="1"/>
-      <w:numFmt w:val="decimal"/>
-      <w:lvlText w:val="%4."/>
-      <w:lvlJc w:val="left"/>
-      <w:pPr>
-        <w:tabs>
-          <w:tab w:val="num" w:pos="2828"/>
-        </w:tabs>
-        <w:ind w:left="2828" w:hanging="283"/>
-      </w:pPr>
-      <w:rPr/>
-    </w:lvl>
-    <w:lvl w:ilvl="4">
-      <w:start w:val="1"/>
-      <w:numFmt w:val="decimal"/>
-      <w:lvlText w:val="%5."/>
-      <w:lvlJc w:val="left"/>
-      <w:pPr>
-        <w:tabs>
-          <w:tab w:val="num" w:pos="3535"/>
-        </w:tabs>
-        <w:ind w:left="3535" w:hanging="283"/>
-      </w:pPr>
-      <w:rPr/>
-    </w:lvl>
-    <w:lvl w:ilvl="5">
-      <w:start w:val="1"/>
-      <w:numFmt w:val="decimal"/>
-      <w:lvlText w:val="%6."/>
-      <w:lvlJc w:val="left"/>
-      <w:pPr>
-        <w:tabs>
-          <w:tab w:val="num" w:pos="4242"/>
-        </w:tabs>
-        <w:ind w:left="4242" w:hanging="283"/>
-      </w:pPr>
-      <w:rPr/>
-    </w:lvl>
-    <w:lvl w:ilvl="6">
-      <w:start w:val="1"/>
-      <w:numFmt w:val="decimal"/>
-      <w:lvlText w:val="%7."/>
-      <w:lvlJc w:val="left"/>
-      <w:pPr>
-        <w:tabs>
-          <w:tab w:val="num" w:pos="4949"/>
-        </w:tabs>
-        <w:ind w:left="4949" w:hanging="283"/>
-      </w:pPr>
-      <w:rPr/>
-    </w:lvl>
-    <w:lvl w:ilvl="7">
-      <w:start w:val="1"/>
-      <w:numFmt w:val="decimal"/>
-      <w:lvlText w:val="%8."/>
-      <w:lvlJc w:val="left"/>
-      <w:pPr>
-        <w:tabs>
-          <w:tab w:val="num" w:pos="5656"/>
-        </w:tabs>
-        <w:ind w:left="5656" w:hanging="283"/>
-      </w:pPr>
-      <w:rPr/>
-    </w:lvl>
-    <w:lvl w:ilvl="8">
-      <w:start w:val="1"/>
-      <w:numFmt w:val="decimal"/>
-      <w:lvlText w:val="%9."/>
-      <w:lvlJc w:val="left"/>
-      <w:pPr>
-        <w:tabs>
-          <w:tab w:val="num" w:pos="6363"/>
-        </w:tabs>
-        <w:ind w:left="6363" w:hanging="283"/>
-      </w:pPr>
-      <w:rPr/>
-    </w:lvl>
-  </w:abstractNum>
-  <w:abstractNum w:abstractNumId="8">
     <w:lvl w:ilvl="0">
       <w:start w:val="1"/>
       <w:numFmt w:val="none"/>
@@ -3519,9 +4828,6 @@
   </w:num>
   <w:num w:numId="7">
     <w:abstractNumId w:val="7"/>
-  </w:num>
-  <w:num w:numId="8">
-    <w:abstractNumId w:val="8"/>
   </w:num>
 </w:numbering>
 </file>
@@ -3574,6 +4880,7 @@
   </w:style>
   <w:style w:type="character" w:styleId="EnlladInternet">
     <w:name w:val="Enllaç d'Internet"/>
+    <w:qFormat/>
     <w:rPr>
       <w:color w:val="000080"/>
       <w:u w:val="single"/>
@@ -3585,22 +4892,35 @@
     <w:qFormat/>
     <w:rPr/>
   </w:style>
-  <w:style w:type="paragraph" w:styleId="Encapalament">
-    <w:name w:val="Encapçalament"/>
+  <w:style w:type="character" w:styleId="EnlacedeInternet">
+    <w:name w:val="Enlace de Internet"/>
+    <w:rPr>
+      <w:color w:val="000080"/>
+      <w:u w:val="single"/>
+      <w:lang w:val="zxx" w:eastAsia="zxx" w:bidi="zxx"/>
+    </w:rPr>
+  </w:style>
+  <w:style w:type="character" w:styleId="Smbolosdenumeracin">
+    <w:name w:val="Símbolos de numeración"/>
+    <w:qFormat/>
+    <w:rPr/>
+  </w:style>
+  <w:style w:type="paragraph" w:styleId="Ttulo">
+    <w:name w:val="Título"/>
     <w:basedOn w:val="Normal"/>
-    <w:next w:val="Cosdeltext"/>
+    <w:next w:val="Cuerpodetexto"/>
     <w:qFormat/>
     <w:pPr>
       <w:keepNext w:val="true"/>
       <w:spacing w:before="240" w:after="120"/>
     </w:pPr>
     <w:rPr>
-      <w:rFonts w:ascii="Liberation Sans" w:hAnsi="Liberation Sans" w:eastAsia="Noto Sans CJK SC" w:cs="Noto Sans Devanagari"/>
+      <w:rFonts w:ascii="Liberation Sans" w:hAnsi="Liberation Sans" w:eastAsia="Microsoft YaHei" w:cs="Lucida Sans"/>
       <w:sz w:val="28"/>
       <w:szCs w:val="28"/>
     </w:rPr>
   </w:style>
-  <w:style w:type="paragraph" w:styleId="Cosdeltext">
+  <w:style w:type="paragraph" w:styleId="Cuerpodetexto">
     <w:name w:val="Body Text"/>
     <w:basedOn w:val="Normal"/>
     <w:uiPriority w:val="1"/>
@@ -3613,15 +4933,15 @@
       <w:lang w:val="ca-ES" w:eastAsia="en-US" w:bidi="ar-SA"/>
     </w:rPr>
   </w:style>
-  <w:style w:type="paragraph" w:styleId="Llista">
+  <w:style w:type="paragraph" w:styleId="Lista">
     <w:name w:val="List"/>
-    <w:basedOn w:val="Cosdeltext"/>
+    <w:basedOn w:val="Cuerpodetexto"/>
     <w:pPr/>
     <w:rPr>
       <w:rFonts w:cs="Noto Sans Devanagari"/>
     </w:rPr>
   </w:style>
-  <w:style w:type="paragraph" w:styleId="Llegenda">
+  <w:style w:type="paragraph" w:styleId="Leyenda">
     <w:name w:val="Caption"/>
     <w:basedOn w:val="Normal"/>
     <w:qFormat/>
@@ -3637,6 +4957,33 @@
       <w:szCs w:val="24"/>
     </w:rPr>
   </w:style>
+  <w:style w:type="paragraph" w:styleId="Ndice">
+    <w:name w:val="Índice"/>
+    <w:basedOn w:val="Normal"/>
+    <w:qFormat/>
+    <w:pPr>
+      <w:suppressLineNumbers/>
+    </w:pPr>
+    <w:rPr>
+      <w:rFonts w:cs="Lucida Sans"/>
+      <w:lang w:val="zxx" w:eastAsia="zxx" w:bidi="zxx"/>
+    </w:rPr>
+  </w:style>
+  <w:style w:type="paragraph" w:styleId="Encapalament">
+    <w:name w:val="Encapçalament"/>
+    <w:basedOn w:val="Normal"/>
+    <w:next w:val="Cuerpodetexto"/>
+    <w:qFormat/>
+    <w:pPr>
+      <w:keepNext w:val="true"/>
+      <w:spacing w:before="240" w:after="120"/>
+    </w:pPr>
+    <w:rPr>
+      <w:rFonts w:ascii="Liberation Sans" w:hAnsi="Liberation Sans" w:eastAsia="Noto Sans CJK SC" w:cs="Noto Sans Devanagari"/>
+      <w:sz w:val="28"/>
+      <w:szCs w:val="28"/>
+    </w:rPr>
+  </w:style>
   <w:style w:type="paragraph" w:styleId="Ndex">
     <w:name w:val="Índex"/>
     <w:basedOn w:val="Normal"/>
@@ -3648,7 +4995,7 @@
       <w:rFonts w:cs="Noto Sans Devanagari"/>
     </w:rPr>
   </w:style>
-  <w:style w:type="paragraph" w:styleId="Ttol">
+  <w:style w:type="paragraph" w:styleId="Ttulogeneral">
     <w:name w:val="Title"/>
     <w:basedOn w:val="Normal"/>
     <w:uiPriority w:val="1"/>
@@ -3690,6 +5037,28 @@
     <w:rPr>
       <w:lang w:val="ca-ES" w:eastAsia="en-US" w:bidi="ar-SA"/>
     </w:rPr>
+  </w:style>
+  <w:style w:type="paragraph" w:styleId="Cabeceraypie">
+    <w:name w:val="Cabecera y pie"/>
+    <w:basedOn w:val="Normal"/>
+    <w:qFormat/>
+    <w:pPr>
+      <w:suppressLineNumbers/>
+      <w:tabs>
+        <w:tab w:val="clear" w:pos="720"/>
+        <w:tab w:val="center" w:pos="4883" w:leader="none"/>
+        <w:tab w:val="right" w:pos="9766" w:leader="none"/>
+      </w:tabs>
+    </w:pPr>
+    <w:rPr/>
+  </w:style>
+  <w:style w:type="paragraph" w:styleId="Cabecera">
+    <w:name w:val="Header"/>
+    <w:basedOn w:val="Cabeceraypie"/>
+    <w:pPr>
+      <w:suppressLineNumbers/>
+    </w:pPr>
+    <w:rPr/>
   </w:style>
   <w:style w:type="numbering" w:styleId="NoList" w:default="1">
     <w:name w:val="No List"/>
